--- a/Semester 2/Informatiemanagement/Informatiemanagement samenvatting.docx
+++ b/Semester 2/Informatiemanagement/Informatiemanagement samenvatting.docx
@@ -2571,6 +2571,9 @@
     </w:p>
     <w:p>
       <w:r>
+        <w:rPr>
+          <w:noProof/>
+        </w:rPr>
         <w:drawing>
           <wp:inline distT="0" distB="0" distL="0" distR="0" wp14:anchorId="2E309DF4" wp14:editId="7D7236FD">
             <wp:extent cx="5760720" cy="3237865"/>
@@ -2725,6 +2728,9 @@
     </w:p>
     <w:p>
       <w:r>
+        <w:rPr>
+          <w:noProof/>
+        </w:rPr>
         <w:drawing>
           <wp:inline distT="0" distB="0" distL="0" distR="0" wp14:anchorId="2E86CA03" wp14:editId="383D3EA7">
             <wp:extent cx="5760720" cy="2083435"/>
@@ -2762,6 +2768,2591 @@
         </w:drawing>
       </w:r>
     </w:p>
+    <w:p/>
+    <w:p>
+      <w:r>
+        <w:rPr>
+          <w:b/>
+          <w:bCs/>
+          <w:u w:val="single"/>
+        </w:rPr>
+        <w:t>Productie:</w:t>
+      </w:r>
+    </w:p>
+    <w:p>
+      <w:r>
+        <w:t>Activiteiten:</w:t>
+      </w:r>
+    </w:p>
+    <w:p>
+      <w:pPr>
+        <w:pStyle w:val="Lijstalinea"/>
+        <w:numPr>
+          <w:ilvl w:val="0"/>
+          <w:numId w:val="19"/>
+        </w:numPr>
+      </w:pPr>
+      <w:r>
+        <w:t>Inrichten van productielijnen</w:t>
+      </w:r>
+    </w:p>
+    <w:p>
+      <w:pPr>
+        <w:pStyle w:val="Lijstalinea"/>
+        <w:numPr>
+          <w:ilvl w:val="0"/>
+          <w:numId w:val="19"/>
+        </w:numPr>
+      </w:pPr>
+      <w:r>
+        <w:t>Onderhouden van productiecapaciteit</w:t>
+      </w:r>
+    </w:p>
+    <w:p>
+      <w:pPr>
+        <w:pStyle w:val="Lijstalinea"/>
+        <w:numPr>
+          <w:ilvl w:val="0"/>
+          <w:numId w:val="19"/>
+        </w:numPr>
+      </w:pPr>
+      <w:r>
+        <w:t>Plannen van productieorders</w:t>
+      </w:r>
+    </w:p>
+    <w:p>
+      <w:pPr>
+        <w:pStyle w:val="Lijstalinea"/>
+        <w:numPr>
+          <w:ilvl w:val="0"/>
+          <w:numId w:val="19"/>
+        </w:numPr>
+      </w:pPr>
+      <w:r>
+        <w:t>Plannen, bestellen, ontvangen van inputgoederen</w:t>
+      </w:r>
+    </w:p>
+    <w:p>
+      <w:pPr>
+        <w:pStyle w:val="Lijstalinea"/>
+        <w:numPr>
+          <w:ilvl w:val="0"/>
+          <w:numId w:val="19"/>
+        </w:numPr>
+      </w:pPr>
+      <w:r>
+        <w:t>Plannen van productieorders</w:t>
+      </w:r>
+    </w:p>
+    <w:p>
+      <w:pPr>
+        <w:pStyle w:val="Lijstalinea"/>
+        <w:numPr>
+          <w:ilvl w:val="0"/>
+          <w:numId w:val="19"/>
+        </w:numPr>
+      </w:pPr>
+      <w:r>
+        <w:t>Uitvoeren van productieorders</w:t>
+      </w:r>
+    </w:p>
+    <w:p>
+      <w:pPr>
+        <w:pStyle w:val="Lijstalinea"/>
+        <w:numPr>
+          <w:ilvl w:val="0"/>
+          <w:numId w:val="19"/>
+        </w:numPr>
+      </w:pPr>
+      <w:r>
+        <w:t>Kwaliteitscontrole van outputgoederen</w:t>
+      </w:r>
+    </w:p>
+    <w:p/>
+    <w:p>
+      <w:pPr>
+        <w:pStyle w:val="Lijstalinea"/>
+        <w:ind w:left="360"/>
+        <w:rPr>
+          <w:u w:val="single"/>
+        </w:rPr>
+      </w:pPr>
+    </w:p>
+    <w:p>
+      <w:pPr>
+        <w:pStyle w:val="Lijstalinea"/>
+        <w:ind w:left="360"/>
+        <w:rPr>
+          <w:u w:val="single"/>
+        </w:rPr>
+      </w:pPr>
+    </w:p>
+    <w:p>
+      <w:pPr>
+        <w:pStyle w:val="Lijstalinea"/>
+        <w:ind w:left="360"/>
+        <w:rPr>
+          <w:u w:val="single"/>
+        </w:rPr>
+      </w:pPr>
+    </w:p>
+    <w:p>
+      <w:pPr>
+        <w:pStyle w:val="Lijstalinea"/>
+        <w:ind w:left="360"/>
+        <w:rPr>
+          <w:u w:val="single"/>
+        </w:rPr>
+      </w:pPr>
+    </w:p>
+    <w:p>
+      <w:pPr>
+        <w:pStyle w:val="Lijstalinea"/>
+        <w:ind w:left="360"/>
+        <w:rPr>
+          <w:u w:val="single"/>
+        </w:rPr>
+      </w:pPr>
+    </w:p>
+    <w:p>
+      <w:pPr>
+        <w:pStyle w:val="Lijstalinea"/>
+        <w:ind w:left="360"/>
+        <w:rPr>
+          <w:u w:val="single"/>
+        </w:rPr>
+      </w:pPr>
+    </w:p>
+    <w:p>
+      <w:pPr>
+        <w:pStyle w:val="Lijstalinea"/>
+        <w:ind w:left="360"/>
+        <w:rPr>
+          <w:u w:val="single"/>
+        </w:rPr>
+      </w:pPr>
+    </w:p>
+    <w:p>
+      <w:pPr>
+        <w:pStyle w:val="Lijstalinea"/>
+        <w:ind w:left="360"/>
+        <w:rPr>
+          <w:u w:val="single"/>
+        </w:rPr>
+      </w:pPr>
+    </w:p>
+    <w:p>
+      <w:pPr>
+        <w:pStyle w:val="Lijstalinea"/>
+        <w:numPr>
+          <w:ilvl w:val="0"/>
+          <w:numId w:val="23"/>
+        </w:numPr>
+        <w:rPr>
+          <w:u w:val="single"/>
+        </w:rPr>
+      </w:pPr>
+      <w:r>
+        <w:rPr>
+          <w:u w:val="single"/>
+        </w:rPr>
+        <w:lastRenderedPageBreak/>
+        <w:t>Inrichten van productielijnen</w:t>
+      </w:r>
+    </w:p>
+    <w:p>
+      <w:pPr>
+        <w:pStyle w:val="Lijstalinea"/>
+        <w:ind w:left="360"/>
+      </w:pPr>
+    </w:p>
+    <w:p>
+      <w:pPr>
+        <w:pStyle w:val="Lijstalinea"/>
+        <w:ind w:left="360"/>
+      </w:pPr>
+      <w:r>
+        <w:t>Efficientie</w:t>
+      </w:r>
+    </w:p>
+    <w:p>
+      <w:pPr>
+        <w:pStyle w:val="Lijstalinea"/>
+        <w:ind w:left="360"/>
+      </w:pPr>
+    </w:p>
+    <w:p>
+      <w:pPr>
+        <w:pStyle w:val="Lijstalinea"/>
+        <w:ind w:left="360"/>
+      </w:pPr>
+      <w:r>
+        <w:t>Rekening houden met:</w:t>
+      </w:r>
+    </w:p>
+    <w:p>
+      <w:pPr>
+        <w:pStyle w:val="Lijstalinea"/>
+        <w:numPr>
+          <w:ilvl w:val="0"/>
+          <w:numId w:val="11"/>
+        </w:numPr>
+        <w:rPr>
+          <w:u w:val="single"/>
+        </w:rPr>
+      </w:pPr>
+      <w:r>
+        <w:t>Capaciteit</w:t>
+      </w:r>
+    </w:p>
+    <w:p>
+      <w:pPr>
+        <w:pStyle w:val="Lijstalinea"/>
+        <w:numPr>
+          <w:ilvl w:val="0"/>
+          <w:numId w:val="11"/>
+        </w:numPr>
+        <w:rPr>
+          <w:u w:val="single"/>
+        </w:rPr>
+      </w:pPr>
+      <w:r>
+        <w:t>Doorlooptijd</w:t>
+      </w:r>
+    </w:p>
+    <w:p>
+      <w:pPr>
+        <w:pStyle w:val="Lijstalinea"/>
+        <w:numPr>
+          <w:ilvl w:val="0"/>
+          <w:numId w:val="11"/>
+        </w:numPr>
+        <w:rPr>
+          <w:u w:val="single"/>
+        </w:rPr>
+      </w:pPr>
+      <w:r>
+        <w:t>Opeenvolging productiestappen</w:t>
+      </w:r>
+    </w:p>
+    <w:p>
+      <w:pPr>
+        <w:pStyle w:val="Lijstalinea"/>
+        <w:numPr>
+          <w:ilvl w:val="0"/>
+          <w:numId w:val="11"/>
+        </w:numPr>
+        <w:rPr>
+          <w:u w:val="single"/>
+        </w:rPr>
+      </w:pPr>
+      <w:r>
+        <w:t>Ruimte</w:t>
+      </w:r>
+    </w:p>
+    <w:p>
+      <w:pPr>
+        <w:pStyle w:val="Lijstalinea"/>
+        <w:numPr>
+          <w:ilvl w:val="0"/>
+          <w:numId w:val="11"/>
+        </w:numPr>
+        <w:rPr>
+          <w:u w:val="single"/>
+        </w:rPr>
+      </w:pPr>
+      <w:r>
+        <w:t>Aan – en afvoer</w:t>
+      </w:r>
+    </w:p>
+    <w:p>
+      <w:pPr>
+        <w:pStyle w:val="Lijstalinea"/>
+        <w:numPr>
+          <w:ilvl w:val="0"/>
+          <w:numId w:val="11"/>
+        </w:numPr>
+        <w:rPr>
+          <w:u w:val="single"/>
+        </w:rPr>
+      </w:pPr>
+      <w:r>
+        <w:t>Voorzieningen</w:t>
+      </w:r>
+    </w:p>
+    <w:p>
+      <w:pPr>
+        <w:pStyle w:val="Lijstalinea"/>
+        <w:numPr>
+          <w:ilvl w:val="0"/>
+          <w:numId w:val="11"/>
+        </w:numPr>
+        <w:rPr>
+          <w:u w:val="single"/>
+        </w:rPr>
+      </w:pPr>
+      <w:r>
+        <w:t>…</w:t>
+      </w:r>
+    </w:p>
+    <w:p/>
+    <w:p>
+      <w:pPr>
+        <w:pStyle w:val="Lijstalinea"/>
+        <w:numPr>
+          <w:ilvl w:val="0"/>
+          <w:numId w:val="23"/>
+        </w:numPr>
+      </w:pPr>
+      <w:r>
+        <w:rPr>
+          <w:u w:val="single"/>
+        </w:rPr>
+        <w:t>Onderhouden productiecapaciteit</w:t>
+      </w:r>
+    </w:p>
+    <w:p>
+      <w:pPr>
+        <w:pStyle w:val="Lijstalinea"/>
+        <w:ind w:left="360"/>
+      </w:pPr>
+    </w:p>
+    <w:p>
+      <w:pPr>
+        <w:pStyle w:val="Lijstalinea"/>
+        <w:ind w:left="360"/>
+      </w:pPr>
+      <w:r>
+        <w:t>Correctief onderhoud: Ad hoc reparaties bij panne, defecten, …</w:t>
+      </w:r>
+    </w:p>
+    <w:p>
+      <w:pPr>
+        <w:pStyle w:val="Lijstalinea"/>
+        <w:ind w:left="360"/>
+      </w:pPr>
+    </w:p>
+    <w:p>
+      <w:pPr>
+        <w:pStyle w:val="Lijstalinea"/>
+        <w:ind w:left="360"/>
+      </w:pPr>
+      <w:r>
+        <w:t>Preventief onderhoud: Periodiek onderhoud van machines, transportlijnen, …</w:t>
+      </w:r>
+    </w:p>
+    <w:p>
+      <w:pPr>
+        <w:pStyle w:val="Lijstalinea"/>
+        <w:ind w:left="360"/>
+      </w:pPr>
+    </w:p>
+    <w:p>
+      <w:pPr>
+        <w:pStyle w:val="Lijstalinea"/>
+        <w:ind w:left="360"/>
+      </w:pPr>
+      <w:r>
+        <w:t>Plannen zodat productie zo weinig mogelijk gehinderd of onderbroken wordt</w:t>
+      </w:r>
+    </w:p>
+    <w:p>
+      <w:pPr>
+        <w:pStyle w:val="Lijstalinea"/>
+        <w:ind w:left="360"/>
+      </w:pPr>
+    </w:p>
+    <w:p>
+      <w:pPr>
+        <w:pStyle w:val="Lijstalinea"/>
+        <w:ind w:left="360"/>
+      </w:pPr>
+    </w:p>
+    <w:p>
+      <w:pPr>
+        <w:pStyle w:val="Lijstalinea"/>
+        <w:numPr>
+          <w:ilvl w:val="0"/>
+          <w:numId w:val="23"/>
+        </w:numPr>
+        <w:rPr>
+          <w:u w:val="single"/>
+        </w:rPr>
+      </w:pPr>
+      <w:r>
+        <w:rPr>
+          <w:u w:val="single"/>
+        </w:rPr>
+        <w:t>Plannen productieorders</w:t>
+      </w:r>
+    </w:p>
+    <w:p>
+      <w:pPr>
+        <w:pStyle w:val="Lijstalinea"/>
+        <w:ind w:left="360"/>
+      </w:pPr>
+    </w:p>
+    <w:p>
+      <w:pPr>
+        <w:pStyle w:val="Lijstalinea"/>
+        <w:ind w:left="360"/>
+      </w:pPr>
+      <w:r>
+        <w:t>Vanuit verkoop of sales forecast</w:t>
+      </w:r>
+    </w:p>
+    <w:p>
+      <w:pPr>
+        <w:pStyle w:val="Lijstalinea"/>
+        <w:ind w:left="360"/>
+      </w:pPr>
+    </w:p>
+    <w:p>
+      <w:pPr>
+        <w:pStyle w:val="Lijstalinea"/>
+        <w:ind w:left="360"/>
+      </w:pPr>
+      <w:r>
+        <w:t>Rekening houden met:</w:t>
+      </w:r>
+    </w:p>
+    <w:p>
+      <w:pPr>
+        <w:pStyle w:val="Lijstalinea"/>
+        <w:numPr>
+          <w:ilvl w:val="0"/>
+          <w:numId w:val="11"/>
+        </w:numPr>
+        <w:rPr>
+          <w:u w:val="single"/>
+        </w:rPr>
+      </w:pPr>
+      <w:r>
+        <w:t>Capaciteit</w:t>
+      </w:r>
+    </w:p>
+    <w:p>
+      <w:pPr>
+        <w:pStyle w:val="Lijstalinea"/>
+        <w:numPr>
+          <w:ilvl w:val="0"/>
+          <w:numId w:val="11"/>
+        </w:numPr>
+        <w:rPr>
+          <w:u w:val="single"/>
+        </w:rPr>
+      </w:pPr>
+      <w:r>
+        <w:t>Doorlooptijd</w:t>
+      </w:r>
+    </w:p>
+    <w:p>
+      <w:pPr>
+        <w:pStyle w:val="Lijstalinea"/>
+        <w:numPr>
+          <w:ilvl w:val="0"/>
+          <w:numId w:val="11"/>
+        </w:numPr>
+        <w:rPr>
+          <w:u w:val="single"/>
+        </w:rPr>
+      </w:pPr>
+      <w:r>
+        <w:t>Beschikbaarheid workcenters</w:t>
+      </w:r>
+    </w:p>
+    <w:p>
+      <w:pPr>
+        <w:pStyle w:val="Lijstalinea"/>
+        <w:numPr>
+          <w:ilvl w:val="0"/>
+          <w:numId w:val="11"/>
+        </w:numPr>
+        <w:rPr>
+          <w:u w:val="single"/>
+        </w:rPr>
+      </w:pPr>
+      <w:r>
+        <w:t>Geplande onderhoudswerken</w:t>
+      </w:r>
+    </w:p>
+    <w:p>
+      <w:pPr>
+        <w:pStyle w:val="Lijstalinea"/>
+        <w:numPr>
+          <w:ilvl w:val="0"/>
+          <w:numId w:val="11"/>
+        </w:numPr>
+        <w:rPr>
+          <w:u w:val="single"/>
+        </w:rPr>
+      </w:pPr>
+      <w:r>
+        <w:t>Nodige inputgoederen</w:t>
+      </w:r>
+    </w:p>
+    <w:p>
+      <w:pPr>
+        <w:pStyle w:val="Lijstalinea"/>
+        <w:numPr>
+          <w:ilvl w:val="0"/>
+          <w:numId w:val="11"/>
+        </w:numPr>
+        <w:rPr>
+          <w:u w:val="single"/>
+        </w:rPr>
+      </w:pPr>
+      <w:r>
+        <w:t>No</w:t>
+      </w:r>
+      <w:r>
+        <w:t>dige productiemedewerkers</w:t>
+      </w:r>
+    </w:p>
+    <w:p>
+      <w:pPr>
+        <w:pStyle w:val="Lijstalinea"/>
+        <w:numPr>
+          <w:ilvl w:val="0"/>
+          <w:numId w:val="11"/>
+        </w:numPr>
+        <w:rPr>
+          <w:u w:val="single"/>
+        </w:rPr>
+      </w:pPr>
+      <w:r>
+        <w:t>…</w:t>
+      </w:r>
+    </w:p>
+    <w:p>
+      <w:pPr>
+        <w:rPr>
+          <w:u w:val="single"/>
+        </w:rPr>
+      </w:pPr>
+    </w:p>
+    <w:p>
+      <w:pPr>
+        <w:pStyle w:val="Lijstalinea"/>
+        <w:numPr>
+          <w:ilvl w:val="0"/>
+          <w:numId w:val="23"/>
+        </w:numPr>
+        <w:rPr>
+          <w:u w:val="single"/>
+        </w:rPr>
+      </w:pPr>
+      <w:r>
+        <w:rPr>
+          <w:u w:val="single"/>
+        </w:rPr>
+        <w:t>Plannen inputgoederen</w:t>
+      </w:r>
+    </w:p>
+    <w:p>
+      <w:pPr>
+        <w:pStyle w:val="Lijstalinea"/>
+        <w:ind w:left="360"/>
+        <w:rPr>
+          <w:u w:val="single"/>
+        </w:rPr>
+      </w:pPr>
+    </w:p>
+    <w:p>
+      <w:pPr>
+        <w:pStyle w:val="Lijstalinea"/>
+        <w:ind w:left="360"/>
+      </w:pPr>
+      <w:r>
+        <w:t>Op basis van geplande productieorders</w:t>
+      </w:r>
+    </w:p>
+    <w:p>
+      <w:pPr>
+        <w:pStyle w:val="Lijstalinea"/>
+        <w:ind w:left="360"/>
+      </w:pPr>
+    </w:p>
+    <w:p>
+      <w:pPr>
+        <w:pStyle w:val="Lijstalinea"/>
+        <w:ind w:left="360"/>
+      </w:pPr>
+      <w:r>
+        <w:t>Rekening houden met:</w:t>
+      </w:r>
+    </w:p>
+    <w:p>
+      <w:pPr>
+        <w:pStyle w:val="Lijstalinea"/>
+        <w:numPr>
+          <w:ilvl w:val="0"/>
+          <w:numId w:val="11"/>
+        </w:numPr>
+      </w:pPr>
+      <w:r>
+        <w:t>Beschikbare voorraad</w:t>
+      </w:r>
+    </w:p>
+    <w:p>
+      <w:pPr>
+        <w:pStyle w:val="Lijstalinea"/>
+        <w:numPr>
+          <w:ilvl w:val="0"/>
+          <w:numId w:val="11"/>
+        </w:numPr>
+      </w:pPr>
+      <w:r>
+        <w:t>Aankoopproces</w:t>
+      </w:r>
+    </w:p>
+    <w:p>
+      <w:pPr>
+        <w:pStyle w:val="Lijstalinea"/>
+        <w:numPr>
+          <w:ilvl w:val="0"/>
+          <w:numId w:val="11"/>
+        </w:numPr>
+      </w:pPr>
+      <w:r>
+        <w:t>Levertermijn leveranciers</w:t>
+      </w:r>
+    </w:p>
+    <w:p>
+      <w:pPr>
+        <w:pStyle w:val="Lijstalinea"/>
+        <w:numPr>
+          <w:ilvl w:val="0"/>
+          <w:numId w:val="11"/>
+        </w:numPr>
+      </w:pPr>
+      <w:r>
+        <w:t>Opslagcapaciteit</w:t>
+      </w:r>
+    </w:p>
+    <w:p>
+      <w:pPr>
+        <w:pStyle w:val="Lijstalinea"/>
+        <w:numPr>
+          <w:ilvl w:val="0"/>
+          <w:numId w:val="11"/>
+        </w:numPr>
+      </w:pPr>
+      <w:r>
+        <w:t>…</w:t>
+      </w:r>
+    </w:p>
+    <w:p>
+      <w:pPr>
+        <w:pStyle w:val="Lijstalinea"/>
+      </w:pPr>
+    </w:p>
+    <w:p>
+      <w:pPr>
+        <w:pStyle w:val="Lijstalinea"/>
+        <w:numPr>
+          <w:ilvl w:val="0"/>
+          <w:numId w:val="23"/>
+        </w:numPr>
+        <w:rPr>
+          <w:u w:val="single"/>
+        </w:rPr>
+      </w:pPr>
+      <w:r>
+        <w:rPr>
+          <w:u w:val="single"/>
+        </w:rPr>
+        <w:lastRenderedPageBreak/>
+        <w:t>Plannen productiemedewerkers</w:t>
+      </w:r>
+    </w:p>
+    <w:p>
+      <w:pPr>
+        <w:pStyle w:val="Lijstalinea"/>
+        <w:ind w:left="360"/>
+      </w:pPr>
+    </w:p>
+    <w:p>
+      <w:pPr>
+        <w:pStyle w:val="Lijstalinea"/>
+        <w:ind w:left="360"/>
+      </w:pPr>
+      <w:r>
+        <w:t>Op basis van geplande productieorders</w:t>
+      </w:r>
+    </w:p>
+    <w:p>
+      <w:pPr>
+        <w:pStyle w:val="Lijstalinea"/>
+        <w:ind w:left="360"/>
+      </w:pPr>
+    </w:p>
+    <w:p>
+      <w:pPr>
+        <w:pStyle w:val="Lijstalinea"/>
+        <w:ind w:left="360"/>
+      </w:pPr>
+      <w:r>
+        <w:t>Rekening houden met:</w:t>
+      </w:r>
+    </w:p>
+    <w:p>
+      <w:pPr>
+        <w:pStyle w:val="Lijstalinea"/>
+        <w:numPr>
+          <w:ilvl w:val="0"/>
+          <w:numId w:val="11"/>
+        </w:numPr>
+        <w:rPr>
+          <w:u w:val="single"/>
+        </w:rPr>
+      </w:pPr>
+      <w:r>
+        <w:t>Vereiste competenties</w:t>
+      </w:r>
+    </w:p>
+    <w:p>
+      <w:pPr>
+        <w:pStyle w:val="Lijstalinea"/>
+        <w:numPr>
+          <w:ilvl w:val="0"/>
+          <w:numId w:val="11"/>
+        </w:numPr>
+        <w:rPr>
+          <w:u w:val="single"/>
+        </w:rPr>
+      </w:pPr>
+      <w:r>
+        <w:t>Aantal workstations en bemanning</w:t>
+      </w:r>
+    </w:p>
+    <w:p>
+      <w:pPr>
+        <w:pStyle w:val="Lijstalinea"/>
+        <w:numPr>
+          <w:ilvl w:val="0"/>
+          <w:numId w:val="11"/>
+        </w:numPr>
+        <w:rPr>
+          <w:u w:val="single"/>
+        </w:rPr>
+      </w:pPr>
+      <w:r>
+        <w:t>Backups</w:t>
+      </w:r>
+    </w:p>
+    <w:p>
+      <w:pPr>
+        <w:pStyle w:val="Lijstalinea"/>
+        <w:numPr>
+          <w:ilvl w:val="0"/>
+          <w:numId w:val="11"/>
+        </w:numPr>
+        <w:rPr>
+          <w:u w:val="single"/>
+        </w:rPr>
+      </w:pPr>
+      <w:r>
+        <w:t>Regels omtrent ploegen</w:t>
+      </w:r>
+    </w:p>
+    <w:p>
+      <w:pPr>
+        <w:pStyle w:val="Lijstalinea"/>
+        <w:numPr>
+          <w:ilvl w:val="0"/>
+          <w:numId w:val="11"/>
+        </w:numPr>
+        <w:rPr>
+          <w:u w:val="single"/>
+        </w:rPr>
+      </w:pPr>
+      <w:r>
+        <w:t>Feestdagen</w:t>
+      </w:r>
+    </w:p>
+    <w:p>
+      <w:pPr>
+        <w:pStyle w:val="Lijstalinea"/>
+        <w:numPr>
+          <w:ilvl w:val="0"/>
+          <w:numId w:val="11"/>
+        </w:numPr>
+        <w:rPr>
+          <w:u w:val="single"/>
+        </w:rPr>
+      </w:pPr>
+      <w:r>
+        <w:t>Verlofaanvragen</w:t>
+      </w:r>
+    </w:p>
+    <w:p>
+      <w:pPr>
+        <w:pStyle w:val="Lijstalinea"/>
+        <w:numPr>
+          <w:ilvl w:val="0"/>
+          <w:numId w:val="11"/>
+        </w:numPr>
+        <w:rPr>
+          <w:u w:val="single"/>
+        </w:rPr>
+      </w:pPr>
+      <w:r>
+        <w:t>…</w:t>
+      </w:r>
+    </w:p>
+    <w:p>
+      <w:pPr>
+        <w:ind w:left="360"/>
+        <w:rPr>
+          <w:u w:val="single"/>
+        </w:rPr>
+      </w:pPr>
+    </w:p>
+    <w:p>
+      <w:pPr>
+        <w:pStyle w:val="Lijstalinea"/>
+        <w:numPr>
+          <w:ilvl w:val="0"/>
+          <w:numId w:val="23"/>
+        </w:numPr>
+        <w:rPr>
+          <w:u w:val="single"/>
+        </w:rPr>
+      </w:pPr>
+      <w:r>
+        <w:rPr>
+          <w:u w:val="single"/>
+        </w:rPr>
+        <w:t>Uitvoeren productieorders</w:t>
+      </w:r>
+    </w:p>
+    <w:p>
+      <w:pPr>
+        <w:pStyle w:val="Lijstalinea"/>
+        <w:ind w:left="360"/>
+      </w:pPr>
+    </w:p>
+    <w:p>
+      <w:pPr>
+        <w:pStyle w:val="Lijstalinea"/>
+        <w:ind w:left="360"/>
+      </w:pPr>
+      <w:r>
+        <w:t>Procedures</w:t>
+      </w:r>
+    </w:p>
+    <w:p>
+      <w:pPr>
+        <w:pStyle w:val="Lijstalinea"/>
+        <w:ind w:left="360"/>
+      </w:pPr>
+    </w:p>
+    <w:p>
+      <w:pPr>
+        <w:pStyle w:val="Lijstalinea"/>
+        <w:ind w:left="360"/>
+      </w:pPr>
+      <w:r>
+        <w:t>Veiligheidsmaatregelen</w:t>
+      </w:r>
+    </w:p>
+    <w:p>
+      <w:pPr>
+        <w:pStyle w:val="Lijstalinea"/>
+        <w:ind w:left="360"/>
+      </w:pPr>
+    </w:p>
+    <w:p>
+      <w:pPr>
+        <w:pStyle w:val="Lijstalinea"/>
+        <w:ind w:left="360"/>
+      </w:pPr>
+      <w:r>
+        <w:t>Coordinatie</w:t>
+      </w:r>
+    </w:p>
+    <w:p>
+      <w:pPr>
+        <w:pStyle w:val="Lijstalinea"/>
+        <w:ind w:left="360"/>
+      </w:pPr>
+    </w:p>
+    <w:p>
+      <w:pPr>
+        <w:pStyle w:val="Lijstalinea"/>
+        <w:ind w:left="360"/>
+      </w:pPr>
+      <w:r>
+        <w:t>Contingency</w:t>
+      </w:r>
+    </w:p>
+    <w:p>
+      <w:pPr>
+        <w:pStyle w:val="Lijstalinea"/>
+        <w:ind w:left="360"/>
+      </w:pPr>
+    </w:p>
+    <w:p>
+      <w:pPr>
+        <w:pStyle w:val="Lijstalinea"/>
+        <w:ind w:left="360"/>
+        <w:rPr>
+          <w:u w:val="single"/>
+        </w:rPr>
+      </w:pPr>
+    </w:p>
+    <w:p>
+      <w:pPr>
+        <w:pStyle w:val="Lijstalinea"/>
+        <w:numPr>
+          <w:ilvl w:val="0"/>
+          <w:numId w:val="23"/>
+        </w:numPr>
+        <w:rPr>
+          <w:u w:val="single"/>
+        </w:rPr>
+      </w:pPr>
+      <w:r>
+        <w:rPr>
+          <w:u w:val="single"/>
+        </w:rPr>
+        <w:t>Controle outputgoederen</w:t>
+      </w:r>
+    </w:p>
+    <w:p>
+      <w:pPr>
+        <w:pStyle w:val="Lijstalinea"/>
+        <w:ind w:left="360"/>
+      </w:pPr>
+    </w:p>
+    <w:p>
+      <w:pPr>
+        <w:pStyle w:val="Lijstalinea"/>
+        <w:ind w:left="360"/>
+      </w:pPr>
+      <w:r>
+        <w:t>Vooropgestelde foutmarges</w:t>
+      </w:r>
+    </w:p>
+    <w:p>
+      <w:pPr>
+        <w:pStyle w:val="Lijstalinea"/>
+        <w:ind w:left="360"/>
+      </w:pPr>
+    </w:p>
+    <w:p>
+      <w:pPr>
+        <w:pStyle w:val="Lijstalinea"/>
+        <w:ind w:left="360"/>
+      </w:pPr>
+      <w:r>
+        <w:t>Steekproeven</w:t>
+      </w:r>
+    </w:p>
+    <w:p>
+      <w:pPr>
+        <w:pStyle w:val="Lijstalinea"/>
+        <w:ind w:left="360"/>
+      </w:pPr>
+    </w:p>
+    <w:p>
+      <w:pPr>
+        <w:pStyle w:val="Lijstalinea"/>
+        <w:ind w:left="360"/>
+      </w:pPr>
+      <w:r>
+        <w:t>Bij afwijking, zo snel mogelijk</w:t>
+      </w:r>
+    </w:p>
+    <w:p>
+      <w:pPr>
+        <w:pStyle w:val="Lijstalinea"/>
+        <w:numPr>
+          <w:ilvl w:val="0"/>
+          <w:numId w:val="11"/>
+        </w:numPr>
+        <w:rPr>
+          <w:u w:val="single"/>
+        </w:rPr>
+      </w:pPr>
+      <w:r>
+        <w:t>Detecteren</w:t>
+      </w:r>
+    </w:p>
+    <w:p>
+      <w:pPr>
+        <w:pStyle w:val="Lijstalinea"/>
+        <w:numPr>
+          <w:ilvl w:val="0"/>
+          <w:numId w:val="11"/>
+        </w:numPr>
+        <w:rPr>
+          <w:u w:val="single"/>
+        </w:rPr>
+      </w:pPr>
+      <w:r>
+        <w:t>Oorzaak identificeren</w:t>
+      </w:r>
+    </w:p>
+    <w:p>
+      <w:pPr>
+        <w:pStyle w:val="Lijstalinea"/>
+        <w:numPr>
+          <w:ilvl w:val="0"/>
+          <w:numId w:val="11"/>
+        </w:numPr>
+        <w:rPr>
+          <w:u w:val="single"/>
+        </w:rPr>
+      </w:pPr>
+      <w:r>
+        <w:t>Bijsturen</w:t>
+      </w:r>
+    </w:p>
+    <w:p>
+      <w:pPr>
+        <w:rPr>
+          <w:u w:val="single"/>
+        </w:rPr>
+      </w:pPr>
+    </w:p>
+    <w:p>
+      <w:r>
+        <w:t>Typologie:</w:t>
+      </w:r>
+    </w:p>
+    <w:p>
+      <w:pPr>
+        <w:pStyle w:val="Lijstalinea"/>
+        <w:numPr>
+          <w:ilvl w:val="0"/>
+          <w:numId w:val="11"/>
+        </w:numPr>
+      </w:pPr>
+      <w:r>
+        <w:t>Stuk</w:t>
+      </w:r>
+    </w:p>
+    <w:p>
+      <w:pPr>
+        <w:pStyle w:val="Lijstalinea"/>
+        <w:numPr>
+          <w:ilvl w:val="0"/>
+          <w:numId w:val="11"/>
+        </w:numPr>
+      </w:pPr>
+      <w:r>
+        <w:t>Batch</w:t>
+      </w:r>
+    </w:p>
+    <w:p>
+      <w:pPr>
+        <w:pStyle w:val="Lijstalinea"/>
+        <w:numPr>
+          <w:ilvl w:val="0"/>
+          <w:numId w:val="11"/>
+        </w:numPr>
+      </w:pPr>
+      <w:r>
+        <w:t>Continu</w:t>
+      </w:r>
+    </w:p>
+    <w:p/>
+    <w:p/>
+    <w:p/>
+    <w:p/>
+    <w:p>
+      <w:pPr>
+        <w:pStyle w:val="Lijstalinea"/>
+        <w:numPr>
+          <w:ilvl w:val="0"/>
+          <w:numId w:val="24"/>
+        </w:numPr>
+        <w:rPr>
+          <w:u w:val="single"/>
+        </w:rPr>
+      </w:pPr>
+      <w:r>
+        <w:rPr>
+          <w:u w:val="single"/>
+        </w:rPr>
+        <w:lastRenderedPageBreak/>
+        <w:t>Stukproductie</w:t>
+      </w:r>
+    </w:p>
+    <w:p>
+      <w:pPr>
+        <w:pStyle w:val="Lijstalinea"/>
+        <w:ind w:left="360"/>
+        <w:rPr>
+          <w:u w:val="single"/>
+        </w:rPr>
+      </w:pPr>
+    </w:p>
+    <w:p>
+      <w:pPr>
+        <w:pStyle w:val="Lijstalinea"/>
+        <w:ind w:left="360"/>
+      </w:pPr>
+      <w:r>
+        <w:t>Custom, op maat</w:t>
+      </w:r>
+    </w:p>
+    <w:p>
+      <w:pPr>
+        <w:pStyle w:val="Lijstalinea"/>
+        <w:ind w:left="360"/>
+      </w:pPr>
+      <w:r>
+        <w:t>Make to order</w:t>
+      </w:r>
+    </w:p>
+    <w:p>
+      <w:pPr>
+        <w:pStyle w:val="Lijstalinea"/>
+        <w:ind w:left="360"/>
+      </w:pPr>
+      <w:r>
+        <w:t>Vaak arbeidsintensief</w:t>
+      </w:r>
+    </w:p>
+    <w:p>
+      <w:pPr>
+        <w:pStyle w:val="Lijstalinea"/>
+        <w:ind w:left="360"/>
+      </w:pPr>
+    </w:p>
+    <w:p>
+      <w:pPr>
+        <w:pStyle w:val="Lijstalinea"/>
+        <w:ind w:left="360"/>
+      </w:pPr>
+      <w:r>
+        <w:t>Voorbeelden:</w:t>
+      </w:r>
+    </w:p>
+    <w:p>
+      <w:pPr>
+        <w:pStyle w:val="Lijstalinea"/>
+        <w:numPr>
+          <w:ilvl w:val="0"/>
+          <w:numId w:val="11"/>
+        </w:numPr>
+      </w:pPr>
+      <w:r>
+        <w:t>Bouwwerken</w:t>
+      </w:r>
+    </w:p>
+    <w:p>
+      <w:pPr>
+        <w:pStyle w:val="Lijstalinea"/>
+        <w:numPr>
+          <w:ilvl w:val="0"/>
+          <w:numId w:val="11"/>
+        </w:numPr>
+      </w:pPr>
+      <w:r>
+        <w:t>Trouwkleed</w:t>
+      </w:r>
+    </w:p>
+    <w:p>
+      <w:pPr>
+        <w:pStyle w:val="Lijstalinea"/>
+        <w:numPr>
+          <w:ilvl w:val="0"/>
+          <w:numId w:val="11"/>
+        </w:numPr>
+      </w:pPr>
+      <w:r>
+        <w:t>Luxe auto’s</w:t>
+      </w:r>
+    </w:p>
+    <w:p>
+      <w:pPr>
+        <w:pStyle w:val="Lijstalinea"/>
+        <w:numPr>
+          <w:ilvl w:val="0"/>
+          <w:numId w:val="11"/>
+        </w:numPr>
+      </w:pPr>
+      <w:r>
+        <w:t>…</w:t>
+      </w:r>
+    </w:p>
+    <w:p/>
+    <w:p>
+      <w:pPr>
+        <w:pStyle w:val="Lijstalinea"/>
+        <w:numPr>
+          <w:ilvl w:val="0"/>
+          <w:numId w:val="24"/>
+        </w:numPr>
+      </w:pPr>
+      <w:r>
+        <w:rPr>
+          <w:u w:val="single"/>
+        </w:rPr>
+        <w:t>Batchproductie</w:t>
+      </w:r>
+    </w:p>
+    <w:p>
+      <w:pPr>
+        <w:pStyle w:val="Lijstalinea"/>
+        <w:ind w:left="360"/>
+      </w:pPr>
+    </w:p>
+    <w:p>
+      <w:pPr>
+        <w:pStyle w:val="Lijstalinea"/>
+        <w:ind w:left="360"/>
+      </w:pPr>
+      <w:r>
+        <w:t>Grotere aantallen identieke producten</w:t>
+      </w:r>
+    </w:p>
+    <w:p>
+      <w:pPr>
+        <w:pStyle w:val="Lijstalinea"/>
+        <w:ind w:left="360"/>
+      </w:pPr>
+      <w:r>
+        <w:t>Beperkte customisatie tussen verschillende batches</w:t>
+      </w:r>
+    </w:p>
+    <w:p>
+      <w:pPr>
+        <w:pStyle w:val="Lijstalinea"/>
+        <w:ind w:left="360"/>
+      </w:pPr>
+      <w:r>
+        <w:t>Instel- en omzetkosten machines</w:t>
+      </w:r>
+    </w:p>
+    <w:p>
+      <w:pPr>
+        <w:pStyle w:val="Lijstalinea"/>
+        <w:ind w:left="360"/>
+      </w:pPr>
+      <w:r>
+        <w:t>Minder arbeidsintensief</w:t>
+      </w:r>
+    </w:p>
+    <w:p>
+      <w:pPr>
+        <w:pStyle w:val="Lijstalinea"/>
+        <w:ind w:left="360"/>
+      </w:pPr>
+      <w:r>
+        <w:t>Schaalvoordelen</w:t>
+      </w:r>
+    </w:p>
+    <w:p>
+      <w:pPr>
+        <w:pStyle w:val="Lijstalinea"/>
+        <w:ind w:left="360"/>
+      </w:pPr>
+    </w:p>
+    <w:p>
+      <w:pPr>
+        <w:pStyle w:val="Lijstalinea"/>
+        <w:ind w:left="360"/>
+      </w:pPr>
+      <w:r>
+        <w:t>Voorbeelden:</w:t>
+      </w:r>
+    </w:p>
+    <w:p>
+      <w:pPr>
+        <w:pStyle w:val="Lijstalinea"/>
+        <w:numPr>
+          <w:ilvl w:val="0"/>
+          <w:numId w:val="11"/>
+        </w:numPr>
+      </w:pPr>
+      <w:r>
+        <w:t>Kleding</w:t>
+      </w:r>
+    </w:p>
+    <w:p>
+      <w:pPr>
+        <w:pStyle w:val="Lijstalinea"/>
+        <w:numPr>
+          <w:ilvl w:val="0"/>
+          <w:numId w:val="11"/>
+        </w:numPr>
+      </w:pPr>
+      <w:r>
+        <w:t>Industriele bakkerij</w:t>
+      </w:r>
+    </w:p>
+    <w:p>
+      <w:pPr>
+        <w:pStyle w:val="Lijstalinea"/>
+        <w:numPr>
+          <w:ilvl w:val="0"/>
+          <w:numId w:val="11"/>
+        </w:numPr>
+      </w:pPr>
+      <w:r>
+        <w:t>Auto’s</w:t>
+      </w:r>
+    </w:p>
+    <w:p>
+      <w:pPr>
+        <w:pStyle w:val="Lijstalinea"/>
+        <w:numPr>
+          <w:ilvl w:val="0"/>
+          <w:numId w:val="11"/>
+        </w:numPr>
+      </w:pPr>
+      <w:r>
+        <w:t>…</w:t>
+      </w:r>
+    </w:p>
+    <w:p/>
+    <w:p>
+      <w:pPr>
+        <w:pStyle w:val="Lijstalinea"/>
+        <w:numPr>
+          <w:ilvl w:val="0"/>
+          <w:numId w:val="24"/>
+        </w:numPr>
+      </w:pPr>
+      <w:r>
+        <w:rPr>
+          <w:u w:val="single"/>
+        </w:rPr>
+        <w:t>Continu productie</w:t>
+      </w:r>
+    </w:p>
+    <w:p>
+      <w:pPr>
+        <w:pStyle w:val="Lijstalinea"/>
+        <w:ind w:left="360"/>
+      </w:pPr>
+    </w:p>
+    <w:p>
+      <w:pPr>
+        <w:pStyle w:val="Lijstalinea"/>
+        <w:ind w:left="360"/>
+      </w:pPr>
+      <w:r>
+        <w:t>Non-stop, 24/7</w:t>
+      </w:r>
+    </w:p>
+    <w:p>
+      <w:pPr>
+        <w:pStyle w:val="Lijstalinea"/>
+        <w:ind w:left="360"/>
+      </w:pPr>
+      <w:r>
+        <w:t>Soms seizoensgebonden</w:t>
+      </w:r>
+    </w:p>
+    <w:p>
+      <w:pPr>
+        <w:pStyle w:val="Lijstalinea"/>
+        <w:ind w:left="360"/>
+      </w:pPr>
+      <w:r>
+        <w:t>Naadloze planning en afstemming productiestappen</w:t>
+      </w:r>
+    </w:p>
+    <w:p>
+      <w:pPr>
+        <w:pStyle w:val="Lijstalinea"/>
+        <w:ind w:left="360"/>
+      </w:pPr>
+      <w:r>
+        <w:t>Hoge graad van automatisatie, lage personeelsbezetting</w:t>
+      </w:r>
+    </w:p>
+    <w:p>
+      <w:pPr>
+        <w:pStyle w:val="Lijstalinea"/>
+        <w:ind w:left="360"/>
+      </w:pPr>
+      <w:r>
+        <w:t>Uitval en heropstart is duur</w:t>
+      </w:r>
+    </w:p>
+    <w:p>
+      <w:pPr>
+        <w:pStyle w:val="Lijstalinea"/>
+        <w:ind w:left="360"/>
+      </w:pPr>
+      <w:r>
+        <w:t>Onderhoudswerken</w:t>
+      </w:r>
+    </w:p>
+    <w:p>
+      <w:pPr>
+        <w:pStyle w:val="Lijstalinea"/>
+        <w:ind w:left="360"/>
+      </w:pPr>
+    </w:p>
+    <w:p>
+      <w:pPr>
+        <w:pStyle w:val="Lijstalinea"/>
+        <w:ind w:left="360"/>
+      </w:pPr>
+      <w:r>
+        <w:t>Voorbeelden:</w:t>
+      </w:r>
+    </w:p>
+    <w:p>
+      <w:pPr>
+        <w:pStyle w:val="Lijstalinea"/>
+        <w:numPr>
+          <w:ilvl w:val="0"/>
+          <w:numId w:val="11"/>
+        </w:numPr>
+      </w:pPr>
+      <w:r>
+        <w:t>Kernenergie</w:t>
+      </w:r>
+    </w:p>
+    <w:p>
+      <w:pPr>
+        <w:pStyle w:val="Lijstalinea"/>
+        <w:numPr>
+          <w:ilvl w:val="0"/>
+          <w:numId w:val="11"/>
+        </w:numPr>
+      </w:pPr>
+      <w:r>
+        <w:t>Chemische producten</w:t>
+      </w:r>
+    </w:p>
+    <w:p>
+      <w:pPr>
+        <w:pStyle w:val="Lijstalinea"/>
+        <w:numPr>
+          <w:ilvl w:val="0"/>
+          <w:numId w:val="11"/>
+        </w:numPr>
+      </w:pPr>
+      <w:r>
+        <w:t>…</w:t>
+      </w:r>
+    </w:p>
+    <w:p/>
+    <w:p/>
+    <w:p/>
+    <w:p/>
+    <w:p>
+      <w:r>
+        <w:lastRenderedPageBreak/>
+        <w:t>Manager:</w:t>
+      </w:r>
+    </w:p>
+    <w:p>
+      <w:pPr>
+        <w:pStyle w:val="Lijstalinea"/>
+        <w:numPr>
+          <w:ilvl w:val="0"/>
+          <w:numId w:val="11"/>
+        </w:numPr>
+      </w:pPr>
+      <w:r>
+        <w:t>Productieplanning coordineren</w:t>
+      </w:r>
+    </w:p>
+    <w:p>
+      <w:pPr>
+        <w:pStyle w:val="Lijstalinea"/>
+        <w:numPr>
+          <w:ilvl w:val="0"/>
+          <w:numId w:val="11"/>
+        </w:numPr>
+      </w:pPr>
+      <w:r>
+        <w:t>Onderhoud machinepark coordineren</w:t>
+      </w:r>
+    </w:p>
+    <w:p>
+      <w:pPr>
+        <w:pStyle w:val="Lijstalinea"/>
+        <w:numPr>
+          <w:ilvl w:val="0"/>
+          <w:numId w:val="11"/>
+        </w:numPr>
+      </w:pPr>
+      <w:r>
+        <w:t>Productieprocessen analyseren en optimaliseren</w:t>
+      </w:r>
+    </w:p>
+    <w:p>
+      <w:pPr>
+        <w:pStyle w:val="Lijstalinea"/>
+        <w:numPr>
+          <w:ilvl w:val="0"/>
+          <w:numId w:val="11"/>
+        </w:numPr>
+      </w:pPr>
+      <w:r>
+        <w:t>Rendement van de investeringen analyseren</w:t>
+      </w:r>
+    </w:p>
+    <w:p>
+      <w:pPr>
+        <w:pStyle w:val="Lijstalinea"/>
+        <w:numPr>
+          <w:ilvl w:val="0"/>
+          <w:numId w:val="11"/>
+        </w:numPr>
+      </w:pPr>
+      <w:r>
+        <w:t>Productiecijfers rapporteren</w:t>
+      </w:r>
+    </w:p>
+    <w:p>
+      <w:pPr>
+        <w:pStyle w:val="Lijstalinea"/>
+        <w:numPr>
+          <w:ilvl w:val="0"/>
+          <w:numId w:val="11"/>
+        </w:numPr>
+      </w:pPr>
+      <w:r>
+        <w:t>Productiemedewerkers aansturen</w:t>
+      </w:r>
+    </w:p>
+    <w:p/>
+    <w:p>
+      <w:r>
+        <w:rPr>
+          <w:b/>
+          <w:bCs/>
+          <w:u w:val="single"/>
+        </w:rPr>
+        <w:t>Marketing &amp; Verkoop:</w:t>
+      </w:r>
+    </w:p>
+    <w:p>
+      <w:r>
+        <w:t>Belang:</w:t>
+      </w:r>
+    </w:p>
+    <w:p>
+      <w:r>
+        <w:tab/>
+        <w:t>Winst = inkomsten – uitgaven</w:t>
+      </w:r>
+    </w:p>
+    <w:p>
+      <w:r>
+        <w:tab/>
+      </w:r>
+      <w:r>
+        <w:tab/>
+        <w:t>Inkomsten = Verkopen + …</w:t>
+      </w:r>
+    </w:p>
+    <w:p>
+      <w:r>
+        <w:tab/>
+      </w:r>
+      <w:r>
+        <w:tab/>
+        <w:t>Uitgaven = Aankopen + Lonen + Belastingen + …</w:t>
+      </w:r>
+    </w:p>
+    <w:p/>
+    <w:p>
+      <w:r>
+        <w:t>Activiteiten</w:t>
+      </w:r>
+    </w:p>
+    <w:p>
+      <w:r>
+        <w:tab/>
+        <w:t>Marketing</w:t>
+      </w:r>
+    </w:p>
+    <w:p>
+      <w:pPr>
+        <w:pStyle w:val="Lijstalinea"/>
+        <w:numPr>
+          <w:ilvl w:val="1"/>
+          <w:numId w:val="11"/>
+        </w:numPr>
+      </w:pPr>
+      <w:r>
+        <w:t>Marktonderzoek</w:t>
+      </w:r>
+    </w:p>
+    <w:p>
+      <w:pPr>
+        <w:pStyle w:val="Lijstalinea"/>
+        <w:numPr>
+          <w:ilvl w:val="1"/>
+          <w:numId w:val="11"/>
+        </w:numPr>
+      </w:pPr>
+      <w:r>
+        <w:t>Positionering</w:t>
+      </w:r>
+    </w:p>
+    <w:p>
+      <w:pPr>
+        <w:pStyle w:val="Lijstalinea"/>
+        <w:numPr>
+          <w:ilvl w:val="1"/>
+          <w:numId w:val="11"/>
+        </w:numPr>
+      </w:pPr>
+      <w:r>
+        <w:t>Relatiebeheer</w:t>
+      </w:r>
+    </w:p>
+    <w:p>
+      <w:pPr>
+        <w:ind w:left="708"/>
+      </w:pPr>
+      <w:r>
+        <w:t>Verkoop</w:t>
+      </w:r>
+    </w:p>
+    <w:p>
+      <w:pPr>
+        <w:pStyle w:val="Lijstalinea"/>
+        <w:numPr>
+          <w:ilvl w:val="1"/>
+          <w:numId w:val="11"/>
+        </w:numPr>
+      </w:pPr>
+      <w:r>
+        <w:t>Prospecite -&gt; leads -&gt; offerte -&gt; sales</w:t>
+      </w:r>
+    </w:p>
+    <w:p>
+      <w:pPr>
+        <w:pStyle w:val="Lijstalinea"/>
+        <w:numPr>
+          <w:ilvl w:val="1"/>
+          <w:numId w:val="11"/>
+        </w:numPr>
+      </w:pPr>
+      <w:r>
+        <w:t>Administratie (klantgegevens, contract, orders)</w:t>
+      </w:r>
+    </w:p>
+    <w:p>
+      <w:pPr>
+        <w:pStyle w:val="Lijstalinea"/>
+        <w:numPr>
+          <w:ilvl w:val="1"/>
+          <w:numId w:val="11"/>
+        </w:numPr>
+      </w:pPr>
+      <w:r>
+        <w:t>Levering</w:t>
+      </w:r>
+    </w:p>
+    <w:p/>
+    <w:p>
+      <w:r>
+        <w:rPr>
+          <w:u w:val="single"/>
+        </w:rPr>
+        <w:t>Marktonderzoek:</w:t>
+      </w:r>
+    </w:p>
+    <w:p>
+      <w:r>
+        <w:t>Analyse en opvolging van potentiele klanten, doelgroep, niche</w:t>
+      </w:r>
+    </w:p>
+    <w:p>
+      <w:pPr>
+        <w:pStyle w:val="Lijstalinea"/>
+        <w:numPr>
+          <w:ilvl w:val="0"/>
+          <w:numId w:val="11"/>
+        </w:numPr>
+      </w:pPr>
+      <w:r>
+        <w:t>Trends</w:t>
+      </w:r>
+    </w:p>
+    <w:p>
+      <w:pPr>
+        <w:pStyle w:val="Lijstalinea"/>
+        <w:numPr>
+          <w:ilvl w:val="0"/>
+          <w:numId w:val="11"/>
+        </w:numPr>
+      </w:pPr>
+      <w:r>
+        <w:t>Demografie</w:t>
+      </w:r>
+    </w:p>
+    <w:p>
+      <w:pPr>
+        <w:pStyle w:val="Lijstalinea"/>
+        <w:numPr>
+          <w:ilvl w:val="0"/>
+          <w:numId w:val="11"/>
+        </w:numPr>
+      </w:pPr>
+      <w:r>
+        <w:t>Budget</w:t>
+      </w:r>
+    </w:p>
+    <w:p>
+      <w:pPr>
+        <w:ind w:left="360"/>
+      </w:pPr>
+      <w:r>
+        <w:t>= VRAAG</w:t>
+      </w:r>
+    </w:p>
+    <w:p/>
+    <w:p>
+      <w:r>
+        <w:t>Analyse en opvolging van concurrenten</w:t>
+      </w:r>
+    </w:p>
+    <w:p>
+      <w:pPr>
+        <w:pStyle w:val="Lijstalinea"/>
+        <w:numPr>
+          <w:ilvl w:val="0"/>
+          <w:numId w:val="11"/>
+        </w:numPr>
+      </w:pPr>
+      <w:r>
+        <w:t>Fusies</w:t>
+      </w:r>
+    </w:p>
+    <w:p>
+      <w:pPr>
+        <w:pStyle w:val="Lijstalinea"/>
+        <w:numPr>
+          <w:ilvl w:val="0"/>
+          <w:numId w:val="11"/>
+        </w:numPr>
+      </w:pPr>
+      <w:r>
+        <w:t>Overnames</w:t>
+      </w:r>
+    </w:p>
+    <w:p>
+      <w:pPr>
+        <w:pStyle w:val="Lijstalinea"/>
+        <w:numPr>
+          <w:ilvl w:val="0"/>
+          <w:numId w:val="11"/>
+        </w:numPr>
+      </w:pPr>
+      <w:r>
+        <w:t>Startups</w:t>
+      </w:r>
+    </w:p>
+    <w:p>
+      <w:pPr>
+        <w:ind w:left="360"/>
+      </w:pPr>
+      <w:r>
+        <w:t>= AANBOD</w:t>
+      </w:r>
+    </w:p>
+    <w:p>
+      <w:r>
+        <w:lastRenderedPageBreak/>
+        <w:t>Segmentering op basis van</w:t>
+      </w:r>
+    </w:p>
+    <w:p>
+      <w:pPr>
+        <w:pStyle w:val="Lijstalinea"/>
+        <w:numPr>
+          <w:ilvl w:val="0"/>
+          <w:numId w:val="11"/>
+        </w:numPr>
+      </w:pPr>
+      <w:r>
+        <w:t>Budget</w:t>
+      </w:r>
+    </w:p>
+    <w:p>
+      <w:pPr>
+        <w:pStyle w:val="Lijstalinea"/>
+        <w:numPr>
+          <w:ilvl w:val="0"/>
+          <w:numId w:val="11"/>
+        </w:numPr>
+      </w:pPr>
+      <w:r>
+        <w:t>Lifestyle</w:t>
+      </w:r>
+    </w:p>
+    <w:p>
+      <w:pPr>
+        <w:pStyle w:val="Lijstalinea"/>
+        <w:numPr>
+          <w:ilvl w:val="0"/>
+          <w:numId w:val="11"/>
+        </w:numPr>
+      </w:pPr>
+      <w:r>
+        <w:t>…</w:t>
+      </w:r>
+    </w:p>
+    <w:p>
+      <w:pPr>
+        <w:ind w:left="360"/>
+      </w:pPr>
+      <w:r>
+        <w:t>= NICHE</w:t>
+      </w:r>
+    </w:p>
+    <w:p/>
+    <w:p>
+      <w:r>
+        <w:t>Verschillende marketing / positionering voor verschillende segmenten / doelgroepen</w:t>
+      </w:r>
+    </w:p>
+    <w:p>
+      <w:pPr>
+        <w:rPr>
+          <w:u w:val="single"/>
+        </w:rPr>
+      </w:pPr>
+    </w:p>
+    <w:p>
+      <w:r>
+        <w:rPr>
+          <w:u w:val="single"/>
+        </w:rPr>
+        <w:t>Positionering</w:t>
+      </w:r>
+    </w:p>
+    <w:p>
+      <w:r>
+        <w:t>De vier P’s</w:t>
+      </w:r>
+    </w:p>
+    <w:p>
+      <w:pPr>
+        <w:pStyle w:val="Lijstalinea"/>
+        <w:numPr>
+          <w:ilvl w:val="0"/>
+          <w:numId w:val="11"/>
+        </w:numPr>
+      </w:pPr>
+      <w:r>
+        <w:t>Product</w:t>
+      </w:r>
+    </w:p>
+    <w:p>
+      <w:pPr>
+        <w:pStyle w:val="Lijstalinea"/>
+        <w:numPr>
+          <w:ilvl w:val="0"/>
+          <w:numId w:val="11"/>
+        </w:numPr>
+      </w:pPr>
+      <w:r>
+        <w:t>Prijs</w:t>
+      </w:r>
+    </w:p>
+    <w:p>
+      <w:pPr>
+        <w:pStyle w:val="Lijstalinea"/>
+        <w:numPr>
+          <w:ilvl w:val="0"/>
+          <w:numId w:val="11"/>
+        </w:numPr>
+      </w:pPr>
+      <w:r>
+        <w:t>Plaats</w:t>
+      </w:r>
+    </w:p>
+    <w:p>
+      <w:pPr>
+        <w:pStyle w:val="Lijstalinea"/>
+        <w:numPr>
+          <w:ilvl w:val="0"/>
+          <w:numId w:val="11"/>
+        </w:numPr>
+      </w:pPr>
+      <w:r>
+        <w:t>Promotie</w:t>
+      </w:r>
+    </w:p>
+    <w:p>
+      <w:pPr>
+        <w:ind w:left="360"/>
+      </w:pPr>
+      <w:r>
+        <w:t>= MARKETINGMIX</w:t>
+      </w:r>
+    </w:p>
+    <w:p>
+      <w:r>
+        <w:t>Verschillende niches bereiken door middel van verschillende marketingstrategieën op basis van verschillende invullingen van de 4 P’s</w:t>
+      </w:r>
+    </w:p>
+    <w:p/>
+    <w:p>
+      <w:r>
+        <w:rPr>
+          <w:b/>
+          <w:bCs/>
+        </w:rPr>
+        <w:t>Product</w:t>
+      </w:r>
+    </w:p>
+    <w:p>
+      <w:r>
+        <w:t>Afgestemd op noden van de doelgroep</w:t>
+      </w:r>
+    </w:p>
+    <w:p>
+      <w:pPr>
+        <w:pStyle w:val="Lijstalinea"/>
+        <w:numPr>
+          <w:ilvl w:val="0"/>
+          <w:numId w:val="11"/>
+        </w:numPr>
+      </w:pPr>
+      <w:r>
+        <w:t>Customisatie mogelijkheden</w:t>
+      </w:r>
+    </w:p>
+    <w:p>
+      <w:pPr>
+        <w:pStyle w:val="Lijstalinea"/>
+        <w:numPr>
+          <w:ilvl w:val="0"/>
+          <w:numId w:val="11"/>
+        </w:numPr>
+      </w:pPr>
+      <w:r>
+        <w:t>Personalisatie mogelijkheden</w:t>
+      </w:r>
+    </w:p>
+    <w:p>
+      <w:pPr>
+        <w:pStyle w:val="Lijstalinea"/>
+        <w:numPr>
+          <w:ilvl w:val="0"/>
+          <w:numId w:val="11"/>
+        </w:numPr>
+      </w:pPr>
+      <w:r>
+        <w:t>…</w:t>
+      </w:r>
+    </w:p>
+    <w:p/>
+    <w:p>
+      <w:r>
+        <w:rPr>
+          <w:b/>
+          <w:bCs/>
+        </w:rPr>
+        <w:t>Prijs</w:t>
+      </w:r>
+    </w:p>
+    <w:p>
+      <w:r>
+        <w:t>Afgestemd op de bereidheid tot betalen van de doelgroep</w:t>
+      </w:r>
+    </w:p>
+    <w:p>
+      <w:pPr>
+        <w:pStyle w:val="Lijstalinea"/>
+        <w:numPr>
+          <w:ilvl w:val="0"/>
+          <w:numId w:val="11"/>
+        </w:numPr>
+      </w:pPr>
+      <w:r>
+        <w:t xml:space="preserve">Afroming van de markt </w:t>
+      </w:r>
+    </w:p>
+    <w:p>
+      <w:pPr>
+        <w:pStyle w:val="Lijstalinea"/>
+        <w:numPr>
+          <w:ilvl w:val="0"/>
+          <w:numId w:val="11"/>
+        </w:numPr>
+      </w:pPr>
+      <w:r>
+        <w:t>Premium features</w:t>
+      </w:r>
+    </w:p>
+    <w:p>
+      <w:pPr>
+        <w:pStyle w:val="Lijstalinea"/>
+        <w:numPr>
+          <w:ilvl w:val="0"/>
+          <w:numId w:val="11"/>
+        </w:numPr>
+      </w:pPr>
+      <w:r>
+        <w:t>…</w:t>
+      </w:r>
+    </w:p>
+    <w:p/>
+    <w:p>
+      <w:pPr>
+        <w:rPr>
+          <w:b/>
+          <w:bCs/>
+        </w:rPr>
+      </w:pPr>
+      <w:r>
+        <w:rPr>
+          <w:b/>
+          <w:bCs/>
+        </w:rPr>
+        <w:t>Plaats</w:t>
+      </w:r>
+    </w:p>
+    <w:p>
+      <w:r>
+        <w:t>Afgestemd op waar en wanneer je de doelgroep best bereikt</w:t>
+      </w:r>
+    </w:p>
+    <w:p>
+      <w:pPr>
+        <w:pStyle w:val="Lijstalinea"/>
+        <w:numPr>
+          <w:ilvl w:val="0"/>
+          <w:numId w:val="11"/>
+        </w:numPr>
+      </w:pPr>
+      <w:r>
+        <w:t>Nabijheid</w:t>
+      </w:r>
+    </w:p>
+    <w:p>
+      <w:pPr>
+        <w:pStyle w:val="Lijstalinea"/>
+        <w:numPr>
+          <w:ilvl w:val="0"/>
+          <w:numId w:val="11"/>
+        </w:numPr>
+      </w:pPr>
+      <w:r>
+        <w:t>Urgency</w:t>
+      </w:r>
+    </w:p>
+    <w:p>
+      <w:pPr>
+        <w:pStyle w:val="Lijstalinea"/>
+        <w:numPr>
+          <w:ilvl w:val="0"/>
+          <w:numId w:val="11"/>
+        </w:numPr>
+      </w:pPr>
+      <w:r>
+        <w:t>…</w:t>
+      </w:r>
+    </w:p>
+    <w:p>
+      <w:r>
+        <w:rPr>
+          <w:b/>
+          <w:bCs/>
+        </w:rPr>
+        <w:lastRenderedPageBreak/>
+        <w:t>Promotie</w:t>
+      </w:r>
+    </w:p>
+    <w:p>
+      <w:r>
+        <w:t>Afgestemd op hoe je de doelgroep best bereikt</w:t>
+      </w:r>
+    </w:p>
+    <w:p>
+      <w:pPr>
+        <w:pStyle w:val="Lijstalinea"/>
+        <w:numPr>
+          <w:ilvl w:val="0"/>
+          <w:numId w:val="11"/>
+        </w:numPr>
+      </w:pPr>
+      <w:r>
+        <w:t>Reclamekanalen</w:t>
+      </w:r>
+    </w:p>
+    <w:p>
+      <w:pPr>
+        <w:pStyle w:val="Lijstalinea"/>
+        <w:numPr>
+          <w:ilvl w:val="0"/>
+          <w:numId w:val="11"/>
+        </w:numPr>
+      </w:pPr>
+      <w:r>
+        <w:t>Verpakking</w:t>
+      </w:r>
+    </w:p>
+    <w:p>
+      <w:pPr>
+        <w:pStyle w:val="Lijstalinea"/>
+        <w:numPr>
+          <w:ilvl w:val="0"/>
+          <w:numId w:val="11"/>
+        </w:numPr>
+      </w:pPr>
+      <w:r>
+        <w:t>Product placement</w:t>
+      </w:r>
+    </w:p>
+    <w:p>
+      <w:pPr>
+        <w:pStyle w:val="Lijstalinea"/>
+        <w:numPr>
+          <w:ilvl w:val="0"/>
+          <w:numId w:val="11"/>
+        </w:numPr>
+      </w:pPr>
+      <w:r>
+        <w:t>…</w:t>
+      </w:r>
+    </w:p>
+    <w:p>
+      <w:pPr>
+        <w:rPr>
+          <w:u w:val="single"/>
+        </w:rPr>
+      </w:pPr>
+    </w:p>
+    <w:p>
+      <w:r>
+        <w:rPr>
+          <w:u w:val="single"/>
+        </w:rPr>
+        <w:t>Relatiebeheer</w:t>
+      </w:r>
+    </w:p>
+    <w:p>
+      <w:r>
+        <w:t>Contacten onderhouden met</w:t>
+      </w:r>
+    </w:p>
+    <w:p>
+      <w:pPr>
+        <w:pStyle w:val="Lijstalinea"/>
+        <w:numPr>
+          <w:ilvl w:val="0"/>
+          <w:numId w:val="11"/>
+        </w:numPr>
+      </w:pPr>
+      <w:r>
+        <w:t>Bestaande klanten</w:t>
+      </w:r>
+    </w:p>
+    <w:p>
+      <w:pPr>
+        <w:pStyle w:val="Lijstalinea"/>
+        <w:numPr>
+          <w:ilvl w:val="0"/>
+          <w:numId w:val="11"/>
+        </w:numPr>
+      </w:pPr>
+      <w:r>
+        <w:t>Potentiele klanten ( prospecten )</w:t>
+      </w:r>
+    </w:p>
+    <w:p/>
+    <w:p>
+      <w:r>
+        <w:t>Aan de hand van</w:t>
+      </w:r>
+    </w:p>
+    <w:p>
+      <w:pPr>
+        <w:pStyle w:val="Lijstalinea"/>
+        <w:numPr>
+          <w:ilvl w:val="0"/>
+          <w:numId w:val="11"/>
+        </w:numPr>
+      </w:pPr>
+      <w:r>
+        <w:t>Persoonlijke contacten</w:t>
+      </w:r>
+    </w:p>
+    <w:p>
+      <w:pPr>
+        <w:pStyle w:val="Lijstalinea"/>
+        <w:numPr>
+          <w:ilvl w:val="0"/>
+          <w:numId w:val="11"/>
+        </w:numPr>
+      </w:pPr>
+      <w:r>
+        <w:t>Periodieke updates</w:t>
+      </w:r>
+    </w:p>
+    <w:p>
+      <w:pPr>
+        <w:pStyle w:val="Lijstalinea"/>
+        <w:numPr>
+          <w:ilvl w:val="0"/>
+          <w:numId w:val="11"/>
+        </w:numPr>
+      </w:pPr>
+      <w:r>
+        <w:t>Persoonlijke promoties</w:t>
+      </w:r>
+    </w:p>
+    <w:p>
+      <w:pPr>
+        <w:pStyle w:val="Lijstalinea"/>
+        <w:numPr>
+          <w:ilvl w:val="0"/>
+          <w:numId w:val="11"/>
+        </w:numPr>
+      </w:pPr>
+      <w:r>
+        <w:t>…</w:t>
+      </w:r>
+    </w:p>
+    <w:p>
+      <w:r>
+        <w:t>Goede reputatie, imago</w:t>
+      </w:r>
+    </w:p>
+    <w:p>
+      <w:r>
+        <w:t>Sterk merk, herkenbaarheid</w:t>
+      </w:r>
+    </w:p>
+    <w:p/>
+    <w:p/>
+    <w:p>
+      <w:r>
+        <w:rPr>
+          <w:u w:val="single"/>
+        </w:rPr>
+        <w:t>Prospectie</w:t>
+      </w:r>
+    </w:p>
+    <w:p>
+      <w:r>
+        <w:t>Zoeken naar potentiele vraag, nood, interesse</w:t>
+      </w:r>
+    </w:p>
+    <w:p>
+      <w:r>
+        <w:t>Resultaat van promotie</w:t>
+      </w:r>
+    </w:p>
+    <w:p>
+      <w:r>
+        <w:t>Cold calling</w:t>
+      </w:r>
+    </w:p>
+    <w:p/>
+    <w:p>
+      <w:r>
+        <w:rPr>
+          <w:u w:val="single"/>
+        </w:rPr>
+        <w:t>Leads</w:t>
+      </w:r>
+    </w:p>
+    <w:p>
+      <w:r>
+        <w:t>Concrete vraag, nood, interesse</w:t>
+      </w:r>
+    </w:p>
+    <w:p>
+      <w:r>
+        <w:t>Resultaat van promotie en/of prospectie</w:t>
+      </w:r>
+    </w:p>
+    <w:p>
+      <w:r>
+        <w:t>Aanleiding voor offerte</w:t>
+      </w:r>
+    </w:p>
+    <w:p/>
+    <w:p>
+      <w:pPr>
+        <w:rPr>
+          <w:u w:val="single"/>
+        </w:rPr>
+      </w:pPr>
+    </w:p>
+    <w:p>
+      <w:pPr>
+        <w:rPr>
+          <w:u w:val="single"/>
+        </w:rPr>
+      </w:pPr>
+    </w:p>
+    <w:p>
+      <w:pPr>
+        <w:rPr>
+          <w:u w:val="single"/>
+        </w:rPr>
+      </w:pPr>
+    </w:p>
+    <w:p>
+      <w:r>
+        <w:rPr>
+          <w:u w:val="single"/>
+        </w:rPr>
+        <w:lastRenderedPageBreak/>
+        <w:t>Offerte</w:t>
+      </w:r>
+    </w:p>
+    <w:p>
+      <w:r>
+        <w:t>Concreet voorstel als antwoord op vraag, nood, interesse</w:t>
+      </w:r>
+    </w:p>
+    <w:p>
+      <w:r>
+        <w:t>Beschrijving product, extra diensten, …</w:t>
+      </w:r>
+    </w:p>
+    <w:p>
+      <w:r>
+        <w:t>Voorstel prijs, modaliteiten, voorwaarden, …</w:t>
+      </w:r>
+    </w:p>
+    <w:p>
+      <w:r>
+        <w:t>Bindend document</w:t>
+      </w:r>
+    </w:p>
+    <w:p/>
+    <w:p>
+      <w:pPr>
+        <w:rPr>
+          <w:u w:val="single"/>
+        </w:rPr>
+      </w:pPr>
+      <w:r>
+        <w:rPr>
+          <w:u w:val="single"/>
+        </w:rPr>
+        <w:t>Sale (verkoop)</w:t>
+      </w:r>
+    </w:p>
+    <w:p>
+      <w:r>
+        <w:t>Aanvaarding van finale offerte ( eventueel na onderhandelingen )</w:t>
+      </w:r>
+    </w:p>
+    <w:p>
+      <w:r>
+        <w:t>Contract ( algemene voorwaarden ) tussen klant en leverancier</w:t>
+      </w:r>
+    </w:p>
+    <w:p>
+      <w:r>
+        <w:t>Bestelling ( producten )</w:t>
+      </w:r>
+    </w:p>
+    <w:p/>
+    <w:p>
+      <w:r>
+        <w:rPr>
+          <w:u w:val="single"/>
+        </w:rPr>
+        <w:t>Administratie</w:t>
+      </w:r>
+    </w:p>
+    <w:p>
+      <w:r>
+        <w:t>Klantgegevens ( leveringsadres, facturatieadres, btw, … )</w:t>
+      </w:r>
+    </w:p>
+    <w:p>
+      <w:r>
+        <w:t>Contract ( algemene voorwaarden, specifieke clausules )</w:t>
+      </w:r>
+    </w:p>
+    <w:p>
+      <w:r>
+        <w:t>Bestelling ( producten, configuratie, prijs, levertermijn, … )</w:t>
+      </w:r>
+    </w:p>
+    <w:p/>
+    <w:p>
+      <w:r>
+        <w:t>Informatie doorgeven aan en afstemmen met</w:t>
+      </w:r>
+    </w:p>
+    <w:p>
+      <w:pPr>
+        <w:pStyle w:val="Lijstalinea"/>
+        <w:numPr>
+          <w:ilvl w:val="0"/>
+          <w:numId w:val="11"/>
+        </w:numPr>
+      </w:pPr>
+      <w:r>
+        <w:t>Productie</w:t>
+      </w:r>
+    </w:p>
+    <w:p>
+      <w:pPr>
+        <w:pStyle w:val="Lijstalinea"/>
+        <w:numPr>
+          <w:ilvl w:val="0"/>
+          <w:numId w:val="11"/>
+        </w:numPr>
+      </w:pPr>
+      <w:r>
+        <w:t>Aankoop</w:t>
+      </w:r>
+    </w:p>
+    <w:p>
+      <w:pPr>
+        <w:pStyle w:val="Lijstalinea"/>
+        <w:numPr>
+          <w:ilvl w:val="0"/>
+          <w:numId w:val="11"/>
+        </w:numPr>
+      </w:pPr>
+      <w:r>
+        <w:t>Magazijn</w:t>
+      </w:r>
+    </w:p>
+    <w:p>
+      <w:pPr>
+        <w:pStyle w:val="Lijstalinea"/>
+        <w:numPr>
+          <w:ilvl w:val="0"/>
+          <w:numId w:val="11"/>
+        </w:numPr>
+      </w:pPr>
+      <w:r>
+        <w:t>Boekhouding</w:t>
+      </w:r>
+    </w:p>
+    <w:p>
+      <w:pPr>
+        <w:pStyle w:val="Lijstalinea"/>
+        <w:numPr>
+          <w:ilvl w:val="0"/>
+          <w:numId w:val="11"/>
+        </w:numPr>
+      </w:pPr>
+      <w:r>
+        <w:t>…</w:t>
+      </w:r>
+    </w:p>
+    <w:p/>
+    <w:p>
+      <w:r>
+        <w:rPr>
+          <w:u w:val="single"/>
+        </w:rPr>
+        <w:t>Levering</w:t>
+      </w:r>
+    </w:p>
+    <w:p>
+      <w:r>
+        <w:t>Bestelling voldoen volgens overeengekomen voorwaarden</w:t>
+      </w:r>
+    </w:p>
+    <w:p>
+      <w:r>
+        <w:t>Bevestiging ontvangst</w:t>
+      </w:r>
+    </w:p>
+    <w:p>
+      <w:r>
+        <w:t>Facturatie / betaling</w:t>
+      </w:r>
+    </w:p>
+    <w:p/>
+    <w:p>
+      <w:r>
+        <w:rPr>
+          <w:u w:val="single"/>
+        </w:rPr>
+        <w:t>Automatisering</w:t>
+      </w:r>
+    </w:p>
+    <w:p>
+      <w:r>
+        <w:t>CRM = Customer Relationship Management</w:t>
+      </w:r>
+    </w:p>
+    <w:p/>
+    <w:p/>
+    <w:p>
+      <w:r>
+        <w:rPr>
+          <w:u w:val="single"/>
+        </w:rPr>
+        <w:lastRenderedPageBreak/>
+        <w:t>Automatisering verkoop</w:t>
+      </w:r>
+    </w:p>
+    <w:p>
+      <w:r>
+        <w:t>Koppeling systemen leveranciers, eigen onderneming, klanten ( supply chain management )</w:t>
+      </w:r>
+    </w:p>
+    <w:p>
+      <w:r>
+        <w:t>Uitwisselen informatie verkopen, productie, leveringen, …</w:t>
+      </w:r>
+    </w:p>
+    <w:p>
+      <w:r>
+        <w:t>Primaire processen op elkaar afstemmen</w:t>
+      </w:r>
+    </w:p>
+    <w:p>
+      <w:r>
+        <w:t>Productie en aankoop kunnen anticiperen op bestellingen</w:t>
+      </w:r>
+    </w:p>
+    <w:p>
+      <w:r>
+        <w:t>Klanten krijgen inzicht in verwachte levertermijn</w:t>
+      </w:r>
+    </w:p>
+    <w:p/>
+    <w:p>
+      <w:r>
+        <w:rPr>
+          <w:u w:val="single"/>
+        </w:rPr>
+        <w:t>Verkoop binnen de organisatie</w:t>
+      </w:r>
+    </w:p>
+    <w:p>
+      <w:r>
+        <w:t>Drijvende kracht voor organisatie als geheel</w:t>
+      </w:r>
+    </w:p>
+    <w:p>
+      <w:r>
+        <w:t>Management wil een zo groot mogelijke omzet realiseren</w:t>
+      </w:r>
+    </w:p>
+    <w:p>
+      <w:r>
+        <w:t>Interne druk om bepaalde producten te pushen</w:t>
+      </w:r>
+    </w:p>
+    <w:p>
+      <w:r>
+        <w:t>Klant is koning … Waar ligt de grens?</w:t>
+      </w:r>
+    </w:p>
+    <w:p>
+      <w:r>
+        <w:t>Evenwicht tussen korte en lange termijn</w:t>
+      </w:r>
+    </w:p>
     <w:sectPr>
       <w:pgSz w:w="11906" w:h="16838"/>
       <w:pgMar w:top="1417" w:right="1417" w:bottom="1417" w:left="1417" w:header="708" w:footer="708" w:gutter="0"/>
@@ -2866,6 +5457,95 @@
     </w:lvl>
   </w:abstractNum>
   <w:abstractNum w:abstractNumId="1" w15:restartNumberingAfterBreak="0">
+    <w:nsid w:val="0AED51BD"/>
+    <w:multiLevelType w:val="hybridMultilevel"/>
+    <w:tmpl w:val="40C0705C"/>
+    <w:lvl w:ilvl="0" w:tplc="0813000F">
+      <w:start w:val="1"/>
+      <w:numFmt w:val="decimal"/>
+      <w:lvlText w:val="%1."/>
+      <w:lvlJc w:val="left"/>
+      <w:pPr>
+        <w:ind w:left="360" w:hanging="360"/>
+      </w:pPr>
+      <w:rPr>
+        <w:rFonts w:hint="default"/>
+      </w:rPr>
+    </w:lvl>
+    <w:lvl w:ilvl="1" w:tplc="08130019">
+      <w:start w:val="1"/>
+      <w:numFmt w:val="lowerLetter"/>
+      <w:lvlText w:val="%2."/>
+      <w:lvlJc w:val="left"/>
+      <w:pPr>
+        <w:ind w:left="1080" w:hanging="360"/>
+      </w:pPr>
+    </w:lvl>
+    <w:lvl w:ilvl="2" w:tplc="0813001B" w:tentative="1">
+      <w:start w:val="1"/>
+      <w:numFmt w:val="lowerRoman"/>
+      <w:lvlText w:val="%3."/>
+      <w:lvlJc w:val="right"/>
+      <w:pPr>
+        <w:ind w:left="1800" w:hanging="180"/>
+      </w:pPr>
+    </w:lvl>
+    <w:lvl w:ilvl="3" w:tplc="0813000F" w:tentative="1">
+      <w:start w:val="1"/>
+      <w:numFmt w:val="decimal"/>
+      <w:lvlText w:val="%4."/>
+      <w:lvlJc w:val="left"/>
+      <w:pPr>
+        <w:ind w:left="2520" w:hanging="360"/>
+      </w:pPr>
+    </w:lvl>
+    <w:lvl w:ilvl="4" w:tplc="08130019" w:tentative="1">
+      <w:start w:val="1"/>
+      <w:numFmt w:val="lowerLetter"/>
+      <w:lvlText w:val="%5."/>
+      <w:lvlJc w:val="left"/>
+      <w:pPr>
+        <w:ind w:left="3240" w:hanging="360"/>
+      </w:pPr>
+    </w:lvl>
+    <w:lvl w:ilvl="5" w:tplc="0813001B" w:tentative="1">
+      <w:start w:val="1"/>
+      <w:numFmt w:val="lowerRoman"/>
+      <w:lvlText w:val="%6."/>
+      <w:lvlJc w:val="right"/>
+      <w:pPr>
+        <w:ind w:left="3960" w:hanging="180"/>
+      </w:pPr>
+    </w:lvl>
+    <w:lvl w:ilvl="6" w:tplc="0813000F" w:tentative="1">
+      <w:start w:val="1"/>
+      <w:numFmt w:val="decimal"/>
+      <w:lvlText w:val="%7."/>
+      <w:lvlJc w:val="left"/>
+      <w:pPr>
+        <w:ind w:left="4680" w:hanging="360"/>
+      </w:pPr>
+    </w:lvl>
+    <w:lvl w:ilvl="7" w:tplc="08130019" w:tentative="1">
+      <w:start w:val="1"/>
+      <w:numFmt w:val="lowerLetter"/>
+      <w:lvlText w:val="%8."/>
+      <w:lvlJc w:val="left"/>
+      <w:pPr>
+        <w:ind w:left="5400" w:hanging="360"/>
+      </w:pPr>
+    </w:lvl>
+    <w:lvl w:ilvl="8" w:tplc="0813001B" w:tentative="1">
+      <w:start w:val="1"/>
+      <w:numFmt w:val="lowerRoman"/>
+      <w:lvlText w:val="%9."/>
+      <w:lvlJc w:val="right"/>
+      <w:pPr>
+        <w:ind w:left="6120" w:hanging="180"/>
+      </w:pPr>
+    </w:lvl>
+  </w:abstractNum>
+  <w:abstractNum w:abstractNumId="2" w15:restartNumberingAfterBreak="0">
     <w:nsid w:val="0CB12433"/>
     <w:multiLevelType w:val="hybridMultilevel"/>
     <w:tmpl w:val="4CE8F6C2"/>
@@ -2954,7 +5634,96 @@
       </w:pPr>
     </w:lvl>
   </w:abstractNum>
-  <w:abstractNum w:abstractNumId="2" w15:restartNumberingAfterBreak="0">
+  <w:abstractNum w:abstractNumId="3" w15:restartNumberingAfterBreak="0">
+    <w:nsid w:val="11D37E1F"/>
+    <w:multiLevelType w:val="hybridMultilevel"/>
+    <w:tmpl w:val="2B944F98"/>
+    <w:lvl w:ilvl="0" w:tplc="0813000F">
+      <w:start w:val="1"/>
+      <w:numFmt w:val="decimal"/>
+      <w:lvlText w:val="%1."/>
+      <w:lvlJc w:val="left"/>
+      <w:pPr>
+        <w:ind w:left="720" w:hanging="360"/>
+      </w:pPr>
+      <w:rPr>
+        <w:rFonts w:hint="default"/>
+      </w:rPr>
+    </w:lvl>
+    <w:lvl w:ilvl="1" w:tplc="08130019" w:tentative="1">
+      <w:start w:val="1"/>
+      <w:numFmt w:val="lowerLetter"/>
+      <w:lvlText w:val="%2."/>
+      <w:lvlJc w:val="left"/>
+      <w:pPr>
+        <w:ind w:left="1440" w:hanging="360"/>
+      </w:pPr>
+    </w:lvl>
+    <w:lvl w:ilvl="2" w:tplc="0813001B" w:tentative="1">
+      <w:start w:val="1"/>
+      <w:numFmt w:val="lowerRoman"/>
+      <w:lvlText w:val="%3."/>
+      <w:lvlJc w:val="right"/>
+      <w:pPr>
+        <w:ind w:left="2160" w:hanging="180"/>
+      </w:pPr>
+    </w:lvl>
+    <w:lvl w:ilvl="3" w:tplc="0813000F" w:tentative="1">
+      <w:start w:val="1"/>
+      <w:numFmt w:val="decimal"/>
+      <w:lvlText w:val="%4."/>
+      <w:lvlJc w:val="left"/>
+      <w:pPr>
+        <w:ind w:left="2880" w:hanging="360"/>
+      </w:pPr>
+    </w:lvl>
+    <w:lvl w:ilvl="4" w:tplc="08130019" w:tentative="1">
+      <w:start w:val="1"/>
+      <w:numFmt w:val="lowerLetter"/>
+      <w:lvlText w:val="%5."/>
+      <w:lvlJc w:val="left"/>
+      <w:pPr>
+        <w:ind w:left="3600" w:hanging="360"/>
+      </w:pPr>
+    </w:lvl>
+    <w:lvl w:ilvl="5" w:tplc="0813001B" w:tentative="1">
+      <w:start w:val="1"/>
+      <w:numFmt w:val="lowerRoman"/>
+      <w:lvlText w:val="%6."/>
+      <w:lvlJc w:val="right"/>
+      <w:pPr>
+        <w:ind w:left="4320" w:hanging="180"/>
+      </w:pPr>
+    </w:lvl>
+    <w:lvl w:ilvl="6" w:tplc="0813000F" w:tentative="1">
+      <w:start w:val="1"/>
+      <w:numFmt w:val="decimal"/>
+      <w:lvlText w:val="%7."/>
+      <w:lvlJc w:val="left"/>
+      <w:pPr>
+        <w:ind w:left="5040" w:hanging="360"/>
+      </w:pPr>
+    </w:lvl>
+    <w:lvl w:ilvl="7" w:tplc="08130019" w:tentative="1">
+      <w:start w:val="1"/>
+      <w:numFmt w:val="lowerLetter"/>
+      <w:lvlText w:val="%8."/>
+      <w:lvlJc w:val="left"/>
+      <w:pPr>
+        <w:ind w:left="5760" w:hanging="360"/>
+      </w:pPr>
+    </w:lvl>
+    <w:lvl w:ilvl="8" w:tplc="0813001B" w:tentative="1">
+      <w:start w:val="1"/>
+      <w:numFmt w:val="lowerRoman"/>
+      <w:lvlText w:val="%9."/>
+      <w:lvlJc w:val="right"/>
+      <w:pPr>
+        <w:ind w:left="6480" w:hanging="180"/>
+      </w:pPr>
+    </w:lvl>
+  </w:abstractNum>
+  <w:abstractNum w:abstractNumId="4" w15:restartNumberingAfterBreak="0">
     <w:nsid w:val="1325224A"/>
     <w:multiLevelType w:val="hybridMultilevel"/>
     <w:tmpl w:val="A950FE32"/>
@@ -3043,7 +5812,7 @@
       </w:pPr>
     </w:lvl>
   </w:abstractNum>
-  <w:abstractNum w:abstractNumId="3" w15:restartNumberingAfterBreak="0">
+  <w:abstractNum w:abstractNumId="5" w15:restartNumberingAfterBreak="0">
     <w:nsid w:val="18A11B47"/>
     <w:multiLevelType w:val="hybridMultilevel"/>
     <w:tmpl w:val="6B4CB0AC"/>
@@ -3132,7 +5901,185 @@
       </w:pPr>
     </w:lvl>
   </w:abstractNum>
-  <w:abstractNum w:abstractNumId="4" w15:restartNumberingAfterBreak="0">
+  <w:abstractNum w:abstractNumId="6" w15:restartNumberingAfterBreak="0">
+    <w:nsid w:val="1C2733E4"/>
+    <w:multiLevelType w:val="hybridMultilevel"/>
+    <w:tmpl w:val="98C2E17E"/>
+    <w:lvl w:ilvl="0" w:tplc="0813000F">
+      <w:start w:val="1"/>
+      <w:numFmt w:val="decimal"/>
+      <w:lvlText w:val="%1."/>
+      <w:lvlJc w:val="left"/>
+      <w:pPr>
+        <w:ind w:left="720" w:hanging="360"/>
+      </w:pPr>
+      <w:rPr>
+        <w:rFonts w:hint="default"/>
+      </w:rPr>
+    </w:lvl>
+    <w:lvl w:ilvl="1" w:tplc="08130019" w:tentative="1">
+      <w:start w:val="1"/>
+      <w:numFmt w:val="lowerLetter"/>
+      <w:lvlText w:val="%2."/>
+      <w:lvlJc w:val="left"/>
+      <w:pPr>
+        <w:ind w:left="1440" w:hanging="360"/>
+      </w:pPr>
+    </w:lvl>
+    <w:lvl w:ilvl="2" w:tplc="0813001B" w:tentative="1">
+      <w:start w:val="1"/>
+      <w:numFmt w:val="lowerRoman"/>
+      <w:lvlText w:val="%3."/>
+      <w:lvlJc w:val="right"/>
+      <w:pPr>
+        <w:ind w:left="2160" w:hanging="180"/>
+      </w:pPr>
+    </w:lvl>
+    <w:lvl w:ilvl="3" w:tplc="0813000F" w:tentative="1">
+      <w:start w:val="1"/>
+      <w:numFmt w:val="decimal"/>
+      <w:lvlText w:val="%4."/>
+      <w:lvlJc w:val="left"/>
+      <w:pPr>
+        <w:ind w:left="2880" w:hanging="360"/>
+      </w:pPr>
+    </w:lvl>
+    <w:lvl w:ilvl="4" w:tplc="08130019" w:tentative="1">
+      <w:start w:val="1"/>
+      <w:numFmt w:val="lowerLetter"/>
+      <w:lvlText w:val="%5."/>
+      <w:lvlJc w:val="left"/>
+      <w:pPr>
+        <w:ind w:left="3600" w:hanging="360"/>
+      </w:pPr>
+    </w:lvl>
+    <w:lvl w:ilvl="5" w:tplc="0813001B" w:tentative="1">
+      <w:start w:val="1"/>
+      <w:numFmt w:val="lowerRoman"/>
+      <w:lvlText w:val="%6."/>
+      <w:lvlJc w:val="right"/>
+      <w:pPr>
+        <w:ind w:left="4320" w:hanging="180"/>
+      </w:pPr>
+    </w:lvl>
+    <w:lvl w:ilvl="6" w:tplc="0813000F" w:tentative="1">
+      <w:start w:val="1"/>
+      <w:numFmt w:val="decimal"/>
+      <w:lvlText w:val="%7."/>
+      <w:lvlJc w:val="left"/>
+      <w:pPr>
+        <w:ind w:left="5040" w:hanging="360"/>
+      </w:pPr>
+    </w:lvl>
+    <w:lvl w:ilvl="7" w:tplc="08130019" w:tentative="1">
+      <w:start w:val="1"/>
+      <w:numFmt w:val="lowerLetter"/>
+      <w:lvlText w:val="%8."/>
+      <w:lvlJc w:val="left"/>
+      <w:pPr>
+        <w:ind w:left="5760" w:hanging="360"/>
+      </w:pPr>
+    </w:lvl>
+    <w:lvl w:ilvl="8" w:tplc="0813001B" w:tentative="1">
+      <w:start w:val="1"/>
+      <w:numFmt w:val="lowerRoman"/>
+      <w:lvlText w:val="%9."/>
+      <w:lvlJc w:val="right"/>
+      <w:pPr>
+        <w:ind w:left="6480" w:hanging="180"/>
+      </w:pPr>
+    </w:lvl>
+  </w:abstractNum>
+  <w:abstractNum w:abstractNumId="7" w15:restartNumberingAfterBreak="0">
+    <w:nsid w:val="1CB21854"/>
+    <w:multiLevelType w:val="hybridMultilevel"/>
+    <w:tmpl w:val="C32CFD30"/>
+    <w:lvl w:ilvl="0" w:tplc="1390C728">
+      <w:start w:val="1"/>
+      <w:numFmt w:val="decimal"/>
+      <w:lvlText w:val="%1."/>
+      <w:lvlJc w:val="left"/>
+      <w:pPr>
+        <w:ind w:left="1068" w:hanging="360"/>
+      </w:pPr>
+      <w:rPr>
+        <w:rFonts w:hint="default"/>
+      </w:rPr>
+    </w:lvl>
+    <w:lvl w:ilvl="1" w:tplc="08130019" w:tentative="1">
+      <w:start w:val="1"/>
+      <w:numFmt w:val="lowerLetter"/>
+      <w:lvlText w:val="%2."/>
+      <w:lvlJc w:val="left"/>
+      <w:pPr>
+        <w:ind w:left="1788" w:hanging="360"/>
+      </w:pPr>
+    </w:lvl>
+    <w:lvl w:ilvl="2" w:tplc="0813001B" w:tentative="1">
+      <w:start w:val="1"/>
+      <w:numFmt w:val="lowerRoman"/>
+      <w:lvlText w:val="%3."/>
+      <w:lvlJc w:val="right"/>
+      <w:pPr>
+        <w:ind w:left="2508" w:hanging="180"/>
+      </w:pPr>
+    </w:lvl>
+    <w:lvl w:ilvl="3" w:tplc="0813000F" w:tentative="1">
+      <w:start w:val="1"/>
+      <w:numFmt w:val="decimal"/>
+      <w:lvlText w:val="%4."/>
+      <w:lvlJc w:val="left"/>
+      <w:pPr>
+        <w:ind w:left="3228" w:hanging="360"/>
+      </w:pPr>
+    </w:lvl>
+    <w:lvl w:ilvl="4" w:tplc="08130019" w:tentative="1">
+      <w:start w:val="1"/>
+      <w:numFmt w:val="lowerLetter"/>
+      <w:lvlText w:val="%5."/>
+      <w:lvlJc w:val="left"/>
+      <w:pPr>
+        <w:ind w:left="3948" w:hanging="360"/>
+      </w:pPr>
+    </w:lvl>
+    <w:lvl w:ilvl="5" w:tplc="0813001B" w:tentative="1">
+      <w:start w:val="1"/>
+      <w:numFmt w:val="lowerRoman"/>
+      <w:lvlText w:val="%6."/>
+      <w:lvlJc w:val="right"/>
+      <w:pPr>
+        <w:ind w:left="4668" w:hanging="180"/>
+      </w:pPr>
+    </w:lvl>
+    <w:lvl w:ilvl="6" w:tplc="0813000F" w:tentative="1">
+      <w:start w:val="1"/>
+      <w:numFmt w:val="decimal"/>
+      <w:lvlText w:val="%7."/>
+      <w:lvlJc w:val="left"/>
+      <w:pPr>
+        <w:ind w:left="5388" w:hanging="360"/>
+      </w:pPr>
+    </w:lvl>
+    <w:lvl w:ilvl="7" w:tplc="08130019" w:tentative="1">
+      <w:start w:val="1"/>
+      <w:numFmt w:val="lowerLetter"/>
+      <w:lvlText w:val="%8."/>
+      <w:lvlJc w:val="left"/>
+      <w:pPr>
+        <w:ind w:left="6108" w:hanging="360"/>
+      </w:pPr>
+    </w:lvl>
+    <w:lvl w:ilvl="8" w:tplc="0813001B" w:tentative="1">
+      <w:start w:val="1"/>
+      <w:numFmt w:val="lowerRoman"/>
+      <w:lvlText w:val="%9."/>
+      <w:lvlJc w:val="right"/>
+      <w:pPr>
+        <w:ind w:left="6828" w:hanging="180"/>
+      </w:pPr>
+    </w:lvl>
+  </w:abstractNum>
+  <w:abstractNum w:abstractNumId="8" w15:restartNumberingAfterBreak="0">
     <w:nsid w:val="1E6F2DDE"/>
     <w:multiLevelType w:val="multilevel"/>
     <w:tmpl w:val="A9C212F6"/>
@@ -3263,7 +6210,7 @@
       </w:rPr>
     </w:lvl>
   </w:abstractNum>
-  <w:abstractNum w:abstractNumId="5" w15:restartNumberingAfterBreak="0">
+  <w:abstractNum w:abstractNumId="9" w15:restartNumberingAfterBreak="0">
     <w:nsid w:val="226821B1"/>
     <w:multiLevelType w:val="hybridMultilevel"/>
     <w:tmpl w:val="96908E3C"/>
@@ -3352,7 +6299,7 @@
       </w:pPr>
     </w:lvl>
   </w:abstractNum>
-  <w:abstractNum w:abstractNumId="6" w15:restartNumberingAfterBreak="0">
+  <w:abstractNum w:abstractNumId="10" w15:restartNumberingAfterBreak="0">
     <w:nsid w:val="23F1001D"/>
     <w:multiLevelType w:val="hybridMultilevel"/>
     <w:tmpl w:val="179877FC"/>
@@ -3441,7 +6388,96 @@
       </w:pPr>
     </w:lvl>
   </w:abstractNum>
-  <w:abstractNum w:abstractNumId="7" w15:restartNumberingAfterBreak="0">
+  <w:abstractNum w:abstractNumId="11" w15:restartNumberingAfterBreak="0">
+    <w:nsid w:val="274236C0"/>
+    <w:multiLevelType w:val="hybridMultilevel"/>
+    <w:tmpl w:val="DC566528"/>
+    <w:lvl w:ilvl="0" w:tplc="0813000F">
+      <w:start w:val="1"/>
+      <w:numFmt w:val="decimal"/>
+      <w:lvlText w:val="%1."/>
+      <w:lvlJc w:val="left"/>
+      <w:pPr>
+        <w:ind w:left="360" w:hanging="360"/>
+      </w:pPr>
+      <w:rPr>
+        <w:rFonts w:hint="default"/>
+      </w:rPr>
+    </w:lvl>
+    <w:lvl w:ilvl="1" w:tplc="08130019" w:tentative="1">
+      <w:start w:val="1"/>
+      <w:numFmt w:val="lowerLetter"/>
+      <w:lvlText w:val="%2."/>
+      <w:lvlJc w:val="left"/>
+      <w:pPr>
+        <w:ind w:left="1080" w:hanging="360"/>
+      </w:pPr>
+    </w:lvl>
+    <w:lvl w:ilvl="2" w:tplc="0813001B" w:tentative="1">
+      <w:start w:val="1"/>
+      <w:numFmt w:val="lowerRoman"/>
+      <w:lvlText w:val="%3."/>
+      <w:lvlJc w:val="right"/>
+      <w:pPr>
+        <w:ind w:left="1800" w:hanging="180"/>
+      </w:pPr>
+    </w:lvl>
+    <w:lvl w:ilvl="3" w:tplc="0813000F" w:tentative="1">
+      <w:start w:val="1"/>
+      <w:numFmt w:val="decimal"/>
+      <w:lvlText w:val="%4."/>
+      <w:lvlJc w:val="left"/>
+      <w:pPr>
+        <w:ind w:left="2520" w:hanging="360"/>
+      </w:pPr>
+    </w:lvl>
+    <w:lvl w:ilvl="4" w:tplc="08130019" w:tentative="1">
+      <w:start w:val="1"/>
+      <w:numFmt w:val="lowerLetter"/>
+      <w:lvlText w:val="%5."/>
+      <w:lvlJc w:val="left"/>
+      <w:pPr>
+        <w:ind w:left="3240" w:hanging="360"/>
+      </w:pPr>
+    </w:lvl>
+    <w:lvl w:ilvl="5" w:tplc="0813001B" w:tentative="1">
+      <w:start w:val="1"/>
+      <w:numFmt w:val="lowerRoman"/>
+      <w:lvlText w:val="%6."/>
+      <w:lvlJc w:val="right"/>
+      <w:pPr>
+        <w:ind w:left="3960" w:hanging="180"/>
+      </w:pPr>
+    </w:lvl>
+    <w:lvl w:ilvl="6" w:tplc="0813000F" w:tentative="1">
+      <w:start w:val="1"/>
+      <w:numFmt w:val="decimal"/>
+      <w:lvlText w:val="%7."/>
+      <w:lvlJc w:val="left"/>
+      <w:pPr>
+        <w:ind w:left="4680" w:hanging="360"/>
+      </w:pPr>
+    </w:lvl>
+    <w:lvl w:ilvl="7" w:tplc="08130019" w:tentative="1">
+      <w:start w:val="1"/>
+      <w:numFmt w:val="lowerLetter"/>
+      <w:lvlText w:val="%8."/>
+      <w:lvlJc w:val="left"/>
+      <w:pPr>
+        <w:ind w:left="5400" w:hanging="360"/>
+      </w:pPr>
+    </w:lvl>
+    <w:lvl w:ilvl="8" w:tplc="0813001B" w:tentative="1">
+      <w:start w:val="1"/>
+      <w:numFmt w:val="lowerRoman"/>
+      <w:lvlText w:val="%9."/>
+      <w:lvlJc w:val="right"/>
+      <w:pPr>
+        <w:ind w:left="6120" w:hanging="180"/>
+      </w:pPr>
+    </w:lvl>
+  </w:abstractNum>
+  <w:abstractNum w:abstractNumId="12" w15:restartNumberingAfterBreak="0">
     <w:nsid w:val="2C543E4D"/>
     <w:multiLevelType w:val="hybridMultilevel"/>
     <w:tmpl w:val="1054D4D6"/>
@@ -3530,7 +6566,7 @@
       </w:pPr>
     </w:lvl>
   </w:abstractNum>
-  <w:abstractNum w:abstractNumId="8" w15:restartNumberingAfterBreak="0">
+  <w:abstractNum w:abstractNumId="13" w15:restartNumberingAfterBreak="0">
     <w:nsid w:val="3A0B6A8C"/>
     <w:multiLevelType w:val="hybridMultilevel"/>
     <w:tmpl w:val="50229724"/>
@@ -3619,7 +6655,96 @@
       </w:pPr>
     </w:lvl>
   </w:abstractNum>
-  <w:abstractNum w:abstractNumId="9" w15:restartNumberingAfterBreak="0">
+  <w:abstractNum w:abstractNumId="14" w15:restartNumberingAfterBreak="0">
+    <w:nsid w:val="41B5050C"/>
+    <w:multiLevelType w:val="hybridMultilevel"/>
+    <w:tmpl w:val="66A06D6E"/>
+    <w:lvl w:ilvl="0" w:tplc="08130011">
+      <w:start w:val="1"/>
+      <w:numFmt w:val="decimal"/>
+      <w:lvlText w:val="%1)"/>
+      <w:lvlJc w:val="left"/>
+      <w:pPr>
+        <w:ind w:left="360" w:hanging="360"/>
+      </w:pPr>
+      <w:rPr>
+        <w:rFonts w:hint="default"/>
+      </w:rPr>
+    </w:lvl>
+    <w:lvl w:ilvl="1" w:tplc="08130019" w:tentative="1">
+      <w:start w:val="1"/>
+      <w:numFmt w:val="lowerLetter"/>
+      <w:lvlText w:val="%2."/>
+      <w:lvlJc w:val="left"/>
+      <w:pPr>
+        <w:ind w:left="1080" w:hanging="360"/>
+      </w:pPr>
+    </w:lvl>
+    <w:lvl w:ilvl="2" w:tplc="0813001B" w:tentative="1">
+      <w:start w:val="1"/>
+      <w:numFmt w:val="lowerRoman"/>
+      <w:lvlText w:val="%3."/>
+      <w:lvlJc w:val="right"/>
+      <w:pPr>
+        <w:ind w:left="1800" w:hanging="180"/>
+      </w:pPr>
+    </w:lvl>
+    <w:lvl w:ilvl="3" w:tplc="0813000F" w:tentative="1">
+      <w:start w:val="1"/>
+      <w:numFmt w:val="decimal"/>
+      <w:lvlText w:val="%4."/>
+      <w:lvlJc w:val="left"/>
+      <w:pPr>
+        <w:ind w:left="2520" w:hanging="360"/>
+      </w:pPr>
+    </w:lvl>
+    <w:lvl w:ilvl="4" w:tplc="08130019" w:tentative="1">
+      <w:start w:val="1"/>
+      <w:numFmt w:val="lowerLetter"/>
+      <w:lvlText w:val="%5."/>
+      <w:lvlJc w:val="left"/>
+      <w:pPr>
+        <w:ind w:left="3240" w:hanging="360"/>
+      </w:pPr>
+    </w:lvl>
+    <w:lvl w:ilvl="5" w:tplc="0813001B" w:tentative="1">
+      <w:start w:val="1"/>
+      <w:numFmt w:val="lowerRoman"/>
+      <w:lvlText w:val="%6."/>
+      <w:lvlJc w:val="right"/>
+      <w:pPr>
+        <w:ind w:left="3960" w:hanging="180"/>
+      </w:pPr>
+    </w:lvl>
+    <w:lvl w:ilvl="6" w:tplc="0813000F" w:tentative="1">
+      <w:start w:val="1"/>
+      <w:numFmt w:val="decimal"/>
+      <w:lvlText w:val="%7."/>
+      <w:lvlJc w:val="left"/>
+      <w:pPr>
+        <w:ind w:left="4680" w:hanging="360"/>
+      </w:pPr>
+    </w:lvl>
+    <w:lvl w:ilvl="7" w:tplc="08130019" w:tentative="1">
+      <w:start w:val="1"/>
+      <w:numFmt w:val="lowerLetter"/>
+      <w:lvlText w:val="%8."/>
+      <w:lvlJc w:val="left"/>
+      <w:pPr>
+        <w:ind w:left="5400" w:hanging="360"/>
+      </w:pPr>
+    </w:lvl>
+    <w:lvl w:ilvl="8" w:tplc="0813001B" w:tentative="1">
+      <w:start w:val="1"/>
+      <w:numFmt w:val="lowerRoman"/>
+      <w:lvlText w:val="%9."/>
+      <w:lvlJc w:val="right"/>
+      <w:pPr>
+        <w:ind w:left="6120" w:hanging="180"/>
+      </w:pPr>
+    </w:lvl>
+  </w:abstractNum>
+  <w:abstractNum w:abstractNumId="15" w15:restartNumberingAfterBreak="0">
     <w:nsid w:val="4B7C23EC"/>
     <w:multiLevelType w:val="hybridMultilevel"/>
     <w:tmpl w:val="4DCAD564"/>
@@ -3708,7 +6833,7 @@
       </w:pPr>
     </w:lvl>
   </w:abstractNum>
-  <w:abstractNum w:abstractNumId="10" w15:restartNumberingAfterBreak="0">
+  <w:abstractNum w:abstractNumId="16" w15:restartNumberingAfterBreak="0">
     <w:nsid w:val="55974FC3"/>
     <w:multiLevelType w:val="hybridMultilevel"/>
     <w:tmpl w:val="8E780126"/>
@@ -3797,7 +6922,7 @@
       </w:pPr>
     </w:lvl>
   </w:abstractNum>
-  <w:abstractNum w:abstractNumId="11" w15:restartNumberingAfterBreak="0">
+  <w:abstractNum w:abstractNumId="17" w15:restartNumberingAfterBreak="0">
     <w:nsid w:val="55E8722B"/>
     <w:multiLevelType w:val="hybridMultilevel"/>
     <w:tmpl w:val="5FBAC764"/>
@@ -3886,7 +7011,7 @@
       </w:pPr>
     </w:lvl>
   </w:abstractNum>
-  <w:abstractNum w:abstractNumId="12" w15:restartNumberingAfterBreak="0">
+  <w:abstractNum w:abstractNumId="18" w15:restartNumberingAfterBreak="0">
     <w:nsid w:val="5B1A40F7"/>
     <w:multiLevelType w:val="hybridMultilevel"/>
     <w:tmpl w:val="CC686892"/>
@@ -3999,7 +7124,7 @@
       </w:rPr>
     </w:lvl>
   </w:abstractNum>
-  <w:abstractNum w:abstractNumId="13" w15:restartNumberingAfterBreak="0">
+  <w:abstractNum w:abstractNumId="19" w15:restartNumberingAfterBreak="0">
     <w:nsid w:val="5D887BBA"/>
     <w:multiLevelType w:val="hybridMultilevel"/>
     <w:tmpl w:val="60F641EE"/>
@@ -4088,7 +7213,7 @@
       </w:pPr>
     </w:lvl>
   </w:abstractNum>
-  <w:abstractNum w:abstractNumId="14" w15:restartNumberingAfterBreak="0">
+  <w:abstractNum w:abstractNumId="20" w15:restartNumberingAfterBreak="0">
     <w:nsid w:val="6ADE04EF"/>
     <w:multiLevelType w:val="hybridMultilevel"/>
     <w:tmpl w:val="A2FAC994"/>
@@ -4177,7 +7302,7 @@
       </w:pPr>
     </w:lvl>
   </w:abstractNum>
-  <w:abstractNum w:abstractNumId="15" w15:restartNumberingAfterBreak="0">
+  <w:abstractNum w:abstractNumId="21" w15:restartNumberingAfterBreak="0">
     <w:nsid w:val="6E806A34"/>
     <w:multiLevelType w:val="hybridMultilevel"/>
     <w:tmpl w:val="44109124"/>
@@ -4289,7 +7414,7 @@
       </w:rPr>
     </w:lvl>
   </w:abstractNum>
-  <w:abstractNum w:abstractNumId="16" w15:restartNumberingAfterBreak="0">
+  <w:abstractNum w:abstractNumId="22" w15:restartNumberingAfterBreak="0">
     <w:nsid w:val="6EA44DF1"/>
     <w:multiLevelType w:val="hybridMultilevel"/>
     <w:tmpl w:val="B72A3CDC"/>
@@ -4378,7 +7503,7 @@
       </w:pPr>
     </w:lvl>
   </w:abstractNum>
-  <w:abstractNum w:abstractNumId="17" w15:restartNumberingAfterBreak="0">
+  <w:abstractNum w:abstractNumId="23" w15:restartNumberingAfterBreak="0">
     <w:nsid w:val="74936D4E"/>
     <w:multiLevelType w:val="hybridMultilevel"/>
     <w:tmpl w:val="D1A2AB3E"/>
@@ -4467,58 +7592,76 @@
     </w:lvl>
   </w:abstractNum>
   <w:num w:numId="1">
-    <w:abstractNumId w:val="2"/>
+    <w:abstractNumId w:val="4"/>
   </w:num>
   <w:num w:numId="2">
-    <w:abstractNumId w:val="14"/>
+    <w:abstractNumId w:val="20"/>
   </w:num>
   <w:num w:numId="3">
+    <w:abstractNumId w:val="15"/>
+  </w:num>
+  <w:num w:numId="4">
+    <w:abstractNumId w:val="19"/>
+  </w:num>
+  <w:num w:numId="5">
     <w:abstractNumId w:val="9"/>
   </w:num>
-  <w:num w:numId="4">
+  <w:num w:numId="6">
     <w:abstractNumId w:val="13"/>
   </w:num>
-  <w:num w:numId="5">
-    <w:abstractNumId w:val="5"/>
-  </w:num>
-  <w:num w:numId="6">
-    <w:abstractNumId w:val="8"/>
-  </w:num>
   <w:num w:numId="7">
-    <w:abstractNumId w:val="11"/>
+    <w:abstractNumId w:val="17"/>
   </w:num>
   <w:num w:numId="8">
-    <w:abstractNumId w:val="16"/>
+    <w:abstractNumId w:val="22"/>
   </w:num>
   <w:num w:numId="9">
     <w:abstractNumId w:val="0"/>
   </w:num>
   <w:num w:numId="10">
-    <w:abstractNumId w:val="4"/>
+    <w:abstractNumId w:val="8"/>
   </w:num>
   <w:num w:numId="11">
+    <w:abstractNumId w:val="18"/>
+  </w:num>
+  <w:num w:numId="12">
+    <w:abstractNumId w:val="23"/>
+  </w:num>
+  <w:num w:numId="13">
+    <w:abstractNumId w:val="2"/>
+  </w:num>
+  <w:num w:numId="14">
+    <w:abstractNumId w:val="21"/>
+  </w:num>
+  <w:num w:numId="15">
+    <w:abstractNumId w:val="16"/>
+  </w:num>
+  <w:num w:numId="16">
     <w:abstractNumId w:val="12"/>
   </w:num>
-  <w:num w:numId="12">
-    <w:abstractNumId w:val="17"/>
+  <w:num w:numId="17">
+    <w:abstractNumId w:val="5"/>
   </w:num>
-  <w:num w:numId="13">
+  <w:num w:numId="18">
+    <w:abstractNumId w:val="10"/>
+  </w:num>
+  <w:num w:numId="19">
+    <w:abstractNumId w:val="7"/>
+  </w:num>
+  <w:num w:numId="20">
+    <w:abstractNumId w:val="6"/>
+  </w:num>
+  <w:num w:numId="21">
+    <w:abstractNumId w:val="14"/>
+  </w:num>
+  <w:num w:numId="22">
+    <w:abstractNumId w:val="3"/>
+  </w:num>
+  <w:num w:numId="23">
     <w:abstractNumId w:val="1"/>
   </w:num>
-  <w:num w:numId="14">
-    <w:abstractNumId w:val="15"/>
-  </w:num>
-  <w:num w:numId="15">
-    <w:abstractNumId w:val="10"/>
-  </w:num>
-  <w:num w:numId="16">
-    <w:abstractNumId w:val="7"/>
-  </w:num>
-  <w:num w:numId="17">
-    <w:abstractNumId w:val="3"/>
-  </w:num>
-  <w:num w:numId="18">
-    <w:abstractNumId w:val="6"/>
+  <w:num w:numId="24">
+    <w:abstractNumId w:val="11"/>
   </w:num>
 </w:numbering>
 </file>

--- a/Semester 2/Informatiemanagement/Informatiemanagement samenvatting.docx
+++ b/Semester 2/Informatiemanagement/Informatiemanagement samenvatting.docx
@@ -79,110 +79,179 @@
           <w:bCs/>
           <w:u w:val="single"/>
         </w:rPr>
-        <w:t>1.</w:t>
-      </w:r>
+        <w:t>1.Business</w:t>
+      </w:r>
+    </w:p>
+    <w:p>
       <w:r>
         <w:rPr>
           <w:b/>
           <w:bCs/>
-          <w:u w:val="single"/>
-        </w:rPr>
-        <w:t>Business</w:t>
-      </w:r>
-    </w:p>
-    <w:p>
+        </w:rPr>
+        <w:t>Strategie:</w:t>
+      </w:r>
+    </w:p>
+    <w:p>
+      <w:pPr>
+        <w:pStyle w:val="Lijstalinea"/>
+        <w:numPr>
+          <w:ilvl w:val="0"/>
+          <w:numId w:val="11"/>
+        </w:numPr>
+      </w:pPr>
+      <w:r>
+        <w:t>Porter</w:t>
+      </w:r>
+    </w:p>
+    <w:p>
+      <w:pPr>
+        <w:pStyle w:val="Lijstalinea"/>
+        <w:numPr>
+          <w:ilvl w:val="0"/>
+          <w:numId w:val="11"/>
+        </w:numPr>
+      </w:pPr>
+      <w:r>
+        <w:t>Bedrijf moet zich positioneren</w:t>
+      </w:r>
+    </w:p>
+    <w:p>
+      <w:r>
+        <w:t>Bedrijfsmodel:</w:t>
+      </w:r>
+    </w:p>
+    <w:p>
+      <w:pPr>
+        <w:ind w:left="708"/>
+      </w:pPr>
+      <w:r>
+        <w:t xml:space="preserve">A business model </w:t>
+      </w:r>
+      <w:proofErr w:type="spellStart"/>
+      <w:r>
+        <w:t>describes</w:t>
+      </w:r>
+      <w:proofErr w:type="spellEnd"/>
+      <w:r>
+        <w:t xml:space="preserve"> </w:t>
+      </w:r>
+      <w:proofErr w:type="spellStart"/>
+      <w:r>
+        <w:t>the</w:t>
+      </w:r>
+      <w:proofErr w:type="spellEnd"/>
+      <w:r>
+        <w:t xml:space="preserve"> rationale of </w:t>
+      </w:r>
+      <w:proofErr w:type="spellStart"/>
+      <w:r>
+        <w:t>how</w:t>
+      </w:r>
+      <w:proofErr w:type="spellEnd"/>
+      <w:r>
+        <w:t xml:space="preserve"> </w:t>
+      </w:r>
+      <w:proofErr w:type="spellStart"/>
+      <w:r>
+        <w:t>an</w:t>
+      </w:r>
+      <w:proofErr w:type="spellEnd"/>
+      <w:r>
+        <w:t xml:space="preserve"> </w:t>
+      </w:r>
+      <w:proofErr w:type="spellStart"/>
+      <w:r>
+        <w:t>organization</w:t>
+      </w:r>
+      <w:proofErr w:type="spellEnd"/>
+      <w:r>
+        <w:t xml:space="preserve"> </w:t>
+      </w:r>
+      <w:proofErr w:type="spellStart"/>
+      <w:r>
+        <w:t>creates</w:t>
+      </w:r>
+      <w:proofErr w:type="spellEnd"/>
+      <w:r>
+        <w:t xml:space="preserve">, </w:t>
+      </w:r>
+      <w:proofErr w:type="spellStart"/>
+      <w:r>
+        <w:t>delivers</w:t>
+      </w:r>
+      <w:proofErr w:type="spellEnd"/>
+      <w:r>
+        <w:t xml:space="preserve">, </w:t>
+      </w:r>
+      <w:proofErr w:type="spellStart"/>
+      <w:r>
+        <w:t>and</w:t>
+      </w:r>
+      <w:proofErr w:type="spellEnd"/>
+      <w:r>
+        <w:t xml:space="preserve"> </w:t>
+      </w:r>
+      <w:proofErr w:type="spellStart"/>
+      <w:r>
+        <w:t>captures</w:t>
+      </w:r>
+      <w:proofErr w:type="spellEnd"/>
+      <w:r>
+        <w:t xml:space="preserve"> </w:t>
+      </w:r>
+      <w:proofErr w:type="spellStart"/>
+      <w:r>
+        <w:t>value</w:t>
+      </w:r>
+      <w:proofErr w:type="spellEnd"/>
+      <w:r>
+        <w:t>.</w:t>
+      </w:r>
+    </w:p>
+    <w:p>
+      <w:r>
+        <w:t>Business Model Canvas:</w:t>
+      </w:r>
+    </w:p>
+    <w:p>
+      <w:pPr>
+        <w:ind w:left="708"/>
+      </w:pPr>
+      <w:r>
+        <w:t xml:space="preserve">Model voor </w:t>
+      </w:r>
       <w:r>
         <w:rPr>
           <w:b/>
           <w:bCs/>
         </w:rPr>
-        <w:t>Strategie:</w:t>
-      </w:r>
-    </w:p>
-    <w:p>
-      <w:pPr>
-        <w:pStyle w:val="Lijstalinea"/>
-        <w:numPr>
-          <w:ilvl w:val="0"/>
-          <w:numId w:val="11"/>
-        </w:numPr>
-      </w:pPr>
-      <w:r>
-        <w:t>Porter</w:t>
-      </w:r>
-    </w:p>
-    <w:p>
-      <w:pPr>
-        <w:pStyle w:val="Lijstalinea"/>
-        <w:numPr>
-          <w:ilvl w:val="0"/>
-          <w:numId w:val="11"/>
-        </w:numPr>
-      </w:pPr>
-      <w:r>
-        <w:t>Bedrijf moet zich positioneren</w:t>
-      </w:r>
-    </w:p>
-    <w:p>
-      <w:r>
-        <w:t>Bedrijfsmodel:</w:t>
-      </w:r>
-    </w:p>
-    <w:p>
-      <w:pPr>
-        <w:ind w:left="708"/>
-        <w:rPr>
-          <w:lang w:val="en-US"/>
-        </w:rPr>
-      </w:pPr>
-      <w:r>
-        <w:rPr>
-          <w:lang w:val="en-US"/>
-        </w:rPr>
-        <w:t xml:space="preserve">A business model describes the </w:t>
-      </w:r>
-      <w:r>
-        <w:rPr>
-          <w:lang w:val="en-US"/>
-        </w:rPr>
-        <w:t>rationale of how an organization creates, delivers, and captures value.</w:t>
-      </w:r>
-    </w:p>
-    <w:p>
-      <w:r>
-        <w:t>Business Model Canvas:</w:t>
-      </w:r>
-    </w:p>
-    <w:p>
-      <w:pPr>
-        <w:ind w:left="708"/>
-      </w:pPr>
-      <w:r>
-        <w:t xml:space="preserve">Model voor </w:t>
+        <w:t xml:space="preserve">strategisch management </w:t>
+      </w:r>
+      <w:r>
+        <w:t xml:space="preserve">en </w:t>
       </w:r>
       <w:r>
         <w:rPr>
           <w:b/>
           <w:bCs/>
         </w:rPr>
-        <w:t xml:space="preserve">strategisch management </w:t>
-      </w:r>
-      <w:r>
-        <w:t xml:space="preserve">en </w:t>
-      </w:r>
+        <w:t xml:space="preserve"> </w:t>
+      </w:r>
+      <w:proofErr w:type="spellStart"/>
       <w:r>
         <w:rPr>
           <w:b/>
           <w:bCs/>
         </w:rPr>
-        <w:t xml:space="preserve"> l</w:t>
-      </w:r>
+        <w:t>lean</w:t>
+      </w:r>
+      <w:proofErr w:type="spellEnd"/>
       <w:r>
         <w:rPr>
           <w:b/>
           <w:bCs/>
         </w:rPr>
-        <w:t xml:space="preserve">ean startups </w:t>
+        <w:t xml:space="preserve"> startups </w:t>
       </w:r>
       <w:r>
         <w:t xml:space="preserve">om een nieuw </w:t>
@@ -211,7 +280,15 @@
         <w:pStyle w:val="Lijstalinea"/>
       </w:pPr>
       <w:r>
-        <w:t>4 business areas:</w:t>
+        <w:t xml:space="preserve">4 business </w:t>
+      </w:r>
+      <w:proofErr w:type="spellStart"/>
+      <w:r>
+        <w:t>areas</w:t>
+      </w:r>
+      <w:proofErr w:type="spellEnd"/>
+      <w:r>
+        <w:t>:</w:t>
       </w:r>
     </w:p>
     <w:p>
@@ -246,9 +323,11 @@
           <w:numId w:val="11"/>
         </w:numPr>
       </w:pPr>
+      <w:proofErr w:type="spellStart"/>
       <w:r>
         <w:t>Infrastructure</w:t>
       </w:r>
+      <w:proofErr w:type="spellEnd"/>
     </w:p>
     <w:p>
       <w:pPr>
@@ -259,8 +338,13 @@
         </w:numPr>
       </w:pPr>
       <w:r>
-        <w:t>Financial viability</w:t>
-      </w:r>
+        <w:t xml:space="preserve">Financial </w:t>
+      </w:r>
+      <w:proofErr w:type="spellStart"/>
+      <w:r>
+        <w:t>viability</w:t>
+      </w:r>
+      <w:proofErr w:type="spellEnd"/>
     </w:p>
     <w:p>
       <w:pPr>
@@ -274,7 +358,15 @@
     <w:p>
       <w:r>
         <w:lastRenderedPageBreak/>
-        <w:t>Customer Segments (klantsegmenten)</w:t>
+        <w:t xml:space="preserve">Customer </w:t>
+      </w:r>
+      <w:proofErr w:type="spellStart"/>
+      <w:r>
+        <w:t>Segments</w:t>
+      </w:r>
+      <w:proofErr w:type="spellEnd"/>
+      <w:r>
+        <w:t xml:space="preserve"> (klantsegmenten)</w:t>
       </w:r>
     </w:p>
     <w:p>
@@ -346,7 +438,23 @@
     <w:p/>
     <w:p>
       <w:r>
-        <w:t>Value Propositions (waardevoorstellen)</w:t>
+        <w:t xml:space="preserve">Value </w:t>
+      </w:r>
+      <w:proofErr w:type="spellStart"/>
+      <w:r>
+        <w:t>Propositions</w:t>
+      </w:r>
+      <w:proofErr w:type="spellEnd"/>
+      <w:r>
+        <w:t xml:space="preserve"> (</w:t>
+      </w:r>
+      <w:proofErr w:type="spellStart"/>
+      <w:r>
+        <w:t>waardevoorstellen</w:t>
+      </w:r>
+      <w:proofErr w:type="spellEnd"/>
+      <w:r>
+        <w:t>)</w:t>
       </w:r>
     </w:p>
     <w:p>
@@ -369,158 +477,216 @@
           <w:b/>
           <w:bCs/>
         </w:rPr>
-        <w:t>die waarde creeren voor een specifiek klantensegment.</w:t>
-      </w:r>
-    </w:p>
-    <w:p>
-      <w:pPr>
-        <w:pStyle w:val="Lijstalinea"/>
-        <w:numPr>
-          <w:ilvl w:val="1"/>
-          <w:numId w:val="11"/>
-        </w:numPr>
-      </w:pPr>
-      <w:r>
-        <w:t>De reden waarom klanten het ene over het andere bedrijf kiezen</w:t>
-      </w:r>
-    </w:p>
-    <w:p>
-      <w:pPr>
-        <w:pStyle w:val="Lijstalinea"/>
-        <w:numPr>
-          <w:ilvl w:val="1"/>
-          <w:numId w:val="11"/>
-        </w:numPr>
-      </w:pPr>
-      <w:r>
-        <w:t>Lost een klantprobleem op of voldoet aan de behoefte van een klant</w:t>
-      </w:r>
-    </w:p>
-    <w:p>
-      <w:pPr>
-        <w:pStyle w:val="Lijstalinea"/>
-        <w:numPr>
-          <w:ilvl w:val="1"/>
-          <w:numId w:val="11"/>
-        </w:numPr>
-      </w:pPr>
-      <w:r>
-        <w:t>Kan innovatief zijn: nieuw product of dienst</w:t>
-      </w:r>
-    </w:p>
-    <w:p>
-      <w:pPr>
-        <w:pStyle w:val="Lijstalinea"/>
-        <w:numPr>
-          <w:ilvl w:val="1"/>
-          <w:numId w:val="11"/>
-        </w:numPr>
-      </w:pPr>
-      <w:r>
-        <w:t>Kan gelijkaardig zijn aan bestaande markt, maar met extra functionaliteiten.</w:t>
-      </w:r>
-    </w:p>
-    <w:p/>
-    <w:p>
-      <w:r>
-        <w:t>Channels (kanalen)</w:t>
-      </w:r>
-    </w:p>
-    <w:p>
-      <w:pPr>
-        <w:ind w:left="708"/>
-      </w:pPr>
+        <w:t xml:space="preserve">die waarde </w:t>
+      </w:r>
+      <w:proofErr w:type="spellStart"/>
       <w:r>
         <w:rPr>
           <w:b/>
           <w:bCs/>
         </w:rPr>
-        <w:t>Hoe een bedrijf communiceert met en zijn klantsegmenten bereikt om een waardevoorstel te leveren</w:t>
-      </w:r>
-      <w:r>
-        <w:tab/>
-      </w:r>
-    </w:p>
-    <w:p>
-      <w:pPr>
-        <w:pStyle w:val="Lijstalinea"/>
-      </w:pPr>
-      <w:r>
-        <w:t>Kanalen hebben verschillende functies, waaronder:</w:t>
-      </w:r>
-    </w:p>
-    <w:p>
-      <w:pPr>
-        <w:pStyle w:val="Lijstalinea"/>
-        <w:numPr>
-          <w:ilvl w:val="1"/>
-          <w:numId w:val="11"/>
-        </w:numPr>
-      </w:pPr>
-      <w:r>
-        <w:t>Klanten bewust maken van de producten en diensten van een bedrijf.</w:t>
-      </w:r>
-    </w:p>
-    <w:p>
-      <w:pPr>
-        <w:pStyle w:val="Lijstalinea"/>
-        <w:numPr>
-          <w:ilvl w:val="1"/>
-          <w:numId w:val="11"/>
-        </w:numPr>
-      </w:pPr>
-      <w:r>
-        <w:t>Klanten helpen bij het evalueren van het waardevoorstel van een bedrijf.</w:t>
-      </w:r>
-    </w:p>
-    <w:p>
-      <w:pPr>
-        <w:pStyle w:val="Lijstalinea"/>
-        <w:numPr>
-          <w:ilvl w:val="1"/>
-          <w:numId w:val="11"/>
-        </w:numPr>
-      </w:pPr>
-      <w:r>
-        <w:t>Klanten in staat stellen specifieke producten en diensten te kopen.</w:t>
-      </w:r>
-    </w:p>
-    <w:p>
-      <w:pPr>
-        <w:pStyle w:val="Lijstalinea"/>
-        <w:numPr>
-          <w:ilvl w:val="1"/>
-          <w:numId w:val="11"/>
-        </w:numPr>
-      </w:pPr>
-      <w:r>
-        <w:t>Een waardevoorstel leveren aan klanten.</w:t>
-      </w:r>
-    </w:p>
-    <w:p>
-      <w:pPr>
-        <w:pStyle w:val="Lijstalinea"/>
-        <w:numPr>
-          <w:ilvl w:val="1"/>
-          <w:numId w:val="11"/>
-        </w:numPr>
-      </w:pPr>
-      <w:r>
-        <w:t>Klantenservice bieden na aankoop.</w:t>
-      </w:r>
-    </w:p>
-    <w:p/>
-    <w:p>
-      <w:r>
-        <w:t>Customer Relationships</w:t>
-      </w:r>
-    </w:p>
-    <w:p>
+        <w:t>creeren</w:t>
+      </w:r>
+      <w:proofErr w:type="spellEnd"/>
       <w:r>
         <w:rPr>
           <w:b/>
           <w:bCs/>
         </w:rPr>
+        <w:t xml:space="preserve"> voor een specifiek klantensegment.</w:t>
+      </w:r>
+    </w:p>
+    <w:p>
+      <w:pPr>
+        <w:pStyle w:val="Lijstalinea"/>
+        <w:numPr>
+          <w:ilvl w:val="1"/>
+          <w:numId w:val="11"/>
+        </w:numPr>
+      </w:pPr>
+      <w:r>
+        <w:t>De reden waarom klanten het ene over het andere bedrijf kiezen</w:t>
+      </w:r>
+    </w:p>
+    <w:p>
+      <w:pPr>
+        <w:pStyle w:val="Lijstalinea"/>
+        <w:numPr>
+          <w:ilvl w:val="1"/>
+          <w:numId w:val="11"/>
+        </w:numPr>
+      </w:pPr>
+      <w:r>
+        <w:t>Lost een klantprobleem op of voldoet aan de behoefte van een klant</w:t>
+      </w:r>
+    </w:p>
+    <w:p>
+      <w:pPr>
+        <w:pStyle w:val="Lijstalinea"/>
+        <w:numPr>
+          <w:ilvl w:val="1"/>
+          <w:numId w:val="11"/>
+        </w:numPr>
+      </w:pPr>
+      <w:r>
+        <w:t>Kan innovatief zijn: nieuw product of dienst</w:t>
+      </w:r>
+    </w:p>
+    <w:p>
+      <w:pPr>
+        <w:pStyle w:val="Lijstalinea"/>
+        <w:numPr>
+          <w:ilvl w:val="1"/>
+          <w:numId w:val="11"/>
+        </w:numPr>
+      </w:pPr>
+      <w:r>
+        <w:t>Kan gelijkaardig zijn aan bestaande markt, maar met extra functionaliteiten.</w:t>
+      </w:r>
+    </w:p>
+    <w:p/>
+    <w:p>
+      <w:proofErr w:type="spellStart"/>
+      <w:r>
+        <w:t>Channels</w:t>
+      </w:r>
+      <w:proofErr w:type="spellEnd"/>
+      <w:r>
+        <w:t xml:space="preserve"> (kanalen)</w:t>
+      </w:r>
+    </w:p>
+    <w:p>
+      <w:pPr>
+        <w:ind w:left="708"/>
+      </w:pPr>
+      <w:r>
+        <w:rPr>
+          <w:b/>
+          <w:bCs/>
+        </w:rPr>
+        <w:t xml:space="preserve">Hoe een bedrijf communiceert met en zijn klantsegmenten bereikt om een </w:t>
+      </w:r>
+      <w:proofErr w:type="spellStart"/>
+      <w:r>
+        <w:rPr>
+          <w:b/>
+          <w:bCs/>
+        </w:rPr>
+        <w:t>waardevoorstel</w:t>
+      </w:r>
+      <w:proofErr w:type="spellEnd"/>
+      <w:r>
+        <w:rPr>
+          <w:b/>
+          <w:bCs/>
+        </w:rPr>
+        <w:t xml:space="preserve"> te leveren</w:t>
+      </w:r>
+      <w:r>
+        <w:tab/>
+      </w:r>
+    </w:p>
+    <w:p>
+      <w:pPr>
+        <w:pStyle w:val="Lijstalinea"/>
+      </w:pPr>
+      <w:r>
+        <w:t>Kanalen hebben verschillende functies, waaronder:</w:t>
+      </w:r>
+    </w:p>
+    <w:p>
+      <w:pPr>
+        <w:pStyle w:val="Lijstalinea"/>
+        <w:numPr>
+          <w:ilvl w:val="1"/>
+          <w:numId w:val="11"/>
+        </w:numPr>
+      </w:pPr>
+      <w:r>
+        <w:t>Klanten bewust maken van de producten en diensten van een bedrijf.</w:t>
+      </w:r>
+    </w:p>
+    <w:p>
+      <w:pPr>
+        <w:pStyle w:val="Lijstalinea"/>
+        <w:numPr>
+          <w:ilvl w:val="1"/>
+          <w:numId w:val="11"/>
+        </w:numPr>
+      </w:pPr>
+      <w:r>
+        <w:t xml:space="preserve">Klanten helpen bij het evalueren van het </w:t>
+      </w:r>
+      <w:proofErr w:type="spellStart"/>
+      <w:r>
+        <w:t>waardevoorstel</w:t>
+      </w:r>
+      <w:proofErr w:type="spellEnd"/>
+      <w:r>
+        <w:t xml:space="preserve"> van een bedrijf.</w:t>
+      </w:r>
+    </w:p>
+    <w:p>
+      <w:pPr>
+        <w:pStyle w:val="Lijstalinea"/>
+        <w:numPr>
+          <w:ilvl w:val="1"/>
+          <w:numId w:val="11"/>
+        </w:numPr>
+      </w:pPr>
+      <w:r>
+        <w:t>Klanten in staat stellen specifieke producten en diensten te kopen.</w:t>
+      </w:r>
+    </w:p>
+    <w:p>
+      <w:pPr>
+        <w:pStyle w:val="Lijstalinea"/>
+        <w:numPr>
+          <w:ilvl w:val="1"/>
+          <w:numId w:val="11"/>
+        </w:numPr>
+      </w:pPr>
+      <w:r>
+        <w:t xml:space="preserve">Een </w:t>
+      </w:r>
+      <w:proofErr w:type="spellStart"/>
+      <w:r>
+        <w:t>waardevoorstel</w:t>
+      </w:r>
+      <w:proofErr w:type="spellEnd"/>
+      <w:r>
+        <w:t xml:space="preserve"> leveren aan klanten.</w:t>
+      </w:r>
+    </w:p>
+    <w:p>
+      <w:pPr>
+        <w:pStyle w:val="Lijstalinea"/>
+        <w:numPr>
+          <w:ilvl w:val="1"/>
+          <w:numId w:val="11"/>
+        </w:numPr>
+      </w:pPr>
+      <w:r>
+        <w:t>Klantenservice bieden na aankoop.</w:t>
+      </w:r>
+    </w:p>
+    <w:p/>
+    <w:p>
+      <w:r>
+        <w:t xml:space="preserve">Customer </w:t>
+      </w:r>
+      <w:proofErr w:type="spellStart"/>
+      <w:r>
+        <w:t>Relationships</w:t>
+      </w:r>
+      <w:proofErr w:type="spellEnd"/>
+    </w:p>
+    <w:p>
+      <w:r>
+        <w:rPr>
+          <w:b/>
+          <w:bCs/>
+        </w:rPr>
         <w:tab/>
         <w:t>Beschrijft de soorten relaties die een bedrijf met specifieke klantsegmenten aangaat</w:t>
       </w:r>
@@ -566,7 +732,15 @@
         </w:numPr>
       </w:pPr>
       <w:r>
-        <w:t>Verkoop stimuleren (upselling)</w:t>
+        <w:t>Verkoop stimuleren (</w:t>
+      </w:r>
+      <w:proofErr w:type="spellStart"/>
+      <w:r>
+        <w:t>upselling</w:t>
+      </w:r>
+      <w:proofErr w:type="spellEnd"/>
+      <w:r>
+        <w:t>)</w:t>
       </w:r>
     </w:p>
     <w:p/>
@@ -574,9 +748,14 @@
     <w:p/>
     <w:p/>
     <w:p>
+      <w:proofErr w:type="spellStart"/>
       <w:r>
         <w:lastRenderedPageBreak/>
-        <w:t>Revenue Streams (inkomstenstromen)</w:t>
+        <w:t>Revenue</w:t>
+      </w:r>
+      <w:proofErr w:type="spellEnd"/>
+      <w:r>
+        <w:t xml:space="preserve"> Streams (inkomstenstromen)</w:t>
       </w:r>
     </w:p>
     <w:p>
@@ -627,14 +806,24 @@
           <w:numId w:val="13"/>
         </w:numPr>
       </w:pPr>
-      <w:r>
-        <w:t>Recurrente inkomsten als gevolg van lopende betalingen</w:t>
+      <w:proofErr w:type="spellStart"/>
+      <w:r>
+        <w:t>Recurrente</w:t>
+      </w:r>
+      <w:proofErr w:type="spellEnd"/>
+      <w:r>
+        <w:t xml:space="preserve"> inkomsten als gevolg van lopende betalingen</w:t>
       </w:r>
     </w:p>
     <w:p/>
     <w:p>
-      <w:r>
-        <w:t>Key Resources (belangrijkste bronnen)</w:t>
+      <w:proofErr w:type="spellStart"/>
+      <w:r>
+        <w:t>Key</w:t>
+      </w:r>
+      <w:proofErr w:type="spellEnd"/>
+      <w:r>
+        <w:t xml:space="preserve"> Resources (belangrijkste bronnen)</w:t>
       </w:r>
     </w:p>
     <w:p>
@@ -655,8 +844,21 @@
     </w:p>
     <w:p/>
     <w:p>
-      <w:r>
-        <w:t>Key Activities (kernactiviteiten)</w:t>
+      <w:proofErr w:type="spellStart"/>
+      <w:r>
+        <w:t>Key</w:t>
+      </w:r>
+      <w:proofErr w:type="spellEnd"/>
+      <w:r>
+        <w:t xml:space="preserve"> </w:t>
+      </w:r>
+      <w:proofErr w:type="spellStart"/>
+      <w:r>
+        <w:t>Activities</w:t>
+      </w:r>
+      <w:proofErr w:type="spellEnd"/>
+      <w:r>
+        <w:t xml:space="preserve"> (kernactiviteiten)</w:t>
       </w:r>
     </w:p>
     <w:p>
@@ -688,19 +890,37 @@
     <w:p>
       <w:r>
         <w:tab/>
-        <w:t>Voor software maker Microsoft, kernactiviteiten omvatten software-ontwikkeling</w:t>
-      </w:r>
+        <w:t xml:space="preserve">Voor software maker Microsoft, kernactiviteiten omvatten </w:t>
+      </w:r>
+      <w:proofErr w:type="spellStart"/>
+      <w:r>
+        <w:t>software-ontwikkeling</w:t>
+      </w:r>
+      <w:proofErr w:type="spellEnd"/>
     </w:p>
     <w:p>
       <w:r>
         <w:tab/>
-        <w:t>Voor pc-fabrikant Dell, zijn kernactiviteiten onder meer supply chain management</w:t>
+        <w:t xml:space="preserve">Voor pc-fabrikant Dell, zijn kernactiviteiten onder meer </w:t>
+      </w:r>
+      <w:proofErr w:type="spellStart"/>
+      <w:r>
+        <w:t>supply</w:t>
+      </w:r>
+      <w:proofErr w:type="spellEnd"/>
+      <w:r>
+        <w:t xml:space="preserve"> chain management</w:t>
       </w:r>
     </w:p>
     <w:p/>
     <w:p>
-      <w:r>
-        <w:t>Key Partnerships</w:t>
+      <w:proofErr w:type="spellStart"/>
+      <w:r>
+        <w:t>Key</w:t>
+      </w:r>
+      <w:proofErr w:type="spellEnd"/>
+      <w:r>
+        <w:t xml:space="preserve"> Partnerships</w:t>
       </w:r>
     </w:p>
     <w:p>
@@ -739,8 +959,13 @@
           <w:numId w:val="11"/>
         </w:numPr>
       </w:pPr>
-      <w:r>
-        <w:t>Coopetition: strategische partnerschappen tussen concurrenten</w:t>
+      <w:proofErr w:type="spellStart"/>
+      <w:r>
+        <w:t>Coopetition</w:t>
+      </w:r>
+      <w:proofErr w:type="spellEnd"/>
+      <w:r>
+        <w:t>: strategische partnerschappen tussen concurrenten</w:t>
       </w:r>
     </w:p>
     <w:p>
@@ -769,8 +994,21 @@
     </w:p>
     <w:p/>
     <w:p>
-      <w:r>
-        <w:t>Cost Structure (kostenstructuur)</w:t>
+      <w:proofErr w:type="spellStart"/>
+      <w:r>
+        <w:t>Cost</w:t>
+      </w:r>
+      <w:proofErr w:type="spellEnd"/>
+      <w:r>
+        <w:t xml:space="preserve"> </w:t>
+      </w:r>
+      <w:proofErr w:type="spellStart"/>
+      <w:r>
+        <w:t>Structure</w:t>
+      </w:r>
+      <w:proofErr w:type="spellEnd"/>
+      <w:r>
+        <w:t xml:space="preserve"> (kostenstructuur)</w:t>
       </w:r>
     </w:p>
     <w:p>
@@ -1144,8 +1382,13 @@
       <w:pPr>
         <w:ind w:left="708"/>
       </w:pPr>
-      <w:r>
-        <w:t>Indetificeer de klant van de:</w:t>
+      <w:proofErr w:type="spellStart"/>
+      <w:r>
+        <w:t>Indetificeer</w:t>
+      </w:r>
+      <w:proofErr w:type="spellEnd"/>
+      <w:r>
+        <w:t xml:space="preserve"> de klant van de:</w:t>
       </w:r>
     </w:p>
     <w:p>
@@ -1391,8 +1634,13 @@
       </w:r>
       <w:r>
         <w:tab/>
-        <w:t>-&gt; Groentenwinkel</w:t>
-      </w:r>
+        <w:t xml:space="preserve">-&gt; </w:t>
+      </w:r>
+      <w:proofErr w:type="spellStart"/>
+      <w:r>
+        <w:t>Groentenwinkel</w:t>
+      </w:r>
+      <w:proofErr w:type="spellEnd"/>
     </w:p>
     <w:p>
       <w:pPr>
@@ -1754,8 +2002,20 @@
       </w:pPr>
       <w:r>
         <w:tab/>
-        <w:t>Purchase requests</w:t>
-      </w:r>
+      </w:r>
+      <w:proofErr w:type="spellStart"/>
+      <w:r>
+        <w:t>Purchase</w:t>
+      </w:r>
+      <w:proofErr w:type="spellEnd"/>
+      <w:r>
+        <w:t xml:space="preserve"> </w:t>
+      </w:r>
+      <w:proofErr w:type="spellStart"/>
+      <w:r>
+        <w:t>requests</w:t>
+      </w:r>
+      <w:proofErr w:type="spellEnd"/>
     </w:p>
     <w:p>
       <w:pPr>
@@ -1768,8 +2028,21 @@
         <w:pStyle w:val="Lijstalinea"/>
         <w:ind w:left="1416"/>
       </w:pPr>
-      <w:r>
-        <w:t>Requests challangen en vertalen naar de markt</w:t>
+      <w:proofErr w:type="spellStart"/>
+      <w:r>
+        <w:t>Requests</w:t>
+      </w:r>
+      <w:proofErr w:type="spellEnd"/>
+      <w:r>
+        <w:t xml:space="preserve"> </w:t>
+      </w:r>
+      <w:proofErr w:type="spellStart"/>
+      <w:r>
+        <w:t>challangen</w:t>
+      </w:r>
+      <w:proofErr w:type="spellEnd"/>
+      <w:r>
+        <w:t xml:space="preserve"> en vertalen naar de markt</w:t>
       </w:r>
     </w:p>
     <w:p>
@@ -1784,8 +2057,13 @@
         <w:ind w:left="1416"/>
       </w:pPr>
       <w:r>
-        <w:t>Aanbod en ontwikkelingen in de markt volgen en belanghebbenden binnen de organisatie informerne</w:t>
-      </w:r>
+        <w:t xml:space="preserve">Aanbod en ontwikkelingen in de markt volgen en belanghebbenden binnen de organisatie </w:t>
+      </w:r>
+      <w:proofErr w:type="spellStart"/>
+      <w:r>
+        <w:t>informerne</w:t>
+      </w:r>
+      <w:proofErr w:type="spellEnd"/>
     </w:p>
     <w:p>
       <w:pPr>
@@ -2185,9 +2463,11 @@
           <w:numId w:val="11"/>
         </w:numPr>
       </w:pPr>
+      <w:proofErr w:type="spellStart"/>
       <w:r>
         <w:t>Kwantieit</w:t>
       </w:r>
+      <w:proofErr w:type="spellEnd"/>
     </w:p>
     <w:p>
       <w:pPr>
@@ -2289,7 +2569,15 @@
     <w:p>
       <w:r>
         <w:tab/>
-        <w:t xml:space="preserve">Strategisch – Tactish </w:t>
+        <w:t xml:space="preserve">Strategisch – </w:t>
+      </w:r>
+      <w:proofErr w:type="spellStart"/>
+      <w:r>
+        <w:t>Tactish</w:t>
+      </w:r>
+      <w:proofErr w:type="spellEnd"/>
+      <w:r>
+        <w:t xml:space="preserve"> </w:t>
       </w:r>
       <w:r>
         <w:t>–</w:t>
@@ -2329,7 +2617,15 @@
         <w:pStyle w:val="Lijstalinea"/>
       </w:pPr>
       <w:r>
-        <w:t>Bill of Materials (BOM)</w:t>
+        <w:t xml:space="preserve">Bill of </w:t>
+      </w:r>
+      <w:proofErr w:type="spellStart"/>
+      <w:r>
+        <w:t>Materials</w:t>
+      </w:r>
+      <w:proofErr w:type="spellEnd"/>
+      <w:r>
+        <w:t xml:space="preserve"> (BOM)</w:t>
       </w:r>
     </w:p>
     <w:p/>
@@ -2529,7 +2825,15 @@
         <w:ind w:left="1440"/>
       </w:pPr>
       <w:r>
-        <w:t>Wederkerigheid, exclusiviteit, lobbying, ..</w:t>
+        <w:t xml:space="preserve">Wederkerigheid, exclusiviteit, </w:t>
+      </w:r>
+      <w:proofErr w:type="spellStart"/>
+      <w:r>
+        <w:t>lobbying</w:t>
+      </w:r>
+      <w:proofErr w:type="spellEnd"/>
+      <w:r>
+        <w:t>, ..</w:t>
       </w:r>
     </w:p>
     <w:p/>
@@ -2542,8 +2846,13 @@
         </w:numPr>
       </w:pPr>
       <w:r>
-        <w:t>Operationele aankoopfuncite</w:t>
-      </w:r>
+        <w:t xml:space="preserve">Operationele </w:t>
+      </w:r>
+      <w:proofErr w:type="spellStart"/>
+      <w:r>
+        <w:t>aankoopfuncite</w:t>
+      </w:r>
+      <w:proofErr w:type="spellEnd"/>
     </w:p>
     <w:p>
       <w:pPr>
@@ -2705,7 +3014,15 @@
     <w:p>
       <w:r>
         <w:tab/>
-        <w:t>Leveranciers kunnen anticiperen op bestellingen (Forecasting)</w:t>
+        <w:t>Leveranciers kunnen anticiperen op bestellingen (</w:t>
+      </w:r>
+      <w:proofErr w:type="spellStart"/>
+      <w:r>
+        <w:t>Forecasting</w:t>
+      </w:r>
+      <w:proofErr w:type="spellEnd"/>
+      <w:r>
+        <w:t>)</w:t>
       </w:r>
     </w:p>
     <w:p>
@@ -2971,9 +3288,11 @@
         <w:pStyle w:val="Lijstalinea"/>
         <w:ind w:left="360"/>
       </w:pPr>
+      <w:proofErr w:type="spellStart"/>
       <w:r>
         <w:t>Efficientie</w:t>
       </w:r>
+      <w:proofErr w:type="spellEnd"/>
     </w:p>
     <w:p>
       <w:pPr>
@@ -3258,8 +3577,13 @@
         </w:rPr>
       </w:pPr>
       <w:r>
-        <w:t>Beschikbaarheid workcenters</w:t>
-      </w:r>
+        <w:t xml:space="preserve">Beschikbaarheid </w:t>
+      </w:r>
+      <w:proofErr w:type="spellStart"/>
+      <w:r>
+        <w:t>workcenters</w:t>
+      </w:r>
+      <w:proofErr w:type="spellEnd"/>
     </w:p>
     <w:p>
       <w:pPr>
@@ -3537,9 +3861,11 @@
           <w:u w:val="single"/>
         </w:rPr>
       </w:pPr>
+      <w:proofErr w:type="spellStart"/>
       <w:r>
         <w:t>Backups</w:t>
       </w:r>
+      <w:proofErr w:type="spellEnd"/>
     </w:p>
     <w:p>
       <w:pPr>
@@ -3668,24 +3994,28 @@
         <w:pStyle w:val="Lijstalinea"/>
         <w:ind w:left="360"/>
       </w:pPr>
+      <w:proofErr w:type="spellStart"/>
       <w:r>
         <w:t>Coordinatie</w:t>
       </w:r>
-    </w:p>
-    <w:p>
-      <w:pPr>
-        <w:pStyle w:val="Lijstalinea"/>
-        <w:ind w:left="360"/>
-      </w:pPr>
-    </w:p>
-    <w:p>
-      <w:pPr>
-        <w:pStyle w:val="Lijstalinea"/>
-        <w:ind w:left="360"/>
-      </w:pPr>
+      <w:proofErr w:type="spellEnd"/>
+    </w:p>
+    <w:p>
+      <w:pPr>
+        <w:pStyle w:val="Lijstalinea"/>
+        <w:ind w:left="360"/>
+      </w:pPr>
+    </w:p>
+    <w:p>
+      <w:pPr>
+        <w:pStyle w:val="Lijstalinea"/>
+        <w:ind w:left="360"/>
+      </w:pPr>
+      <w:proofErr w:type="spellStart"/>
       <w:r>
         <w:t>Contingency</w:t>
       </w:r>
+      <w:proofErr w:type="spellEnd"/>
     </w:p>
     <w:p>
       <w:pPr>
@@ -3895,17 +4225,30 @@
         <w:pStyle w:val="Lijstalinea"/>
         <w:ind w:left="360"/>
       </w:pPr>
-      <w:r>
-        <w:t>Custom, op maat</w:t>
-      </w:r>
-    </w:p>
-    <w:p>
-      <w:pPr>
-        <w:pStyle w:val="Lijstalinea"/>
-        <w:ind w:left="360"/>
-      </w:pPr>
-      <w:r>
-        <w:t>Make to order</w:t>
+      <w:proofErr w:type="spellStart"/>
+      <w:r>
+        <w:t>Custom</w:t>
+      </w:r>
+      <w:proofErr w:type="spellEnd"/>
+      <w:r>
+        <w:t>, op maat</w:t>
+      </w:r>
+    </w:p>
+    <w:p>
+      <w:pPr>
+        <w:pStyle w:val="Lijstalinea"/>
+        <w:ind w:left="360"/>
+      </w:pPr>
+      <w:r>
+        <w:t xml:space="preserve">Make </w:t>
+      </w:r>
+      <w:proofErr w:type="spellStart"/>
+      <w:r>
+        <w:t>to</w:t>
+      </w:r>
+      <w:proofErr w:type="spellEnd"/>
+      <w:r>
+        <w:t xml:space="preserve"> order</w:t>
       </w:r>
     </w:p>
     <w:p>
@@ -4017,7 +4360,15 @@
         <w:ind w:left="360"/>
       </w:pPr>
       <w:r>
-        <w:t>Beperkte customisatie tussen verschillende batches</w:t>
+        <w:t xml:space="preserve">Beperkte </w:t>
+      </w:r>
+      <w:proofErr w:type="spellStart"/>
+      <w:r>
+        <w:t>customisatie</w:t>
+      </w:r>
+      <w:proofErr w:type="spellEnd"/>
+      <w:r>
+        <w:t xml:space="preserve"> tussen verschillende batches</w:t>
       </w:r>
     </w:p>
     <w:p>
@@ -4082,8 +4433,13 @@
           <w:numId w:val="11"/>
         </w:numPr>
       </w:pPr>
-      <w:r>
-        <w:t>Industriele bakkerij</w:t>
+      <w:proofErr w:type="spellStart"/>
+      <w:r>
+        <w:t>Industriele</w:t>
+      </w:r>
+      <w:proofErr w:type="spellEnd"/>
+      <w:r>
+        <w:t xml:space="preserve"> bakkerij</w:t>
       </w:r>
     </w:p>
     <w:p>
@@ -4256,20 +4612,30 @@
         </w:numPr>
       </w:pPr>
       <w:r>
-        <w:t>Productieplanning coordineren</w:t>
-      </w:r>
-    </w:p>
-    <w:p>
-      <w:pPr>
-        <w:pStyle w:val="Lijstalinea"/>
-        <w:numPr>
-          <w:ilvl w:val="0"/>
-          <w:numId w:val="11"/>
-        </w:numPr>
-      </w:pPr>
-      <w:r>
-        <w:t>Onderhoud machinepark coordineren</w:t>
-      </w:r>
+        <w:t xml:space="preserve">Productieplanning </w:t>
+      </w:r>
+      <w:proofErr w:type="spellStart"/>
+      <w:r>
+        <w:t>coordineren</w:t>
+      </w:r>
+      <w:proofErr w:type="spellEnd"/>
+    </w:p>
+    <w:p>
+      <w:pPr>
+        <w:pStyle w:val="Lijstalinea"/>
+        <w:numPr>
+          <w:ilvl w:val="0"/>
+          <w:numId w:val="11"/>
+        </w:numPr>
+      </w:pPr>
+      <w:r>
+        <w:t xml:space="preserve">Onderhoud machinepark </w:t>
+      </w:r>
+      <w:proofErr w:type="spellStart"/>
+      <w:r>
+        <w:t>coordineren</w:t>
+      </w:r>
+      <w:proofErr w:type="spellEnd"/>
     </w:p>
     <w:p>
       <w:pPr>
@@ -4423,8 +4789,13 @@
           <w:numId w:val="11"/>
         </w:numPr>
       </w:pPr>
-      <w:r>
-        <w:t>Prospecite -&gt; leads -&gt; offerte -&gt; sales</w:t>
+      <w:proofErr w:type="spellStart"/>
+      <w:r>
+        <w:t>Prospecite</w:t>
+      </w:r>
+      <w:proofErr w:type="spellEnd"/>
+      <w:r>
+        <w:t xml:space="preserve"> -&gt; leads -&gt; offerte -&gt; sales</w:t>
       </w:r>
     </w:p>
     <w:p>
@@ -4719,8 +5090,13 @@
           <w:numId w:val="11"/>
         </w:numPr>
       </w:pPr>
-      <w:r>
-        <w:t>Customisatie mogelijkheden</w:t>
+      <w:proofErr w:type="spellStart"/>
+      <w:r>
+        <w:t>Customisatie</w:t>
+      </w:r>
+      <w:proofErr w:type="spellEnd"/>
+      <w:r>
+        <w:t xml:space="preserve"> mogelijkheden</w:t>
       </w:r>
     </w:p>
     <w:p>
@@ -4839,9 +5215,11 @@
           <w:numId w:val="11"/>
         </w:numPr>
       </w:pPr>
+      <w:proofErr w:type="spellStart"/>
       <w:r>
         <w:t>Urgency</w:t>
       </w:r>
+      <w:proofErr w:type="spellEnd"/>
     </w:p>
     <w:p>
       <w:pPr>
@@ -5047,9 +5425,19 @@
       </w:r>
     </w:p>
     <w:p>
-      <w:r>
-        <w:t>Cold calling</w:t>
-      </w:r>
+      <w:proofErr w:type="spellStart"/>
+      <w:r>
+        <w:t>Cold</w:t>
+      </w:r>
+      <w:proofErr w:type="spellEnd"/>
+      <w:r>
+        <w:t xml:space="preserve"> </w:t>
+      </w:r>
+      <w:proofErr w:type="spellStart"/>
+      <w:r>
+        <w:t>calling</w:t>
+      </w:r>
+      <w:proofErr w:type="spellEnd"/>
     </w:p>
     <w:p/>
     <w:p>
@@ -5280,7 +5668,15 @@
     </w:p>
     <w:p>
       <w:r>
-        <w:t>CRM = Customer Relationship Management</w:t>
+        <w:t xml:space="preserve">CRM = Customer </w:t>
+      </w:r>
+      <w:proofErr w:type="spellStart"/>
+      <w:r>
+        <w:t>Relationship</w:t>
+      </w:r>
+      <w:proofErr w:type="spellEnd"/>
+      <w:r>
+        <w:t xml:space="preserve"> Management</w:t>
       </w:r>
     </w:p>
     <w:p/>
@@ -5296,7 +5692,15 @@
     </w:p>
     <w:p>
       <w:r>
-        <w:t>Koppeling systemen leveranciers, eigen onderneming, klanten ( supply chain management )</w:t>
+        <w:t xml:space="preserve">Koppeling systemen leveranciers, eigen onderneming, klanten ( </w:t>
+      </w:r>
+      <w:proofErr w:type="spellStart"/>
+      <w:r>
+        <w:t>supply</w:t>
+      </w:r>
+      <w:proofErr w:type="spellEnd"/>
+      <w:r>
+        <w:t xml:space="preserve"> chain management )</w:t>
       </w:r>
     </w:p>
     <w:p>
@@ -5352,6 +5756,1811 @@
       <w:r>
         <w:t>Evenwicht tussen korte en lange termijn</w:t>
       </w:r>
+    </w:p>
+    <w:p/>
+    <w:p>
+      <w:r>
+        <w:rPr>
+          <w:b/>
+          <w:bCs/>
+          <w:u w:val="single"/>
+        </w:rPr>
+        <w:t>Financiën</w:t>
+      </w:r>
+    </w:p>
+    <w:p>
+      <w:r>
+        <w:t>Activiteiten</w:t>
+      </w:r>
+    </w:p>
+    <w:p>
+      <w:pPr>
+        <w:pStyle w:val="Lijstalinea"/>
+        <w:numPr>
+          <w:ilvl w:val="0"/>
+          <w:numId w:val="11"/>
+        </w:numPr>
+      </w:pPr>
+      <w:r>
+        <w:t>Financiële administratie</w:t>
+      </w:r>
+    </w:p>
+    <w:p>
+      <w:pPr>
+        <w:pStyle w:val="Lijstalinea"/>
+        <w:numPr>
+          <w:ilvl w:val="0"/>
+          <w:numId w:val="11"/>
+        </w:numPr>
+      </w:pPr>
+      <w:r>
+        <w:t>Betalingen en kasstromen</w:t>
+      </w:r>
+    </w:p>
+    <w:p>
+      <w:pPr>
+        <w:pStyle w:val="Lijstalinea"/>
+        <w:numPr>
+          <w:ilvl w:val="0"/>
+          <w:numId w:val="11"/>
+        </w:numPr>
+      </w:pPr>
+      <w:r>
+        <w:t>Boekhouding en verslaggeving</w:t>
+      </w:r>
+    </w:p>
+    <w:p>
+      <w:pPr>
+        <w:pStyle w:val="Lijstalinea"/>
+        <w:numPr>
+          <w:ilvl w:val="0"/>
+          <w:numId w:val="11"/>
+        </w:numPr>
+      </w:pPr>
+      <w:r>
+        <w:t>Kostenbeheer</w:t>
+      </w:r>
+    </w:p>
+    <w:p/>
+    <w:p>
+      <w:pPr>
+        <w:pStyle w:val="Lijstalinea"/>
+        <w:numPr>
+          <w:ilvl w:val="0"/>
+          <w:numId w:val="25"/>
+        </w:numPr>
+      </w:pPr>
+      <w:r>
+        <w:rPr>
+          <w:u w:val="single"/>
+        </w:rPr>
+        <w:t>Financiële administratie</w:t>
+      </w:r>
+    </w:p>
+    <w:p>
+      <w:pPr>
+        <w:pStyle w:val="Lijstalinea"/>
+        <w:ind w:left="360"/>
+        <w:rPr>
+          <w:u w:val="single"/>
+        </w:rPr>
+      </w:pPr>
+    </w:p>
+    <w:p>
+      <w:pPr>
+        <w:pStyle w:val="Lijstalinea"/>
+        <w:ind w:left="360"/>
+      </w:pPr>
+      <w:r>
+        <w:t>Registratie van de financiële transacties</w:t>
+      </w:r>
+    </w:p>
+    <w:p>
+      <w:pPr>
+        <w:pStyle w:val="Lijstalinea"/>
+        <w:numPr>
+          <w:ilvl w:val="0"/>
+          <w:numId w:val="11"/>
+        </w:numPr>
+      </w:pPr>
+      <w:r>
+        <w:t>Betalingsopdrachten</w:t>
+      </w:r>
+    </w:p>
+    <w:p>
+      <w:pPr>
+        <w:pStyle w:val="Lijstalinea"/>
+        <w:numPr>
+          <w:ilvl w:val="0"/>
+          <w:numId w:val="11"/>
+        </w:numPr>
+      </w:pPr>
+      <w:r>
+        <w:t>Betaalwijzen</w:t>
+      </w:r>
+    </w:p>
+    <w:p>
+      <w:pPr>
+        <w:pStyle w:val="Lijstalinea"/>
+        <w:numPr>
+          <w:ilvl w:val="0"/>
+          <w:numId w:val="11"/>
+        </w:numPr>
+      </w:pPr>
+      <w:r>
+        <w:t>Ontvangstbewijzen</w:t>
+      </w:r>
+    </w:p>
+    <w:p>
+      <w:pPr>
+        <w:pStyle w:val="Lijstalinea"/>
+        <w:numPr>
+          <w:ilvl w:val="0"/>
+          <w:numId w:val="11"/>
+        </w:numPr>
+      </w:pPr>
+      <w:r>
+        <w:t>Kasregister</w:t>
+      </w:r>
+    </w:p>
+    <w:p>
+      <w:pPr>
+        <w:pStyle w:val="Lijstalinea"/>
+        <w:numPr>
+          <w:ilvl w:val="0"/>
+          <w:numId w:val="11"/>
+        </w:numPr>
+      </w:pPr>
+      <w:r>
+        <w:t>Aanmaningen</w:t>
+      </w:r>
+    </w:p>
+    <w:p>
+      <w:pPr>
+        <w:pStyle w:val="Lijstalinea"/>
+        <w:numPr>
+          <w:ilvl w:val="0"/>
+          <w:numId w:val="11"/>
+        </w:numPr>
+      </w:pPr>
+      <w:r>
+        <w:t>…</w:t>
+      </w:r>
+    </w:p>
+    <w:p>
+      <w:pPr>
+        <w:ind w:left="360"/>
+      </w:pPr>
+      <w:r>
+        <w:t>Banken, rekeningen, volmachten, kredieten, …</w:t>
+      </w:r>
+    </w:p>
+    <w:p>
+      <w:pPr>
+        <w:ind w:left="360"/>
+      </w:pPr>
+    </w:p>
+    <w:p>
+      <w:pPr>
+        <w:ind w:left="360"/>
+      </w:pPr>
+    </w:p>
+    <w:p>
+      <w:pPr>
+        <w:ind w:left="360"/>
+      </w:pPr>
+    </w:p>
+    <w:p>
+      <w:pPr>
+        <w:ind w:left="360"/>
+      </w:pPr>
+    </w:p>
+    <w:p>
+      <w:pPr>
+        <w:pStyle w:val="Lijstalinea"/>
+        <w:numPr>
+          <w:ilvl w:val="0"/>
+          <w:numId w:val="25"/>
+        </w:numPr>
+        <w:rPr>
+          <w:u w:val="single"/>
+        </w:rPr>
+      </w:pPr>
+      <w:r>
+        <w:rPr>
+          <w:u w:val="single"/>
+        </w:rPr>
+        <w:lastRenderedPageBreak/>
+        <w:t>Betalingen en kasstromen</w:t>
+      </w:r>
+    </w:p>
+    <w:p>
+      <w:pPr>
+        <w:pStyle w:val="Lijstalinea"/>
+        <w:ind w:left="360"/>
+      </w:pPr>
+    </w:p>
+    <w:p>
+      <w:pPr>
+        <w:pStyle w:val="Lijstalinea"/>
+        <w:ind w:left="360"/>
+      </w:pPr>
+      <w:r>
+        <w:t>Alle inkomsten en uitgaven</w:t>
+      </w:r>
+    </w:p>
+    <w:p>
+      <w:pPr>
+        <w:pStyle w:val="Lijstalinea"/>
+        <w:ind w:left="360"/>
+      </w:pPr>
+      <w:r>
+        <w:t>Uitvoeren van effectieve betalingen</w:t>
+      </w:r>
+    </w:p>
+    <w:p>
+      <w:pPr>
+        <w:pStyle w:val="Lijstalinea"/>
+        <w:ind w:left="360"/>
+      </w:pPr>
+      <w:r>
+        <w:t>Registreren van effectieve ontvangsten</w:t>
+      </w:r>
+    </w:p>
+    <w:p>
+      <w:pPr>
+        <w:pStyle w:val="Lijstalinea"/>
+        <w:ind w:left="360"/>
+      </w:pPr>
+    </w:p>
+    <w:p>
+      <w:pPr>
+        <w:pStyle w:val="Lijstalinea"/>
+        <w:ind w:left="360"/>
+      </w:pPr>
+      <w:r>
+        <w:t>Beheer liquide middelen</w:t>
+      </w:r>
+    </w:p>
+    <w:p>
+      <w:pPr>
+        <w:pStyle w:val="Lijstalinea"/>
+        <w:ind w:left="360"/>
+      </w:pPr>
+      <w:r>
+        <w:t>Beheer debiteuren</w:t>
+      </w:r>
+    </w:p>
+    <w:p>
+      <w:pPr>
+        <w:pStyle w:val="Lijstalinea"/>
+        <w:ind w:left="360"/>
+      </w:pPr>
+      <w:r>
+        <w:t>Beheer crediteuren</w:t>
+      </w:r>
+    </w:p>
+    <w:p>
+      <w:pPr>
+        <w:pStyle w:val="Lijstalinea"/>
+        <w:ind w:left="360"/>
+      </w:pPr>
+    </w:p>
+    <w:p>
+      <w:pPr>
+        <w:pStyle w:val="Lijstalinea"/>
+        <w:numPr>
+          <w:ilvl w:val="0"/>
+          <w:numId w:val="25"/>
+        </w:numPr>
+        <w:rPr>
+          <w:u w:val="single"/>
+        </w:rPr>
+      </w:pPr>
+      <w:r>
+        <w:rPr>
+          <w:u w:val="single"/>
+        </w:rPr>
+        <w:t>Boekhouding en verslaggeving</w:t>
+      </w:r>
+    </w:p>
+    <w:p>
+      <w:pPr>
+        <w:pStyle w:val="Lijstalinea"/>
+        <w:ind w:left="360"/>
+      </w:pPr>
+    </w:p>
+    <w:p>
+      <w:pPr>
+        <w:pStyle w:val="Lijstalinea"/>
+        <w:ind w:left="360"/>
+      </w:pPr>
+      <w:r>
+        <w:t>Extern verslaggeving</w:t>
+      </w:r>
+    </w:p>
+    <w:p>
+      <w:pPr>
+        <w:pStyle w:val="Lijstalinea"/>
+        <w:numPr>
+          <w:ilvl w:val="0"/>
+          <w:numId w:val="11"/>
+        </w:numPr>
+        <w:rPr>
+          <w:u w:val="single"/>
+        </w:rPr>
+      </w:pPr>
+      <w:r>
+        <w:t>Jaarrekening</w:t>
+      </w:r>
+    </w:p>
+    <w:p>
+      <w:pPr>
+        <w:ind w:left="360"/>
+      </w:pPr>
+      <w:r>
+        <w:t>Interne verslaggeving</w:t>
+      </w:r>
+    </w:p>
+    <w:p>
+      <w:pPr>
+        <w:pStyle w:val="Lijstalinea"/>
+        <w:numPr>
+          <w:ilvl w:val="0"/>
+          <w:numId w:val="11"/>
+        </w:numPr>
+      </w:pPr>
+      <w:r>
+        <w:t xml:space="preserve"> Financiële rapporten voor verschillende</w:t>
+      </w:r>
+    </w:p>
+    <w:p>
+      <w:pPr>
+        <w:pStyle w:val="Lijstalinea"/>
+        <w:numPr>
+          <w:ilvl w:val="1"/>
+          <w:numId w:val="11"/>
+        </w:numPr>
+      </w:pPr>
+      <w:r>
+        <w:t>Departementen</w:t>
+      </w:r>
+    </w:p>
+    <w:p>
+      <w:pPr>
+        <w:pStyle w:val="Lijstalinea"/>
+        <w:numPr>
+          <w:ilvl w:val="1"/>
+          <w:numId w:val="11"/>
+        </w:numPr>
+      </w:pPr>
+      <w:r>
+        <w:t>Management niveaus</w:t>
+      </w:r>
+    </w:p>
+    <w:p>
+      <w:pPr>
+        <w:pStyle w:val="Lijstalinea"/>
+        <w:numPr>
+          <w:ilvl w:val="1"/>
+          <w:numId w:val="11"/>
+        </w:numPr>
+      </w:pPr>
+      <w:r>
+        <w:t>Portfolio’s</w:t>
+      </w:r>
+    </w:p>
+    <w:p>
+      <w:pPr>
+        <w:pStyle w:val="Lijstalinea"/>
+        <w:numPr>
+          <w:ilvl w:val="1"/>
+          <w:numId w:val="11"/>
+        </w:numPr>
+      </w:pPr>
+      <w:r>
+        <w:t>Teams</w:t>
+      </w:r>
+    </w:p>
+    <w:p>
+      <w:pPr>
+        <w:pStyle w:val="Lijstalinea"/>
+        <w:numPr>
+          <w:ilvl w:val="1"/>
+          <w:numId w:val="11"/>
+        </w:numPr>
+      </w:pPr>
+      <w:r>
+        <w:t>Projecten</w:t>
+      </w:r>
+    </w:p>
+    <w:p>
+      <w:pPr>
+        <w:pStyle w:val="Lijstalinea"/>
+        <w:numPr>
+          <w:ilvl w:val="1"/>
+          <w:numId w:val="11"/>
+        </w:numPr>
+      </w:pPr>
+      <w:r>
+        <w:t>…</w:t>
+      </w:r>
+    </w:p>
+    <w:p>
+      <w:pPr>
+        <w:ind w:left="1080"/>
+      </w:pPr>
+    </w:p>
+    <w:p>
+      <w:pPr>
+        <w:pStyle w:val="Lijstalinea"/>
+        <w:numPr>
+          <w:ilvl w:val="0"/>
+          <w:numId w:val="25"/>
+        </w:numPr>
+        <w:rPr>
+          <w:u w:val="single"/>
+        </w:rPr>
+      </w:pPr>
+      <w:r>
+        <w:rPr>
+          <w:u w:val="single"/>
+        </w:rPr>
+        <w:t xml:space="preserve">Kostenbeheer ( </w:t>
+      </w:r>
+      <w:proofErr w:type="spellStart"/>
+      <w:r>
+        <w:rPr>
+          <w:u w:val="single"/>
+        </w:rPr>
+        <w:t>cost</w:t>
+      </w:r>
+      <w:proofErr w:type="spellEnd"/>
+      <w:r>
+        <w:rPr>
+          <w:u w:val="single"/>
+        </w:rPr>
+        <w:t xml:space="preserve"> accounting )</w:t>
+      </w:r>
+    </w:p>
+    <w:p>
+      <w:pPr>
+        <w:pStyle w:val="Lijstalinea"/>
+        <w:ind w:left="360"/>
+      </w:pPr>
+    </w:p>
+    <w:p>
+      <w:pPr>
+        <w:pStyle w:val="Lijstalinea"/>
+        <w:ind w:left="360"/>
+      </w:pPr>
+      <w:r>
+        <w:t>Opstellen van kostprijsberekeningen</w:t>
+      </w:r>
+    </w:p>
+    <w:p>
+      <w:pPr>
+        <w:pStyle w:val="Lijstalinea"/>
+        <w:ind w:left="360"/>
+      </w:pPr>
+    </w:p>
+    <w:p>
+      <w:pPr>
+        <w:pStyle w:val="Lijstalinea"/>
+        <w:ind w:left="360"/>
+      </w:pPr>
+      <w:r>
+        <w:t>Kosten verdelen over verschillende kostenplaatsen</w:t>
+      </w:r>
+    </w:p>
+    <w:p>
+      <w:pPr>
+        <w:pStyle w:val="Lijstalinea"/>
+        <w:numPr>
+          <w:ilvl w:val="0"/>
+          <w:numId w:val="11"/>
+        </w:numPr>
+        <w:rPr>
+          <w:u w:val="single"/>
+        </w:rPr>
+      </w:pPr>
+      <w:r>
+        <w:t>Afdelingen</w:t>
+      </w:r>
+    </w:p>
+    <w:p>
+      <w:pPr>
+        <w:pStyle w:val="Lijstalinea"/>
+        <w:numPr>
+          <w:ilvl w:val="0"/>
+          <w:numId w:val="11"/>
+        </w:numPr>
+        <w:rPr>
+          <w:u w:val="single"/>
+        </w:rPr>
+      </w:pPr>
+      <w:r>
+        <w:t>Fabrieken</w:t>
+      </w:r>
+    </w:p>
+    <w:p>
+      <w:pPr>
+        <w:pStyle w:val="Lijstalinea"/>
+        <w:numPr>
+          <w:ilvl w:val="0"/>
+          <w:numId w:val="11"/>
+        </w:numPr>
+        <w:rPr>
+          <w:u w:val="single"/>
+        </w:rPr>
+      </w:pPr>
+      <w:r>
+        <w:t>Projecten</w:t>
+      </w:r>
+    </w:p>
+    <w:p>
+      <w:pPr>
+        <w:pStyle w:val="Lijstalinea"/>
+        <w:numPr>
+          <w:ilvl w:val="0"/>
+          <w:numId w:val="11"/>
+        </w:numPr>
+        <w:rPr>
+          <w:u w:val="single"/>
+        </w:rPr>
+      </w:pPr>
+      <w:r>
+        <w:t>Producten</w:t>
+      </w:r>
+    </w:p>
+    <w:p>
+      <w:pPr>
+        <w:pStyle w:val="Lijstalinea"/>
+        <w:numPr>
+          <w:ilvl w:val="0"/>
+          <w:numId w:val="11"/>
+        </w:numPr>
+        <w:rPr>
+          <w:u w:val="single"/>
+        </w:rPr>
+      </w:pPr>
+      <w:r>
+        <w:t>…</w:t>
+      </w:r>
+    </w:p>
+    <w:p>
+      <w:pPr>
+        <w:rPr>
+          <w:u w:val="single"/>
+        </w:rPr>
+      </w:pPr>
+    </w:p>
+    <w:p>
+      <w:pPr>
+        <w:pStyle w:val="Lijstalinea"/>
+        <w:numPr>
+          <w:ilvl w:val="0"/>
+          <w:numId w:val="25"/>
+        </w:numPr>
+      </w:pPr>
+      <w:r>
+        <w:rPr>
+          <w:u w:val="single"/>
+        </w:rPr>
+        <w:t>Automatisering financiën</w:t>
+      </w:r>
+    </w:p>
+    <w:p>
+      <w:pPr>
+        <w:pStyle w:val="Lijstalinea"/>
+        <w:ind w:left="360"/>
+      </w:pPr>
+    </w:p>
+    <w:p>
+      <w:pPr>
+        <w:pStyle w:val="Lijstalinea"/>
+        <w:ind w:left="360"/>
+      </w:pPr>
+      <w:r>
+        <w:t>In principe weinig ‘nieuwe’ informatie</w:t>
+      </w:r>
+    </w:p>
+    <w:p>
+      <w:pPr>
+        <w:pStyle w:val="Lijstalinea"/>
+        <w:ind w:left="360"/>
+      </w:pPr>
+      <w:r>
+        <w:t>Ideaal = alle informatie aanwezig in ERP systeem</w:t>
+      </w:r>
+    </w:p>
+    <w:p>
+      <w:pPr>
+        <w:pStyle w:val="Lijstalinea"/>
+        <w:ind w:left="360"/>
+      </w:pPr>
+      <w:r>
+        <w:t>Minimaliseren van effectieve administratie (</w:t>
+      </w:r>
+      <w:r>
+        <w:t>ingaven</w:t>
+      </w:r>
+      <w:r>
+        <w:t>)</w:t>
+      </w:r>
+    </w:p>
+    <w:p>
+      <w:pPr>
+        <w:pStyle w:val="Lijstalinea"/>
+        <w:ind w:left="360"/>
+      </w:pPr>
+    </w:p>
+    <w:p>
+      <w:pPr>
+        <w:pStyle w:val="Lijstalinea"/>
+        <w:ind w:left="360"/>
+      </w:pPr>
+    </w:p>
+    <w:p>
+      <w:pPr>
+        <w:pStyle w:val="Lijstalinea"/>
+        <w:ind w:left="360"/>
+      </w:pPr>
+    </w:p>
+    <w:p>
+      <w:pPr>
+        <w:pStyle w:val="Lijstalinea"/>
+        <w:ind w:left="360"/>
+      </w:pPr>
+    </w:p>
+    <w:p>
+      <w:pPr>
+        <w:pStyle w:val="Lijstalinea"/>
+        <w:ind w:left="360"/>
+      </w:pPr>
+    </w:p>
+    <w:p>
+      <w:pPr>
+        <w:pStyle w:val="Lijstalinea"/>
+        <w:ind w:left="360"/>
+      </w:pPr>
+    </w:p>
+    <w:p>
+      <w:pPr>
+        <w:pStyle w:val="Lijstalinea"/>
+        <w:ind w:left="360"/>
+      </w:pPr>
+      <w:r>
+        <w:lastRenderedPageBreak/>
+        <w:t>Financiën binnen de organisatie</w:t>
+      </w:r>
+    </w:p>
+    <w:p>
+      <w:pPr>
+        <w:pStyle w:val="Lijstalinea"/>
+        <w:ind w:left="360"/>
+      </w:pPr>
+      <w:r>
+        <w:rPr>
+          <w:noProof/>
+        </w:rPr>
+        <w:drawing>
+          <wp:inline distT="0" distB="0" distL="0" distR="0" wp14:anchorId="5209B5FD" wp14:editId="59977FCD">
+            <wp:extent cx="4465707" cy="1775614"/>
+            <wp:effectExtent l="0" t="0" r="0" b="0"/>
+            <wp:docPr id="6" name="Afbeelding 6"/>
+            <wp:cNvGraphicFramePr>
+              <a:graphicFrameLocks xmlns:a="http://schemas.openxmlformats.org/drawingml/2006/main" noChangeAspect="1"/>
+            </wp:cNvGraphicFramePr>
+            <a:graphic xmlns:a="http://schemas.openxmlformats.org/drawingml/2006/main">
+              <a:graphicData uri="http://schemas.openxmlformats.org/drawingml/2006/picture">
+                <pic:pic xmlns:pic="http://schemas.openxmlformats.org/drawingml/2006/picture">
+                  <pic:nvPicPr>
+                    <pic:cNvPr id="1" name=""/>
+                    <pic:cNvPicPr/>
+                  </pic:nvPicPr>
+                  <pic:blipFill>
+                    <a:blip r:embed="rId10"/>
+                    <a:stretch>
+                      <a:fillRect/>
+                    </a:stretch>
+                  </pic:blipFill>
+                  <pic:spPr>
+                    <a:xfrm>
+                      <a:off x="0" y="0"/>
+                      <a:ext cx="4465707" cy="1775614"/>
+                    </a:xfrm>
+                    <a:prstGeom prst="rect">
+                      <a:avLst/>
+                    </a:prstGeom>
+                  </pic:spPr>
+                </pic:pic>
+              </a:graphicData>
+            </a:graphic>
+          </wp:inline>
+        </w:drawing>
+      </w:r>
+    </w:p>
+    <w:p>
+      <w:pPr>
+        <w:pStyle w:val="Lijstalinea"/>
+        <w:ind w:left="360"/>
+      </w:pPr>
+    </w:p>
+    <w:p>
+      <w:pPr>
+        <w:pStyle w:val="Lijstalinea"/>
+        <w:ind w:left="360"/>
+      </w:pPr>
+      <w:r>
+        <w:t>Financiën buiten de organisatie</w:t>
+      </w:r>
+    </w:p>
+    <w:p>
+      <w:pPr>
+        <w:pStyle w:val="Lijstalinea"/>
+        <w:ind w:left="360"/>
+      </w:pPr>
+    </w:p>
+    <w:p>
+      <w:pPr>
+        <w:pStyle w:val="Lijstalinea"/>
+        <w:numPr>
+          <w:ilvl w:val="0"/>
+          <w:numId w:val="11"/>
+        </w:numPr>
+      </w:pPr>
+      <w:r>
+        <w:t>Wordt vaak als veredelde administratie gezien</w:t>
+      </w:r>
+    </w:p>
+    <w:p>
+      <w:pPr>
+        <w:pStyle w:val="Lijstalinea"/>
+        <w:numPr>
+          <w:ilvl w:val="0"/>
+          <w:numId w:val="11"/>
+        </w:numPr>
+      </w:pPr>
+      <w:r>
+        <w:t>Financiële optimalisatie wordt strategische functie naarmate de kasstromen en/of transacties toenemen</w:t>
+      </w:r>
+    </w:p>
+    <w:p>
+      <w:pPr>
+        <w:pStyle w:val="Lijstalinea"/>
+        <w:numPr>
+          <w:ilvl w:val="0"/>
+          <w:numId w:val="11"/>
+        </w:numPr>
+      </w:pPr>
+      <w:r>
+        <w:t>Gevoelige informatie -&gt; discretie</w:t>
+      </w:r>
+    </w:p>
+    <w:p/>
+    <w:p>
+      <w:r>
+        <w:rPr>
+          <w:b/>
+          <w:bCs/>
+          <w:u w:val="single"/>
+        </w:rPr>
+        <w:t>Personeel</w:t>
+      </w:r>
+    </w:p>
+    <w:p>
+      <w:r>
+        <w:t>Activiteiten</w:t>
+      </w:r>
+    </w:p>
+    <w:p>
+      <w:pPr>
+        <w:pStyle w:val="Lijstalinea"/>
+        <w:numPr>
+          <w:ilvl w:val="0"/>
+          <w:numId w:val="26"/>
+        </w:numPr>
+      </w:pPr>
+      <w:r>
+        <w:t>Werving en selectie</w:t>
+      </w:r>
+    </w:p>
+    <w:p>
+      <w:pPr>
+        <w:pStyle w:val="Lijstalinea"/>
+        <w:numPr>
+          <w:ilvl w:val="0"/>
+          <w:numId w:val="26"/>
+        </w:numPr>
+      </w:pPr>
+      <w:r>
+        <w:t>Arbeidsvoorwaarden</w:t>
+      </w:r>
+    </w:p>
+    <w:p>
+      <w:pPr>
+        <w:pStyle w:val="Lijstalinea"/>
+        <w:numPr>
+          <w:ilvl w:val="0"/>
+          <w:numId w:val="26"/>
+        </w:numPr>
+      </w:pPr>
+      <w:r>
+        <w:t>Training en ontwikkeling</w:t>
+      </w:r>
+    </w:p>
+    <w:p>
+      <w:pPr>
+        <w:pStyle w:val="Lijstalinea"/>
+        <w:numPr>
+          <w:ilvl w:val="0"/>
+          <w:numId w:val="26"/>
+        </w:numPr>
+      </w:pPr>
+      <w:r>
+        <w:t>Evaluatie</w:t>
+      </w:r>
+    </w:p>
+    <w:p>
+      <w:pPr>
+        <w:pStyle w:val="Lijstalinea"/>
+        <w:numPr>
+          <w:ilvl w:val="0"/>
+          <w:numId w:val="26"/>
+        </w:numPr>
+      </w:pPr>
+      <w:r>
+        <w:t>Mobiliteit en uitstroom</w:t>
+      </w:r>
+    </w:p>
+    <w:p>
+      <w:pPr>
+        <w:pStyle w:val="Lijstalinea"/>
+        <w:numPr>
+          <w:ilvl w:val="0"/>
+          <w:numId w:val="26"/>
+        </w:numPr>
+      </w:pPr>
+      <w:r>
+        <w:t>Administratie</w:t>
+      </w:r>
+    </w:p>
+    <w:p>
+      <w:pPr>
+        <w:pStyle w:val="Lijstalinea"/>
+      </w:pPr>
+    </w:p>
+    <w:p>
+      <w:pPr>
+        <w:pStyle w:val="Lijstalinea"/>
+        <w:numPr>
+          <w:ilvl w:val="0"/>
+          <w:numId w:val="27"/>
+        </w:numPr>
+      </w:pPr>
+      <w:r>
+        <w:rPr>
+          <w:u w:val="single"/>
+        </w:rPr>
+        <w:t>Werving en selectie</w:t>
+      </w:r>
+    </w:p>
+    <w:p>
+      <w:pPr>
+        <w:pStyle w:val="Lijstalinea"/>
+        <w:ind w:left="360"/>
+      </w:pPr>
+    </w:p>
+    <w:p>
+      <w:pPr>
+        <w:pStyle w:val="Lijstalinea"/>
+        <w:ind w:left="360"/>
+      </w:pPr>
+      <w:r>
+        <w:t>Functieomschrijvingen</w:t>
+      </w:r>
+    </w:p>
+    <w:p>
+      <w:pPr>
+        <w:pStyle w:val="Lijstalinea"/>
+        <w:numPr>
+          <w:ilvl w:val="0"/>
+          <w:numId w:val="11"/>
+        </w:numPr>
+      </w:pPr>
+      <w:r>
+        <w:t>Vereiste competenties</w:t>
+      </w:r>
+    </w:p>
+    <w:p>
+      <w:pPr>
+        <w:pStyle w:val="Lijstalinea"/>
+        <w:numPr>
+          <w:ilvl w:val="0"/>
+          <w:numId w:val="11"/>
+        </w:numPr>
+      </w:pPr>
+      <w:r>
+        <w:t>Taken</w:t>
+      </w:r>
+    </w:p>
+    <w:p>
+      <w:pPr>
+        <w:pStyle w:val="Lijstalinea"/>
+        <w:numPr>
+          <w:ilvl w:val="0"/>
+          <w:numId w:val="11"/>
+        </w:numPr>
+      </w:pPr>
+      <w:r>
+        <w:t>Verantwoordelijkheden</w:t>
+      </w:r>
+    </w:p>
+    <w:p>
+      <w:pPr>
+        <w:ind w:left="360"/>
+      </w:pPr>
+      <w:r>
+        <w:t>Vacatures</w:t>
+      </w:r>
+    </w:p>
+    <w:p>
+      <w:pPr>
+        <w:ind w:left="360"/>
+      </w:pPr>
+      <w:r>
+        <w:t>Relatiebeheer arbeidsmarkt ( instellingen, sollicitanten, … )</w:t>
+      </w:r>
+    </w:p>
+    <w:p>
+      <w:pPr>
+        <w:ind w:left="360"/>
+      </w:pPr>
+      <w:r>
+        <w:t>Selectieprocedure</w:t>
+      </w:r>
+    </w:p>
+    <w:p>
+      <w:pPr>
+        <w:ind w:firstLine="360"/>
+        <w:rPr>
+          <w:u w:val="single"/>
+        </w:rPr>
+      </w:pPr>
+      <w:r>
+        <w:rPr>
+          <w:u w:val="single"/>
+        </w:rPr>
+        <w:t>Solliciteren</w:t>
+      </w:r>
+    </w:p>
+    <w:p>
+      <w:pPr>
+        <w:pStyle w:val="Lijstalinea"/>
+        <w:ind w:left="708"/>
+      </w:pPr>
+      <w:r>
+        <w:t xml:space="preserve">Open vragen </w:t>
+      </w:r>
+      <w:proofErr w:type="spellStart"/>
+      <w:r>
+        <w:t>vs</w:t>
+      </w:r>
+      <w:proofErr w:type="spellEnd"/>
+      <w:r>
+        <w:t xml:space="preserve"> gerichte vragen</w:t>
+      </w:r>
+    </w:p>
+    <w:p>
+      <w:pPr>
+        <w:pStyle w:val="Lijstalinea"/>
+        <w:ind w:left="708"/>
+      </w:pPr>
+      <w:r>
+        <w:rPr>
+          <w:b/>
+          <w:bCs/>
+        </w:rPr>
+        <w:t>STAR</w:t>
+      </w:r>
+      <w:r>
+        <w:t>: Situatie, Taak, Actie, Resultaat</w:t>
+      </w:r>
+    </w:p>
+    <w:p>
+      <w:pPr>
+        <w:pStyle w:val="Lijstalinea"/>
+        <w:ind w:left="708"/>
+      </w:pPr>
+      <w:r>
+        <w:t>Peilen naar competenties</w:t>
+      </w:r>
+    </w:p>
+    <w:p>
+      <w:pPr>
+        <w:pStyle w:val="Lijstalinea"/>
+        <w:ind w:left="708"/>
+      </w:pPr>
+    </w:p>
+    <w:p>
+      <w:pPr>
+        <w:pStyle w:val="Lijstalinea"/>
+        <w:ind w:left="708"/>
+      </w:pPr>
+    </w:p>
+    <w:p>
+      <w:pPr>
+        <w:pStyle w:val="Lijstalinea"/>
+        <w:numPr>
+          <w:ilvl w:val="0"/>
+          <w:numId w:val="27"/>
+        </w:numPr>
+      </w:pPr>
+      <w:r>
+        <w:rPr>
+          <w:u w:val="single"/>
+        </w:rPr>
+        <w:lastRenderedPageBreak/>
+        <w:t>Arbeidsvoorwaarden</w:t>
+      </w:r>
+    </w:p>
+    <w:p>
+      <w:pPr>
+        <w:pStyle w:val="Lijstalinea"/>
+        <w:ind w:left="360"/>
+      </w:pPr>
+    </w:p>
+    <w:p>
+      <w:pPr>
+        <w:pStyle w:val="Lijstalinea"/>
+        <w:ind w:left="360"/>
+      </w:pPr>
+      <w:r>
+        <w:t xml:space="preserve">Arbeidsovereenkomst ( staat op </w:t>
+      </w:r>
+      <w:proofErr w:type="spellStart"/>
+      <w:r>
+        <w:t>digitap</w:t>
+      </w:r>
+      <w:proofErr w:type="spellEnd"/>
+      <w:r>
+        <w:t xml:space="preserve"> )</w:t>
+      </w:r>
+    </w:p>
+    <w:p>
+      <w:pPr>
+        <w:pStyle w:val="Lijstalinea"/>
+        <w:ind w:left="360"/>
+      </w:pPr>
+      <w:r>
+        <w:t>Bewaking rechten en plichten</w:t>
+      </w:r>
+    </w:p>
+    <w:p>
+      <w:pPr>
+        <w:pStyle w:val="Lijstalinea"/>
+        <w:numPr>
+          <w:ilvl w:val="0"/>
+          <w:numId w:val="11"/>
+        </w:numPr>
+      </w:pPr>
+      <w:r>
+        <w:t>Werkgever</w:t>
+      </w:r>
+    </w:p>
+    <w:p>
+      <w:pPr>
+        <w:pStyle w:val="Lijstalinea"/>
+        <w:numPr>
+          <w:ilvl w:val="0"/>
+          <w:numId w:val="11"/>
+        </w:numPr>
+      </w:pPr>
+      <w:r>
+        <w:t>Werknemer</w:t>
+      </w:r>
+    </w:p>
+    <w:p/>
+    <w:p>
+      <w:pPr>
+        <w:pStyle w:val="Lijstalinea"/>
+        <w:numPr>
+          <w:ilvl w:val="0"/>
+          <w:numId w:val="27"/>
+        </w:numPr>
+      </w:pPr>
+      <w:r>
+        <w:rPr>
+          <w:u w:val="single"/>
+        </w:rPr>
+        <w:t>Training en ontwikkeling</w:t>
+      </w:r>
+    </w:p>
+    <w:p>
+      <w:pPr>
+        <w:ind w:left="360"/>
+      </w:pPr>
+      <w:r>
+        <w:t>Talent management ( competenties werknemers )</w:t>
+      </w:r>
+    </w:p>
+    <w:p>
+      <w:pPr>
+        <w:ind w:left="360"/>
+      </w:pPr>
+      <w:r>
+        <w:t>Training management</w:t>
+      </w:r>
+    </w:p>
+    <w:p>
+      <w:pPr>
+        <w:ind w:left="360"/>
+      </w:pPr>
+      <w:r>
+        <w:t>Carrièreplanning</w:t>
+      </w:r>
+    </w:p>
+    <w:p>
+      <w:pPr>
+        <w:ind w:left="360"/>
+      </w:pPr>
+      <w:r>
+        <w:t>Positie back-ups</w:t>
+      </w:r>
+    </w:p>
+    <w:p/>
+    <w:p>
+      <w:pPr>
+        <w:pStyle w:val="Lijstalinea"/>
+        <w:numPr>
+          <w:ilvl w:val="0"/>
+          <w:numId w:val="27"/>
+        </w:numPr>
+        <w:rPr>
+          <w:u w:val="single"/>
+        </w:rPr>
+      </w:pPr>
+      <w:r>
+        <w:rPr>
+          <w:u w:val="single"/>
+        </w:rPr>
+        <w:t>Evaluatie</w:t>
+      </w:r>
+    </w:p>
+    <w:p>
+      <w:pPr>
+        <w:pStyle w:val="Lijstalinea"/>
+        <w:ind w:left="360"/>
+      </w:pPr>
+    </w:p>
+    <w:p>
+      <w:pPr>
+        <w:pStyle w:val="Lijstalinea"/>
+        <w:ind w:left="360"/>
+      </w:pPr>
+      <w:r>
+        <w:t>Periodieke functioneringsgesprekken</w:t>
+      </w:r>
+    </w:p>
+    <w:p>
+      <w:pPr>
+        <w:pStyle w:val="Lijstalinea"/>
+        <w:numPr>
+          <w:ilvl w:val="0"/>
+          <w:numId w:val="11"/>
+        </w:numPr>
+        <w:rPr>
+          <w:u w:val="single"/>
+        </w:rPr>
+      </w:pPr>
+      <w:r>
+        <w:t>Evaluatie vorige doelstellingen</w:t>
+      </w:r>
+    </w:p>
+    <w:p>
+      <w:pPr>
+        <w:pStyle w:val="Lijstalinea"/>
+        <w:numPr>
+          <w:ilvl w:val="0"/>
+          <w:numId w:val="11"/>
+        </w:numPr>
+        <w:rPr>
+          <w:u w:val="single"/>
+        </w:rPr>
+      </w:pPr>
+      <w:r>
+        <w:t>Opstellen van nieuwe doelstellingen</w:t>
+      </w:r>
+    </w:p>
+    <w:p>
+      <w:pPr>
+        <w:pStyle w:val="Lijstalinea"/>
+        <w:numPr>
+          <w:ilvl w:val="0"/>
+          <w:numId w:val="11"/>
+        </w:numPr>
+        <w:rPr>
+          <w:u w:val="single"/>
+        </w:rPr>
+      </w:pPr>
+      <w:r>
+        <w:t>Feedback</w:t>
+      </w:r>
+    </w:p>
+    <w:p>
+      <w:pPr>
+        <w:pStyle w:val="Lijstalinea"/>
+        <w:numPr>
+          <w:ilvl w:val="0"/>
+          <w:numId w:val="11"/>
+        </w:numPr>
+        <w:rPr>
+          <w:u w:val="single"/>
+        </w:rPr>
+      </w:pPr>
+      <w:r>
+        <w:t>Documenten</w:t>
+      </w:r>
+    </w:p>
+    <w:p>
+      <w:pPr>
+        <w:pStyle w:val="Lijstalinea"/>
+        <w:numPr>
+          <w:ilvl w:val="0"/>
+          <w:numId w:val="11"/>
+        </w:numPr>
+        <w:rPr>
+          <w:u w:val="single"/>
+        </w:rPr>
+      </w:pPr>
+      <w:r>
+        <w:t>Ondertekenen voor akkoord</w:t>
+      </w:r>
+    </w:p>
+    <w:p>
+      <w:pPr>
+        <w:ind w:left="360"/>
+      </w:pPr>
+      <w:r>
+        <w:t>Beoordelingsgesprekken</w:t>
+      </w:r>
+    </w:p>
+    <w:p>
+      <w:pPr>
+        <w:pStyle w:val="Lijstalinea"/>
+        <w:numPr>
+          <w:ilvl w:val="0"/>
+          <w:numId w:val="11"/>
+        </w:numPr>
+      </w:pPr>
+      <w:r>
+        <w:t>Erkenning, bijsturing, waarschuwing, …</w:t>
+      </w:r>
+    </w:p>
+    <w:p>
+      <w:pPr>
+        <w:pStyle w:val="Lijstalinea"/>
+        <w:numPr>
+          <w:ilvl w:val="0"/>
+          <w:numId w:val="11"/>
+        </w:numPr>
+      </w:pPr>
+      <w:r>
+        <w:t>Kan leiden tot promotie, opslag, ontslag, …</w:t>
+      </w:r>
+    </w:p>
+    <w:p>
+      <w:pPr>
+        <w:pStyle w:val="Lijstalinea"/>
+        <w:numPr>
+          <w:ilvl w:val="0"/>
+          <w:numId w:val="11"/>
+        </w:numPr>
+      </w:pPr>
+      <w:r>
+        <w:t>Weegt zwaarder door dan functioneringsgesprekken</w:t>
+      </w:r>
+    </w:p>
+    <w:p/>
+    <w:p>
+      <w:pPr>
+        <w:pStyle w:val="Lijstalinea"/>
+        <w:numPr>
+          <w:ilvl w:val="0"/>
+          <w:numId w:val="27"/>
+        </w:numPr>
+      </w:pPr>
+      <w:r>
+        <w:rPr>
+          <w:u w:val="single"/>
+        </w:rPr>
+        <w:t>Mobiliteit en uitstroom</w:t>
+      </w:r>
+    </w:p>
+    <w:p>
+      <w:pPr>
+        <w:ind w:left="360"/>
+      </w:pPr>
+      <w:r>
+        <w:t>Mobiliteit</w:t>
+      </w:r>
+    </w:p>
+    <w:p>
+      <w:pPr>
+        <w:pStyle w:val="Lijstalinea"/>
+        <w:numPr>
+          <w:ilvl w:val="0"/>
+          <w:numId w:val="11"/>
+        </w:numPr>
+      </w:pPr>
+      <w:r>
+        <w:t>Veranderen van functie</w:t>
+      </w:r>
+    </w:p>
+    <w:p>
+      <w:pPr>
+        <w:pStyle w:val="Lijstalinea"/>
+        <w:numPr>
+          <w:ilvl w:val="0"/>
+          <w:numId w:val="11"/>
+        </w:numPr>
+      </w:pPr>
+      <w:r>
+        <w:t>Promotie, demotie, zelfde niveau</w:t>
+      </w:r>
+    </w:p>
+    <w:p>
+      <w:pPr>
+        <w:pStyle w:val="Lijstalinea"/>
+        <w:numPr>
+          <w:ilvl w:val="0"/>
+          <w:numId w:val="11"/>
+        </w:numPr>
+      </w:pPr>
+      <w:r>
+        <w:t>Vrijwillig of ‘gedwongen’</w:t>
+      </w:r>
+    </w:p>
+    <w:p>
+      <w:pPr>
+        <w:pStyle w:val="Lijstalinea"/>
+        <w:numPr>
+          <w:ilvl w:val="0"/>
+          <w:numId w:val="11"/>
+        </w:numPr>
+      </w:pPr>
+      <w:r>
+        <w:t>Persoonlijk carrièreplan</w:t>
+      </w:r>
+    </w:p>
+    <w:p>
+      <w:pPr>
+        <w:pStyle w:val="Lijstalinea"/>
+        <w:numPr>
+          <w:ilvl w:val="0"/>
+          <w:numId w:val="11"/>
+        </w:numPr>
+      </w:pPr>
+      <w:r>
+        <w:t>Herstructureringen</w:t>
+      </w:r>
+    </w:p>
+    <w:p>
+      <w:pPr>
+        <w:pStyle w:val="Lijstalinea"/>
+        <w:numPr>
+          <w:ilvl w:val="0"/>
+          <w:numId w:val="11"/>
+        </w:numPr>
+      </w:pPr>
+      <w:r>
+        <w:t>Conflicten</w:t>
+      </w:r>
+    </w:p>
+    <w:p>
+      <w:pPr>
+        <w:ind w:left="360"/>
+      </w:pPr>
+      <w:r>
+        <w:t>Uitstroom</w:t>
+      </w:r>
+    </w:p>
+    <w:p>
+      <w:pPr>
+        <w:pStyle w:val="Lijstalinea"/>
+        <w:numPr>
+          <w:ilvl w:val="0"/>
+          <w:numId w:val="11"/>
+        </w:numPr>
+      </w:pPr>
+      <w:r>
+        <w:t>Vrijwillig of ‘gedwongen’</w:t>
+      </w:r>
+    </w:p>
+    <w:p>
+      <w:pPr>
+        <w:pStyle w:val="Lijstalinea"/>
+        <w:numPr>
+          <w:ilvl w:val="0"/>
+          <w:numId w:val="11"/>
+        </w:numPr>
+      </w:pPr>
+      <w:r>
+        <w:t>Pensioen</w:t>
+      </w:r>
+    </w:p>
+    <w:p>
+      <w:pPr>
+        <w:pStyle w:val="Lijstalinea"/>
+        <w:numPr>
+          <w:ilvl w:val="0"/>
+          <w:numId w:val="11"/>
+        </w:numPr>
+      </w:pPr>
+      <w:r>
+        <w:t>Wetgeving en vergoedingen</w:t>
+      </w:r>
+    </w:p>
+    <w:p>
+      <w:pPr>
+        <w:pStyle w:val="Lijstalinea"/>
+        <w:numPr>
+          <w:ilvl w:val="0"/>
+          <w:numId w:val="11"/>
+        </w:numPr>
+      </w:pPr>
+      <w:r>
+        <w:t>Alumni beheer</w:t>
+      </w:r>
+    </w:p>
+    <w:p>
+      <w:pPr>
+        <w:pStyle w:val="Lijstalinea"/>
+        <w:numPr>
+          <w:ilvl w:val="0"/>
+          <w:numId w:val="27"/>
+        </w:numPr>
+      </w:pPr>
+      <w:r>
+        <w:rPr>
+          <w:u w:val="single"/>
+        </w:rPr>
+        <w:lastRenderedPageBreak/>
+        <w:t>Administratie</w:t>
+      </w:r>
+    </w:p>
+    <w:p>
+      <w:pPr>
+        <w:pStyle w:val="Lijstalinea"/>
+        <w:numPr>
+          <w:ilvl w:val="0"/>
+          <w:numId w:val="11"/>
+        </w:numPr>
+      </w:pPr>
+      <w:r>
+        <w:t>Functies</w:t>
+      </w:r>
+    </w:p>
+    <w:p>
+      <w:pPr>
+        <w:pStyle w:val="Lijstalinea"/>
+        <w:numPr>
+          <w:ilvl w:val="0"/>
+          <w:numId w:val="11"/>
+        </w:numPr>
+      </w:pPr>
+      <w:r>
+        <w:t>Posities</w:t>
+      </w:r>
+    </w:p>
+    <w:p>
+      <w:pPr>
+        <w:pStyle w:val="Lijstalinea"/>
+        <w:numPr>
+          <w:ilvl w:val="0"/>
+          <w:numId w:val="11"/>
+        </w:numPr>
+      </w:pPr>
+      <w:r>
+        <w:t>Sollicitanten</w:t>
+      </w:r>
+    </w:p>
+    <w:p>
+      <w:pPr>
+        <w:pStyle w:val="Lijstalinea"/>
+        <w:numPr>
+          <w:ilvl w:val="0"/>
+          <w:numId w:val="11"/>
+        </w:numPr>
+      </w:pPr>
+      <w:r>
+        <w:t>Werknemers</w:t>
+      </w:r>
+    </w:p>
+    <w:p>
+      <w:pPr>
+        <w:pStyle w:val="Lijstalinea"/>
+        <w:numPr>
+          <w:ilvl w:val="0"/>
+          <w:numId w:val="11"/>
+        </w:numPr>
+      </w:pPr>
+      <w:r>
+        <w:t>Contracten</w:t>
+      </w:r>
+    </w:p>
+    <w:p>
+      <w:pPr>
+        <w:pStyle w:val="Lijstalinea"/>
+        <w:numPr>
+          <w:ilvl w:val="0"/>
+          <w:numId w:val="11"/>
+        </w:numPr>
+      </w:pPr>
+      <w:r>
+        <w:t>Lonen</w:t>
+      </w:r>
+    </w:p>
+    <w:p>
+      <w:pPr>
+        <w:pStyle w:val="Lijstalinea"/>
+        <w:numPr>
+          <w:ilvl w:val="0"/>
+          <w:numId w:val="11"/>
+        </w:numPr>
+      </w:pPr>
+      <w:r>
+        <w:t>Fiscaliteit</w:t>
+      </w:r>
+    </w:p>
+    <w:p>
+      <w:pPr>
+        <w:pStyle w:val="Lijstalinea"/>
+        <w:numPr>
+          <w:ilvl w:val="0"/>
+          <w:numId w:val="11"/>
+        </w:numPr>
+      </w:pPr>
+      <w:r>
+        <w:t>Sociale zekerheid</w:t>
+      </w:r>
+    </w:p>
+    <w:p/>
+    <w:p>
+      <w:r>
+        <w:t xml:space="preserve">Model van </w:t>
+      </w:r>
+      <w:r>
+        <w:t>Ulrich</w:t>
+      </w:r>
+    </w:p>
+    <w:p>
+      <w:r>
+        <w:drawing>
+          <wp:inline distT="0" distB="0" distL="0" distR="0" wp14:anchorId="010B4789" wp14:editId="3A800D4E">
+            <wp:extent cx="5760720" cy="2818130"/>
+            <wp:effectExtent l="0" t="0" r="0" b="1270"/>
+            <wp:docPr id="7" name="Afbeelding 7"/>
+            <wp:cNvGraphicFramePr>
+              <a:graphicFrameLocks xmlns:a="http://schemas.openxmlformats.org/drawingml/2006/main" noChangeAspect="1"/>
+            </wp:cNvGraphicFramePr>
+            <a:graphic xmlns:a="http://schemas.openxmlformats.org/drawingml/2006/main">
+              <a:graphicData uri="http://schemas.openxmlformats.org/drawingml/2006/picture">
+                <pic:pic xmlns:pic="http://schemas.openxmlformats.org/drawingml/2006/picture">
+                  <pic:nvPicPr>
+                    <pic:cNvPr id="1" name=""/>
+                    <pic:cNvPicPr/>
+                  </pic:nvPicPr>
+                  <pic:blipFill>
+                    <a:blip r:embed="rId11"/>
+                    <a:stretch>
+                      <a:fillRect/>
+                    </a:stretch>
+                  </pic:blipFill>
+                  <pic:spPr>
+                    <a:xfrm>
+                      <a:off x="0" y="0"/>
+                      <a:ext cx="5760720" cy="2818130"/>
+                    </a:xfrm>
+                    <a:prstGeom prst="rect">
+                      <a:avLst/>
+                    </a:prstGeom>
+                  </pic:spPr>
+                </pic:pic>
+              </a:graphicData>
+            </a:graphic>
+          </wp:inline>
+        </w:drawing>
+      </w:r>
+    </w:p>
+    <w:p>
+      <w:r>
+        <w:t>Personeel binnen de organisatie</w:t>
+      </w:r>
+    </w:p>
+    <w:p>
+      <w:pPr>
+        <w:pStyle w:val="Lijstalinea"/>
+        <w:numPr>
+          <w:ilvl w:val="0"/>
+          <w:numId w:val="11"/>
+        </w:numPr>
+      </w:pPr>
+      <w:r>
+        <w:t>Administratieve noden werknemers</w:t>
+      </w:r>
+    </w:p>
+    <w:p>
+      <w:pPr>
+        <w:pStyle w:val="Lijstalinea"/>
+        <w:numPr>
+          <w:ilvl w:val="0"/>
+          <w:numId w:val="11"/>
+        </w:numPr>
+      </w:pPr>
+      <w:r>
+        <w:t>Vertrouwenspersoon, gesprekspartner organisatie</w:t>
+      </w:r>
+    </w:p>
+    <w:p>
+      <w:pPr>
+        <w:pStyle w:val="Lijstalinea"/>
+        <w:numPr>
+          <w:ilvl w:val="0"/>
+          <w:numId w:val="11"/>
+        </w:numPr>
+      </w:pPr>
+      <w:r>
+        <w:t>Feedback vanuit en aan de organisatie</w:t>
+      </w:r>
+    </w:p>
+    <w:p>
+      <w:pPr>
+        <w:pStyle w:val="Lijstalinea"/>
+        <w:numPr>
+          <w:ilvl w:val="0"/>
+          <w:numId w:val="11"/>
+        </w:numPr>
+      </w:pPr>
+      <w:r>
+        <w:t>Bemiddelaar</w:t>
+      </w:r>
+    </w:p>
+    <w:p/>
+    <w:p>
+      <w:r>
+        <w:t>Personeel buiten de organisatie</w:t>
+      </w:r>
+      <w:r>
+        <w:drawing>
+          <wp:inline distT="0" distB="0" distL="0" distR="0" wp14:anchorId="24FC392D" wp14:editId="7B2A2925">
+            <wp:extent cx="4146499" cy="1834661"/>
+            <wp:effectExtent l="0" t="0" r="6985" b="0"/>
+            <wp:docPr id="8" name="Afbeelding 8"/>
+            <wp:cNvGraphicFramePr>
+              <a:graphicFrameLocks xmlns:a="http://schemas.openxmlformats.org/drawingml/2006/main" noChangeAspect="1"/>
+            </wp:cNvGraphicFramePr>
+            <a:graphic xmlns:a="http://schemas.openxmlformats.org/drawingml/2006/main">
+              <a:graphicData uri="http://schemas.openxmlformats.org/drawingml/2006/picture">
+                <pic:pic xmlns:pic="http://schemas.openxmlformats.org/drawingml/2006/picture">
+                  <pic:nvPicPr>
+                    <pic:cNvPr id="1" name=""/>
+                    <pic:cNvPicPr/>
+                  </pic:nvPicPr>
+                  <pic:blipFill>
+                    <a:blip r:embed="rId12"/>
+                    <a:stretch>
+                      <a:fillRect/>
+                    </a:stretch>
+                  </pic:blipFill>
+                  <pic:spPr>
+                    <a:xfrm>
+                      <a:off x="0" y="0"/>
+                      <a:ext cx="4165271" cy="1842967"/>
+                    </a:xfrm>
+                    <a:prstGeom prst="rect">
+                      <a:avLst/>
+                    </a:prstGeom>
+                  </pic:spPr>
+                </pic:pic>
+              </a:graphicData>
+            </a:graphic>
+          </wp:inline>
+        </w:drawing>
+      </w:r>
+    </w:p>
+    <w:p>
+      <w:r>
+        <w:lastRenderedPageBreak/>
+        <w:t>Automatisering personeel</w:t>
+      </w:r>
+    </w:p>
+    <w:p>
+      <w:pPr>
+        <w:pStyle w:val="Lijstalinea"/>
+        <w:numPr>
+          <w:ilvl w:val="0"/>
+          <w:numId w:val="11"/>
+        </w:numPr>
+      </w:pPr>
+      <w:r>
+        <w:t xml:space="preserve">Employee </w:t>
+      </w:r>
+      <w:proofErr w:type="spellStart"/>
+      <w:r>
+        <w:t>self-service</w:t>
+      </w:r>
+      <w:proofErr w:type="spellEnd"/>
+      <w:r>
+        <w:t xml:space="preserve"> ( basis administratie )</w:t>
+      </w:r>
+    </w:p>
+    <w:p>
+      <w:pPr>
+        <w:pStyle w:val="Lijstalinea"/>
+        <w:numPr>
+          <w:ilvl w:val="0"/>
+          <w:numId w:val="11"/>
+        </w:numPr>
+      </w:pPr>
+      <w:r>
+        <w:t>E-</w:t>
+      </w:r>
+      <w:proofErr w:type="spellStart"/>
+      <w:r>
+        <w:t>recruiting</w:t>
+      </w:r>
+      <w:proofErr w:type="spellEnd"/>
+    </w:p>
+    <w:p>
+      <w:pPr>
+        <w:pStyle w:val="Lijstalinea"/>
+        <w:numPr>
+          <w:ilvl w:val="0"/>
+          <w:numId w:val="11"/>
+        </w:numPr>
+      </w:pPr>
+      <w:r>
+        <w:t>Payroll</w:t>
+      </w:r>
+    </w:p>
+    <w:p>
+      <w:pPr>
+        <w:pStyle w:val="Lijstalinea"/>
+        <w:numPr>
+          <w:ilvl w:val="0"/>
+          <w:numId w:val="11"/>
+        </w:numPr>
+      </w:pPr>
+      <w:r>
+        <w:t xml:space="preserve">Attesten, fiscale </w:t>
+      </w:r>
+      <w:proofErr w:type="spellStart"/>
+      <w:r>
+        <w:t>fishes</w:t>
+      </w:r>
+      <w:proofErr w:type="spellEnd"/>
+      <w:r>
+        <w:t>, …</w:t>
+      </w:r>
+    </w:p>
+    <w:p>
+      <w:pPr>
+        <w:pStyle w:val="Lijstalinea"/>
+        <w:numPr>
+          <w:ilvl w:val="0"/>
+          <w:numId w:val="11"/>
+        </w:numPr>
+      </w:pPr>
+      <w:r>
+        <w:t xml:space="preserve">Zachte functie is beperkt </w:t>
+      </w:r>
+      <w:proofErr w:type="spellStart"/>
+      <w:r>
+        <w:t>automatiseerbaar</w:t>
+      </w:r>
+      <w:proofErr w:type="spellEnd"/>
     </w:p>
     <w:sectPr>
       <w:pgSz w:w="11906" w:h="16838"/>
@@ -5813,6 +8022,95 @@
     </w:lvl>
   </w:abstractNum>
   <w:abstractNum w:abstractNumId="5" w15:restartNumberingAfterBreak="0">
+    <w:nsid w:val="16C82939"/>
+    <w:multiLevelType w:val="hybridMultilevel"/>
+    <w:tmpl w:val="352A05AC"/>
+    <w:lvl w:ilvl="0" w:tplc="0813000F">
+      <w:start w:val="1"/>
+      <w:numFmt w:val="decimal"/>
+      <w:lvlText w:val="%1."/>
+      <w:lvlJc w:val="left"/>
+      <w:pPr>
+        <w:ind w:left="360" w:hanging="360"/>
+      </w:pPr>
+      <w:rPr>
+        <w:rFonts w:hint="default"/>
+      </w:rPr>
+    </w:lvl>
+    <w:lvl w:ilvl="1" w:tplc="08130019">
+      <w:start w:val="1"/>
+      <w:numFmt w:val="lowerLetter"/>
+      <w:lvlText w:val="%2."/>
+      <w:lvlJc w:val="left"/>
+      <w:pPr>
+        <w:ind w:left="1080" w:hanging="360"/>
+      </w:pPr>
+    </w:lvl>
+    <w:lvl w:ilvl="2" w:tplc="0813001B" w:tentative="1">
+      <w:start w:val="1"/>
+      <w:numFmt w:val="lowerRoman"/>
+      <w:lvlText w:val="%3."/>
+      <w:lvlJc w:val="right"/>
+      <w:pPr>
+        <w:ind w:left="1800" w:hanging="180"/>
+      </w:pPr>
+    </w:lvl>
+    <w:lvl w:ilvl="3" w:tplc="0813000F" w:tentative="1">
+      <w:start w:val="1"/>
+      <w:numFmt w:val="decimal"/>
+      <w:lvlText w:val="%4."/>
+      <w:lvlJc w:val="left"/>
+      <w:pPr>
+        <w:ind w:left="2520" w:hanging="360"/>
+      </w:pPr>
+    </w:lvl>
+    <w:lvl w:ilvl="4" w:tplc="08130019" w:tentative="1">
+      <w:start w:val="1"/>
+      <w:numFmt w:val="lowerLetter"/>
+      <w:lvlText w:val="%5."/>
+      <w:lvlJc w:val="left"/>
+      <w:pPr>
+        <w:ind w:left="3240" w:hanging="360"/>
+      </w:pPr>
+    </w:lvl>
+    <w:lvl w:ilvl="5" w:tplc="0813001B" w:tentative="1">
+      <w:start w:val="1"/>
+      <w:numFmt w:val="lowerRoman"/>
+      <w:lvlText w:val="%6."/>
+      <w:lvlJc w:val="right"/>
+      <w:pPr>
+        <w:ind w:left="3960" w:hanging="180"/>
+      </w:pPr>
+    </w:lvl>
+    <w:lvl w:ilvl="6" w:tplc="0813000F" w:tentative="1">
+      <w:start w:val="1"/>
+      <w:numFmt w:val="decimal"/>
+      <w:lvlText w:val="%7."/>
+      <w:lvlJc w:val="left"/>
+      <w:pPr>
+        <w:ind w:left="4680" w:hanging="360"/>
+      </w:pPr>
+    </w:lvl>
+    <w:lvl w:ilvl="7" w:tplc="08130019" w:tentative="1">
+      <w:start w:val="1"/>
+      <w:numFmt w:val="lowerLetter"/>
+      <w:lvlText w:val="%8."/>
+      <w:lvlJc w:val="left"/>
+      <w:pPr>
+        <w:ind w:left="5400" w:hanging="360"/>
+      </w:pPr>
+    </w:lvl>
+    <w:lvl w:ilvl="8" w:tplc="0813001B" w:tentative="1">
+      <w:start w:val="1"/>
+      <w:numFmt w:val="lowerRoman"/>
+      <w:lvlText w:val="%9."/>
+      <w:lvlJc w:val="right"/>
+      <w:pPr>
+        <w:ind w:left="6120" w:hanging="180"/>
+      </w:pPr>
+    </w:lvl>
+  </w:abstractNum>
+  <w:abstractNum w:abstractNumId="6" w15:restartNumberingAfterBreak="0">
     <w:nsid w:val="18A11B47"/>
     <w:multiLevelType w:val="hybridMultilevel"/>
     <w:tmpl w:val="6B4CB0AC"/>
@@ -5901,7 +8199,7 @@
       </w:pPr>
     </w:lvl>
   </w:abstractNum>
-  <w:abstractNum w:abstractNumId="6" w15:restartNumberingAfterBreak="0">
+  <w:abstractNum w:abstractNumId="7" w15:restartNumberingAfterBreak="0">
     <w:nsid w:val="1C2733E4"/>
     <w:multiLevelType w:val="hybridMultilevel"/>
     <w:tmpl w:val="98C2E17E"/>
@@ -5990,7 +8288,7 @@
       </w:pPr>
     </w:lvl>
   </w:abstractNum>
-  <w:abstractNum w:abstractNumId="7" w15:restartNumberingAfterBreak="0">
+  <w:abstractNum w:abstractNumId="8" w15:restartNumberingAfterBreak="0">
     <w:nsid w:val="1CB21854"/>
     <w:multiLevelType w:val="hybridMultilevel"/>
     <w:tmpl w:val="C32CFD30"/>
@@ -6079,7 +8377,7 @@
       </w:pPr>
     </w:lvl>
   </w:abstractNum>
-  <w:abstractNum w:abstractNumId="8" w15:restartNumberingAfterBreak="0">
+  <w:abstractNum w:abstractNumId="9" w15:restartNumberingAfterBreak="0">
     <w:nsid w:val="1E6F2DDE"/>
     <w:multiLevelType w:val="multilevel"/>
     <w:tmpl w:val="A9C212F6"/>
@@ -6210,7 +8508,7 @@
       </w:rPr>
     </w:lvl>
   </w:abstractNum>
-  <w:abstractNum w:abstractNumId="9" w15:restartNumberingAfterBreak="0">
+  <w:abstractNum w:abstractNumId="10" w15:restartNumberingAfterBreak="0">
     <w:nsid w:val="226821B1"/>
     <w:multiLevelType w:val="hybridMultilevel"/>
     <w:tmpl w:val="96908E3C"/>
@@ -6299,7 +8597,7 @@
       </w:pPr>
     </w:lvl>
   </w:abstractNum>
-  <w:abstractNum w:abstractNumId="10" w15:restartNumberingAfterBreak="0">
+  <w:abstractNum w:abstractNumId="11" w15:restartNumberingAfterBreak="0">
     <w:nsid w:val="23F1001D"/>
     <w:multiLevelType w:val="hybridMultilevel"/>
     <w:tmpl w:val="179877FC"/>
@@ -6388,7 +8686,7 @@
       </w:pPr>
     </w:lvl>
   </w:abstractNum>
-  <w:abstractNum w:abstractNumId="11" w15:restartNumberingAfterBreak="0">
+  <w:abstractNum w:abstractNumId="12" w15:restartNumberingAfterBreak="0">
     <w:nsid w:val="274236C0"/>
     <w:multiLevelType w:val="hybridMultilevel"/>
     <w:tmpl w:val="DC566528"/>
@@ -6477,7 +8775,96 @@
       </w:pPr>
     </w:lvl>
   </w:abstractNum>
-  <w:abstractNum w:abstractNumId="12" w15:restartNumberingAfterBreak="0">
+  <w:abstractNum w:abstractNumId="13" w15:restartNumberingAfterBreak="0">
+    <w:nsid w:val="2ABB0455"/>
+    <w:multiLevelType w:val="hybridMultilevel"/>
+    <w:tmpl w:val="B282A3D0"/>
+    <w:lvl w:ilvl="0" w:tplc="0813000F">
+      <w:start w:val="1"/>
+      <w:numFmt w:val="decimal"/>
+      <w:lvlText w:val="%1."/>
+      <w:lvlJc w:val="left"/>
+      <w:pPr>
+        <w:ind w:left="360" w:hanging="360"/>
+      </w:pPr>
+      <w:rPr>
+        <w:rFonts w:hint="default"/>
+      </w:rPr>
+    </w:lvl>
+    <w:lvl w:ilvl="1" w:tplc="08130019">
+      <w:start w:val="1"/>
+      <w:numFmt w:val="lowerLetter"/>
+      <w:lvlText w:val="%2."/>
+      <w:lvlJc w:val="left"/>
+      <w:pPr>
+        <w:ind w:left="1080" w:hanging="360"/>
+      </w:pPr>
+    </w:lvl>
+    <w:lvl w:ilvl="2" w:tplc="0813001B" w:tentative="1">
+      <w:start w:val="1"/>
+      <w:numFmt w:val="lowerRoman"/>
+      <w:lvlText w:val="%3."/>
+      <w:lvlJc w:val="right"/>
+      <w:pPr>
+        <w:ind w:left="1800" w:hanging="180"/>
+      </w:pPr>
+    </w:lvl>
+    <w:lvl w:ilvl="3" w:tplc="0813000F" w:tentative="1">
+      <w:start w:val="1"/>
+      <w:numFmt w:val="decimal"/>
+      <w:lvlText w:val="%4."/>
+      <w:lvlJc w:val="left"/>
+      <w:pPr>
+        <w:ind w:left="2520" w:hanging="360"/>
+      </w:pPr>
+    </w:lvl>
+    <w:lvl w:ilvl="4" w:tplc="08130019" w:tentative="1">
+      <w:start w:val="1"/>
+      <w:numFmt w:val="lowerLetter"/>
+      <w:lvlText w:val="%5."/>
+      <w:lvlJc w:val="left"/>
+      <w:pPr>
+        <w:ind w:left="3240" w:hanging="360"/>
+      </w:pPr>
+    </w:lvl>
+    <w:lvl w:ilvl="5" w:tplc="0813001B" w:tentative="1">
+      <w:start w:val="1"/>
+      <w:numFmt w:val="lowerRoman"/>
+      <w:lvlText w:val="%6."/>
+      <w:lvlJc w:val="right"/>
+      <w:pPr>
+        <w:ind w:left="3960" w:hanging="180"/>
+      </w:pPr>
+    </w:lvl>
+    <w:lvl w:ilvl="6" w:tplc="0813000F" w:tentative="1">
+      <w:start w:val="1"/>
+      <w:numFmt w:val="decimal"/>
+      <w:lvlText w:val="%7."/>
+      <w:lvlJc w:val="left"/>
+      <w:pPr>
+        <w:ind w:left="4680" w:hanging="360"/>
+      </w:pPr>
+    </w:lvl>
+    <w:lvl w:ilvl="7" w:tplc="08130019" w:tentative="1">
+      <w:start w:val="1"/>
+      <w:numFmt w:val="lowerLetter"/>
+      <w:lvlText w:val="%8."/>
+      <w:lvlJc w:val="left"/>
+      <w:pPr>
+        <w:ind w:left="5400" w:hanging="360"/>
+      </w:pPr>
+    </w:lvl>
+    <w:lvl w:ilvl="8" w:tplc="0813001B" w:tentative="1">
+      <w:start w:val="1"/>
+      <w:numFmt w:val="lowerRoman"/>
+      <w:lvlText w:val="%9."/>
+      <w:lvlJc w:val="right"/>
+      <w:pPr>
+        <w:ind w:left="6120" w:hanging="180"/>
+      </w:pPr>
+    </w:lvl>
+  </w:abstractNum>
+  <w:abstractNum w:abstractNumId="14" w15:restartNumberingAfterBreak="0">
     <w:nsid w:val="2C543E4D"/>
     <w:multiLevelType w:val="hybridMultilevel"/>
     <w:tmpl w:val="1054D4D6"/>
@@ -6566,7 +8953,7 @@
       </w:pPr>
     </w:lvl>
   </w:abstractNum>
-  <w:abstractNum w:abstractNumId="13" w15:restartNumberingAfterBreak="0">
+  <w:abstractNum w:abstractNumId="15" w15:restartNumberingAfterBreak="0">
     <w:nsid w:val="3A0B6A8C"/>
     <w:multiLevelType w:val="hybridMultilevel"/>
     <w:tmpl w:val="50229724"/>
@@ -6655,7 +9042,7 @@
       </w:pPr>
     </w:lvl>
   </w:abstractNum>
-  <w:abstractNum w:abstractNumId="14" w15:restartNumberingAfterBreak="0">
+  <w:abstractNum w:abstractNumId="16" w15:restartNumberingAfterBreak="0">
     <w:nsid w:val="41B5050C"/>
     <w:multiLevelType w:val="hybridMultilevel"/>
     <w:tmpl w:val="66A06D6E"/>
@@ -6744,7 +9131,7 @@
       </w:pPr>
     </w:lvl>
   </w:abstractNum>
-  <w:abstractNum w:abstractNumId="15" w15:restartNumberingAfterBreak="0">
+  <w:abstractNum w:abstractNumId="17" w15:restartNumberingAfterBreak="0">
     <w:nsid w:val="4B7C23EC"/>
     <w:multiLevelType w:val="hybridMultilevel"/>
     <w:tmpl w:val="4DCAD564"/>
@@ -6833,7 +9220,7 @@
       </w:pPr>
     </w:lvl>
   </w:abstractNum>
-  <w:abstractNum w:abstractNumId="16" w15:restartNumberingAfterBreak="0">
+  <w:abstractNum w:abstractNumId="18" w15:restartNumberingAfterBreak="0">
     <w:nsid w:val="55974FC3"/>
     <w:multiLevelType w:val="hybridMultilevel"/>
     <w:tmpl w:val="8E780126"/>
@@ -6922,7 +9309,96 @@
       </w:pPr>
     </w:lvl>
   </w:abstractNum>
-  <w:abstractNum w:abstractNumId="17" w15:restartNumberingAfterBreak="0">
+  <w:abstractNum w:abstractNumId="19" w15:restartNumberingAfterBreak="0">
+    <w:nsid w:val="55E217C1"/>
+    <w:multiLevelType w:val="hybridMultilevel"/>
+    <w:tmpl w:val="1D627BB0"/>
+    <w:lvl w:ilvl="0" w:tplc="0813000F">
+      <w:start w:val="1"/>
+      <w:numFmt w:val="decimal"/>
+      <w:lvlText w:val="%1."/>
+      <w:lvlJc w:val="left"/>
+      <w:pPr>
+        <w:ind w:left="720" w:hanging="360"/>
+      </w:pPr>
+      <w:rPr>
+        <w:rFonts w:hint="default"/>
+      </w:rPr>
+    </w:lvl>
+    <w:lvl w:ilvl="1" w:tplc="08130019" w:tentative="1">
+      <w:start w:val="1"/>
+      <w:numFmt w:val="lowerLetter"/>
+      <w:lvlText w:val="%2."/>
+      <w:lvlJc w:val="left"/>
+      <w:pPr>
+        <w:ind w:left="1440" w:hanging="360"/>
+      </w:pPr>
+    </w:lvl>
+    <w:lvl w:ilvl="2" w:tplc="0813001B" w:tentative="1">
+      <w:start w:val="1"/>
+      <w:numFmt w:val="lowerRoman"/>
+      <w:lvlText w:val="%3."/>
+      <w:lvlJc w:val="right"/>
+      <w:pPr>
+        <w:ind w:left="2160" w:hanging="180"/>
+      </w:pPr>
+    </w:lvl>
+    <w:lvl w:ilvl="3" w:tplc="0813000F" w:tentative="1">
+      <w:start w:val="1"/>
+      <w:numFmt w:val="decimal"/>
+      <w:lvlText w:val="%4."/>
+      <w:lvlJc w:val="left"/>
+      <w:pPr>
+        <w:ind w:left="2880" w:hanging="360"/>
+      </w:pPr>
+    </w:lvl>
+    <w:lvl w:ilvl="4" w:tplc="08130019" w:tentative="1">
+      <w:start w:val="1"/>
+      <w:numFmt w:val="lowerLetter"/>
+      <w:lvlText w:val="%5."/>
+      <w:lvlJc w:val="left"/>
+      <w:pPr>
+        <w:ind w:left="3600" w:hanging="360"/>
+      </w:pPr>
+    </w:lvl>
+    <w:lvl w:ilvl="5" w:tplc="0813001B" w:tentative="1">
+      <w:start w:val="1"/>
+      <w:numFmt w:val="lowerRoman"/>
+      <w:lvlText w:val="%6."/>
+      <w:lvlJc w:val="right"/>
+      <w:pPr>
+        <w:ind w:left="4320" w:hanging="180"/>
+      </w:pPr>
+    </w:lvl>
+    <w:lvl w:ilvl="6" w:tplc="0813000F" w:tentative="1">
+      <w:start w:val="1"/>
+      <w:numFmt w:val="decimal"/>
+      <w:lvlText w:val="%7."/>
+      <w:lvlJc w:val="left"/>
+      <w:pPr>
+        <w:ind w:left="5040" w:hanging="360"/>
+      </w:pPr>
+    </w:lvl>
+    <w:lvl w:ilvl="7" w:tplc="08130019" w:tentative="1">
+      <w:start w:val="1"/>
+      <w:numFmt w:val="lowerLetter"/>
+      <w:lvlText w:val="%8."/>
+      <w:lvlJc w:val="left"/>
+      <w:pPr>
+        <w:ind w:left="5760" w:hanging="360"/>
+      </w:pPr>
+    </w:lvl>
+    <w:lvl w:ilvl="8" w:tplc="0813001B" w:tentative="1">
+      <w:start w:val="1"/>
+      <w:numFmt w:val="lowerRoman"/>
+      <w:lvlText w:val="%9."/>
+      <w:lvlJc w:val="right"/>
+      <w:pPr>
+        <w:ind w:left="6480" w:hanging="180"/>
+      </w:pPr>
+    </w:lvl>
+  </w:abstractNum>
+  <w:abstractNum w:abstractNumId="20" w15:restartNumberingAfterBreak="0">
     <w:nsid w:val="55E8722B"/>
     <w:multiLevelType w:val="hybridMultilevel"/>
     <w:tmpl w:val="5FBAC764"/>
@@ -7011,7 +9487,7 @@
       </w:pPr>
     </w:lvl>
   </w:abstractNum>
-  <w:abstractNum w:abstractNumId="18" w15:restartNumberingAfterBreak="0">
+  <w:abstractNum w:abstractNumId="21" w15:restartNumberingAfterBreak="0">
     <w:nsid w:val="5B1A40F7"/>
     <w:multiLevelType w:val="hybridMultilevel"/>
     <w:tmpl w:val="CC686892"/>
@@ -7124,7 +9600,7 @@
       </w:rPr>
     </w:lvl>
   </w:abstractNum>
-  <w:abstractNum w:abstractNumId="19" w15:restartNumberingAfterBreak="0">
+  <w:abstractNum w:abstractNumId="22" w15:restartNumberingAfterBreak="0">
     <w:nsid w:val="5D887BBA"/>
     <w:multiLevelType w:val="hybridMultilevel"/>
     <w:tmpl w:val="60F641EE"/>
@@ -7213,7 +9689,7 @@
       </w:pPr>
     </w:lvl>
   </w:abstractNum>
-  <w:abstractNum w:abstractNumId="20" w15:restartNumberingAfterBreak="0">
+  <w:abstractNum w:abstractNumId="23" w15:restartNumberingAfterBreak="0">
     <w:nsid w:val="6ADE04EF"/>
     <w:multiLevelType w:val="hybridMultilevel"/>
     <w:tmpl w:val="A2FAC994"/>
@@ -7302,7 +9778,7 @@
       </w:pPr>
     </w:lvl>
   </w:abstractNum>
-  <w:abstractNum w:abstractNumId="21" w15:restartNumberingAfterBreak="0">
+  <w:abstractNum w:abstractNumId="24" w15:restartNumberingAfterBreak="0">
     <w:nsid w:val="6E806A34"/>
     <w:multiLevelType w:val="hybridMultilevel"/>
     <w:tmpl w:val="44109124"/>
@@ -7414,7 +9890,7 @@
       </w:rPr>
     </w:lvl>
   </w:abstractNum>
-  <w:abstractNum w:abstractNumId="22" w15:restartNumberingAfterBreak="0">
+  <w:abstractNum w:abstractNumId="25" w15:restartNumberingAfterBreak="0">
     <w:nsid w:val="6EA44DF1"/>
     <w:multiLevelType w:val="hybridMultilevel"/>
     <w:tmpl w:val="B72A3CDC"/>
@@ -7503,7 +9979,7 @@
       </w:pPr>
     </w:lvl>
   </w:abstractNum>
-  <w:abstractNum w:abstractNumId="23" w15:restartNumberingAfterBreak="0">
+  <w:abstractNum w:abstractNumId="26" w15:restartNumberingAfterBreak="0">
     <w:nsid w:val="74936D4E"/>
     <w:multiLevelType w:val="hybridMultilevel"/>
     <w:tmpl w:val="D1A2AB3E"/>
@@ -7595,64 +10071,64 @@
     <w:abstractNumId w:val="4"/>
   </w:num>
   <w:num w:numId="2">
+    <w:abstractNumId w:val="23"/>
+  </w:num>
+  <w:num w:numId="3">
+    <w:abstractNumId w:val="17"/>
+  </w:num>
+  <w:num w:numId="4">
+    <w:abstractNumId w:val="22"/>
+  </w:num>
+  <w:num w:numId="5">
+    <w:abstractNumId w:val="10"/>
+  </w:num>
+  <w:num w:numId="6">
+    <w:abstractNumId w:val="15"/>
+  </w:num>
+  <w:num w:numId="7">
     <w:abstractNumId w:val="20"/>
   </w:num>
-  <w:num w:numId="3">
-    <w:abstractNumId w:val="15"/>
-  </w:num>
-  <w:num w:numId="4">
-    <w:abstractNumId w:val="19"/>
-  </w:num>
-  <w:num w:numId="5">
-    <w:abstractNumId w:val="9"/>
-  </w:num>
-  <w:num w:numId="6">
-    <w:abstractNumId w:val="13"/>
-  </w:num>
-  <w:num w:numId="7">
-    <w:abstractNumId w:val="17"/>
-  </w:num>
   <w:num w:numId="8">
-    <w:abstractNumId w:val="22"/>
+    <w:abstractNumId w:val="25"/>
   </w:num>
   <w:num w:numId="9">
     <w:abstractNumId w:val="0"/>
   </w:num>
   <w:num w:numId="10">
-    <w:abstractNumId w:val="8"/>
+    <w:abstractNumId w:val="9"/>
   </w:num>
   <w:num w:numId="11">
-    <w:abstractNumId w:val="18"/>
+    <w:abstractNumId w:val="21"/>
   </w:num>
   <w:num w:numId="12">
-    <w:abstractNumId w:val="23"/>
+    <w:abstractNumId w:val="26"/>
   </w:num>
   <w:num w:numId="13">
     <w:abstractNumId w:val="2"/>
   </w:num>
   <w:num w:numId="14">
-    <w:abstractNumId w:val="21"/>
+    <w:abstractNumId w:val="24"/>
   </w:num>
   <w:num w:numId="15">
-    <w:abstractNumId w:val="16"/>
+    <w:abstractNumId w:val="18"/>
   </w:num>
   <w:num w:numId="16">
-    <w:abstractNumId w:val="12"/>
+    <w:abstractNumId w:val="14"/>
   </w:num>
   <w:num w:numId="17">
-    <w:abstractNumId w:val="5"/>
+    <w:abstractNumId w:val="6"/>
   </w:num>
   <w:num w:numId="18">
-    <w:abstractNumId w:val="10"/>
+    <w:abstractNumId w:val="11"/>
   </w:num>
   <w:num w:numId="19">
+    <w:abstractNumId w:val="8"/>
+  </w:num>
+  <w:num w:numId="20">
     <w:abstractNumId w:val="7"/>
   </w:num>
-  <w:num w:numId="20">
-    <w:abstractNumId w:val="6"/>
-  </w:num>
   <w:num w:numId="21">
-    <w:abstractNumId w:val="14"/>
+    <w:abstractNumId w:val="16"/>
   </w:num>
   <w:num w:numId="22">
     <w:abstractNumId w:val="3"/>
@@ -7661,7 +10137,16 @@
     <w:abstractNumId w:val="1"/>
   </w:num>
   <w:num w:numId="24">
-    <w:abstractNumId w:val="11"/>
+    <w:abstractNumId w:val="12"/>
+  </w:num>
+  <w:num w:numId="25">
+    <w:abstractNumId w:val="13"/>
+  </w:num>
+  <w:num w:numId="26">
+    <w:abstractNumId w:val="19"/>
+  </w:num>
+  <w:num w:numId="27">
+    <w:abstractNumId w:val="5"/>
   </w:num>
 </w:numbering>
 </file>

--- a/Semester 2/Informatiemanagement/Informatiemanagement samenvatting.docx
+++ b/Semester 2/Informatiemanagement/Informatiemanagement samenvatting.docx
@@ -123,89 +123,15 @@
     <w:p>
       <w:pPr>
         <w:ind w:left="708"/>
-      </w:pPr>
-      <w:r>
-        <w:t xml:space="preserve">A business model </w:t>
-      </w:r>
-      <w:proofErr w:type="spellStart"/>
-      <w:r>
-        <w:t>describes</w:t>
-      </w:r>
-      <w:proofErr w:type="spellEnd"/>
-      <w:r>
-        <w:t xml:space="preserve"> </w:t>
-      </w:r>
-      <w:proofErr w:type="spellStart"/>
-      <w:r>
-        <w:t>the</w:t>
-      </w:r>
-      <w:proofErr w:type="spellEnd"/>
-      <w:r>
-        <w:t xml:space="preserve"> rationale of </w:t>
-      </w:r>
-      <w:proofErr w:type="spellStart"/>
-      <w:r>
-        <w:t>how</w:t>
-      </w:r>
-      <w:proofErr w:type="spellEnd"/>
-      <w:r>
-        <w:t xml:space="preserve"> </w:t>
-      </w:r>
-      <w:proofErr w:type="spellStart"/>
-      <w:r>
-        <w:t>an</w:t>
-      </w:r>
-      <w:proofErr w:type="spellEnd"/>
-      <w:r>
-        <w:t xml:space="preserve"> </w:t>
-      </w:r>
-      <w:proofErr w:type="spellStart"/>
-      <w:r>
-        <w:t>organization</w:t>
-      </w:r>
-      <w:proofErr w:type="spellEnd"/>
-      <w:r>
-        <w:t xml:space="preserve"> </w:t>
-      </w:r>
-      <w:proofErr w:type="spellStart"/>
-      <w:r>
-        <w:t>creates</w:t>
-      </w:r>
-      <w:proofErr w:type="spellEnd"/>
-      <w:r>
-        <w:t xml:space="preserve">, </w:t>
-      </w:r>
-      <w:proofErr w:type="spellStart"/>
-      <w:r>
-        <w:t>delivers</w:t>
-      </w:r>
-      <w:proofErr w:type="spellEnd"/>
-      <w:r>
-        <w:t xml:space="preserve">, </w:t>
-      </w:r>
-      <w:proofErr w:type="spellStart"/>
-      <w:r>
-        <w:t>and</w:t>
-      </w:r>
-      <w:proofErr w:type="spellEnd"/>
-      <w:r>
-        <w:t xml:space="preserve"> </w:t>
-      </w:r>
-      <w:proofErr w:type="spellStart"/>
-      <w:r>
-        <w:t>captures</w:t>
-      </w:r>
-      <w:proofErr w:type="spellEnd"/>
-      <w:r>
-        <w:t xml:space="preserve"> </w:t>
-      </w:r>
-      <w:proofErr w:type="spellStart"/>
-      <w:r>
-        <w:t>value</w:t>
-      </w:r>
-      <w:proofErr w:type="spellEnd"/>
-      <w:r>
-        <w:t>.</w:t>
+        <w:rPr>
+          <w:lang w:val="en-US"/>
+        </w:rPr>
+      </w:pPr>
+      <w:r>
+        <w:rPr>
+          <w:lang w:val="en-US"/>
+        </w:rPr>
+        <w:t>A business model describes the rationale of how an organization creates, delivers, and captures value.</w:t>
       </w:r>
     </w:p>
     <w:p>
@@ -235,458 +161,345 @@
           <w:b/>
           <w:bCs/>
         </w:rPr>
-        <w:t xml:space="preserve"> </w:t>
-      </w:r>
-      <w:proofErr w:type="spellStart"/>
+        <w:t xml:space="preserve"> lean startups </w:t>
+      </w:r>
+      <w:r>
+        <w:t xml:space="preserve">om een nieuw </w:t>
+      </w:r>
       <w:r>
         <w:rPr>
           <w:b/>
           <w:bCs/>
         </w:rPr>
-        <w:t>lean</w:t>
-      </w:r>
-      <w:proofErr w:type="spellEnd"/>
+        <w:t>bedrijfsmodel</w:t>
+      </w:r>
+      <w:r>
+        <w:t xml:space="preserve"> te creëren of een bestaande in kaart te brengen.</w:t>
+      </w:r>
+    </w:p>
+    <w:p>
+      <w:pPr>
+        <w:pStyle w:val="Lijstalinea"/>
+      </w:pPr>
+      <w:r>
+        <w:t>9 bouwblokken</w:t>
+      </w:r>
+    </w:p>
+    <w:p>
+      <w:pPr>
+        <w:pStyle w:val="Lijstalinea"/>
+      </w:pPr>
+      <w:r>
+        <w:t>4 business areas:</w:t>
+      </w:r>
+    </w:p>
+    <w:p>
+      <w:pPr>
+        <w:pStyle w:val="Lijstalinea"/>
+        <w:numPr>
+          <w:ilvl w:val="1"/>
+          <w:numId w:val="11"/>
+        </w:numPr>
+      </w:pPr>
+      <w:r>
+        <w:t>Customer</w:t>
+      </w:r>
+    </w:p>
+    <w:p>
+      <w:pPr>
+        <w:pStyle w:val="Lijstalinea"/>
+        <w:numPr>
+          <w:ilvl w:val="1"/>
+          <w:numId w:val="11"/>
+        </w:numPr>
+      </w:pPr>
+      <w:r>
+        <w:t>Offer</w:t>
+      </w:r>
+    </w:p>
+    <w:p>
+      <w:pPr>
+        <w:pStyle w:val="Lijstalinea"/>
+        <w:numPr>
+          <w:ilvl w:val="1"/>
+          <w:numId w:val="11"/>
+        </w:numPr>
+      </w:pPr>
+      <w:r>
+        <w:t>Infrastructure</w:t>
+      </w:r>
+    </w:p>
+    <w:p>
+      <w:pPr>
+        <w:pStyle w:val="Lijstalinea"/>
+        <w:numPr>
+          <w:ilvl w:val="1"/>
+          <w:numId w:val="11"/>
+        </w:numPr>
+      </w:pPr>
+      <w:r>
+        <w:t>Financial viability</w:t>
+      </w:r>
+    </w:p>
+    <w:p>
+      <w:pPr>
+        <w:pStyle w:val="Lijstalinea"/>
+      </w:pPr>
+      <w:r>
+        <w:t>Blauwprint om strategie te implementeren</w:t>
+      </w:r>
+    </w:p>
+    <w:p/>
+    <w:p>
+      <w:r>
+        <w:lastRenderedPageBreak/>
+        <w:t>Customer Segments (klantsegmenten)</w:t>
+      </w:r>
+    </w:p>
+    <w:p>
+      <w:pPr>
+        <w:ind w:left="708"/>
+      </w:pPr>
       <w:r>
         <w:rPr>
           <w:b/>
           <w:bCs/>
         </w:rPr>
-        <w:t xml:space="preserve"> startups </w:t>
-      </w:r>
-      <w:r>
-        <w:t xml:space="preserve">om een nieuw </w:t>
-      </w:r>
-      <w:r>
+        <w:t>De verschillende groepen van mensen of organisaties die de onderneming wil bereiken en bedienen</w:t>
+      </w:r>
+    </w:p>
+    <w:p>
+      <w:r>
+        <w:tab/>
+        <w:t>Klantgroepen vertegenwoordigen afzonderlijke segmenten als:</w:t>
+      </w:r>
+    </w:p>
+    <w:p>
+      <w:pPr>
+        <w:pStyle w:val="Lijstalinea"/>
+        <w:numPr>
+          <w:ilvl w:val="1"/>
+          <w:numId w:val="11"/>
+        </w:numPr>
+      </w:pPr>
+      <w:r>
+        <w:t>Hun behoeften een verschillend aanbod vereisen en rechtvaardigen.</w:t>
+      </w:r>
+    </w:p>
+    <w:p>
+      <w:pPr>
+        <w:pStyle w:val="Lijstalinea"/>
+        <w:numPr>
+          <w:ilvl w:val="1"/>
+          <w:numId w:val="11"/>
+        </w:numPr>
+      </w:pPr>
+      <w:r>
+        <w:t>Ze worden bereikt via verschillende distributiekanalen.</w:t>
+      </w:r>
+    </w:p>
+    <w:p>
+      <w:pPr>
+        <w:pStyle w:val="Lijstalinea"/>
+        <w:numPr>
+          <w:ilvl w:val="1"/>
+          <w:numId w:val="11"/>
+        </w:numPr>
+      </w:pPr>
+      <w:r>
+        <w:t>Ze verschillende soorten relaties vereisen.</w:t>
+      </w:r>
+    </w:p>
+    <w:p>
+      <w:pPr>
+        <w:pStyle w:val="Lijstalinea"/>
+        <w:numPr>
+          <w:ilvl w:val="1"/>
+          <w:numId w:val="11"/>
+        </w:numPr>
+      </w:pPr>
+      <w:r>
+        <w:t>Ze aanzienlijk verschillende winstmogelijkheden hebben.</w:t>
+      </w:r>
+    </w:p>
+    <w:p/>
+    <w:p>
+      <w:r>
+        <w:t>Value Propositions (waardevoorstellen)</w:t>
+      </w:r>
+    </w:p>
+    <w:p>
+      <w:pPr>
+        <w:ind w:left="708"/>
         <w:rPr>
           <w:b/>
           <w:bCs/>
         </w:rPr>
-        <w:t>bedrijfsmodel</w:t>
-      </w:r>
-      <w:r>
-        <w:t xml:space="preserve"> te creëren of een bestaande in kaart te brengen.</w:t>
-      </w:r>
-    </w:p>
-    <w:p>
-      <w:pPr>
-        <w:pStyle w:val="Lijstalinea"/>
-      </w:pPr>
-      <w:r>
-        <w:t>9 bouwblokken</w:t>
-      </w:r>
-    </w:p>
-    <w:p>
-      <w:pPr>
-        <w:pStyle w:val="Lijstalinea"/>
-      </w:pPr>
-      <w:r>
-        <w:t xml:space="preserve">4 business </w:t>
-      </w:r>
-      <w:proofErr w:type="spellStart"/>
-      <w:r>
-        <w:t>areas</w:t>
-      </w:r>
-      <w:proofErr w:type="spellEnd"/>
-      <w:r>
-        <w:t>:</w:t>
-      </w:r>
-    </w:p>
-    <w:p>
-      <w:pPr>
-        <w:pStyle w:val="Lijstalinea"/>
-        <w:numPr>
-          <w:ilvl w:val="1"/>
-          <w:numId w:val="11"/>
-        </w:numPr>
-      </w:pPr>
-      <w:r>
-        <w:t>Customer</w:t>
-      </w:r>
-    </w:p>
-    <w:p>
-      <w:pPr>
-        <w:pStyle w:val="Lijstalinea"/>
-        <w:numPr>
-          <w:ilvl w:val="1"/>
-          <w:numId w:val="11"/>
-        </w:numPr>
-      </w:pPr>
-      <w:r>
-        <w:t>Offer</w:t>
-      </w:r>
-    </w:p>
-    <w:p>
-      <w:pPr>
-        <w:pStyle w:val="Lijstalinea"/>
-        <w:numPr>
-          <w:ilvl w:val="1"/>
-          <w:numId w:val="11"/>
-        </w:numPr>
-      </w:pPr>
-      <w:proofErr w:type="spellStart"/>
-      <w:r>
-        <w:t>Infrastructure</w:t>
-      </w:r>
-      <w:proofErr w:type="spellEnd"/>
-    </w:p>
-    <w:p>
-      <w:pPr>
-        <w:pStyle w:val="Lijstalinea"/>
-        <w:numPr>
-          <w:ilvl w:val="1"/>
-          <w:numId w:val="11"/>
-        </w:numPr>
-      </w:pPr>
-      <w:r>
-        <w:t xml:space="preserve">Financial </w:t>
-      </w:r>
-      <w:proofErr w:type="spellStart"/>
-      <w:r>
-        <w:t>viability</w:t>
-      </w:r>
-      <w:proofErr w:type="spellEnd"/>
-    </w:p>
-    <w:p>
-      <w:pPr>
-        <w:pStyle w:val="Lijstalinea"/>
-      </w:pPr>
-      <w:r>
-        <w:t>Blauwprint om strategie te implementeren</w:t>
-      </w:r>
-    </w:p>
-    <w:p/>
-    <w:p>
-      <w:r>
-        <w:lastRenderedPageBreak/>
-        <w:t xml:space="preserve">Customer </w:t>
-      </w:r>
-      <w:proofErr w:type="spellStart"/>
-      <w:r>
-        <w:t>Segments</w:t>
-      </w:r>
-      <w:proofErr w:type="spellEnd"/>
-      <w:r>
-        <w:t xml:space="preserve"> (klantsegmenten)</w:t>
-      </w:r>
-    </w:p>
-    <w:p>
-      <w:pPr>
-        <w:ind w:left="708"/>
       </w:pPr>
       <w:r>
         <w:rPr>
           <w:b/>
           <w:bCs/>
         </w:rPr>
-        <w:t>De verschillende groepen van mensen of organisaties die de onderneming wil bereiken en bedienen</w:t>
-      </w:r>
-    </w:p>
-    <w:p>
-      <w:r>
-        <w:tab/>
-        <w:t>Klantgroepen vertegenwoordigen afzonderlijke segmenten als:</w:t>
-      </w:r>
-    </w:p>
-    <w:p>
-      <w:pPr>
-        <w:pStyle w:val="Lijstalinea"/>
-        <w:numPr>
-          <w:ilvl w:val="1"/>
-          <w:numId w:val="11"/>
-        </w:numPr>
-      </w:pPr>
-      <w:r>
-        <w:t>Hun behoeften een verschillend aanbod vereisen en rechtvaardigen.</w:t>
-      </w:r>
-    </w:p>
-    <w:p>
-      <w:pPr>
-        <w:pStyle w:val="Lijstalinea"/>
-        <w:numPr>
-          <w:ilvl w:val="1"/>
-          <w:numId w:val="11"/>
-        </w:numPr>
-      </w:pPr>
-      <w:r>
-        <w:t>Ze worden bereikt via verschillende distributiekanalen.</w:t>
-      </w:r>
-    </w:p>
-    <w:p>
-      <w:pPr>
-        <w:pStyle w:val="Lijstalinea"/>
-        <w:numPr>
-          <w:ilvl w:val="1"/>
-          <w:numId w:val="11"/>
-        </w:numPr>
-      </w:pPr>
-      <w:r>
-        <w:t>Ze verschillende soorten relaties vereisen.</w:t>
-      </w:r>
-    </w:p>
-    <w:p>
-      <w:pPr>
-        <w:pStyle w:val="Lijstalinea"/>
-        <w:numPr>
-          <w:ilvl w:val="1"/>
-          <w:numId w:val="11"/>
-        </w:numPr>
-      </w:pPr>
-      <w:r>
-        <w:t>Ze aanzienlijk verschillende winstmogelijkheden hebben.</w:t>
-      </w:r>
-    </w:p>
-    <w:p/>
-    <w:p>
-      <w:r>
-        <w:t xml:space="preserve">Value </w:t>
-      </w:r>
-      <w:proofErr w:type="spellStart"/>
-      <w:r>
-        <w:t>Propositions</w:t>
-      </w:r>
-      <w:proofErr w:type="spellEnd"/>
-      <w:r>
-        <w:t xml:space="preserve"> (</w:t>
-      </w:r>
-      <w:proofErr w:type="spellStart"/>
-      <w:r>
-        <w:t>waardevoorstellen</w:t>
-      </w:r>
-      <w:proofErr w:type="spellEnd"/>
-      <w:r>
-        <w:t>)</w:t>
-      </w:r>
-    </w:p>
-    <w:p>
-      <w:pPr>
-        <w:ind w:left="708"/>
+        <w:t xml:space="preserve">De bunder van producten en diensten </w:t>
+      </w:r>
+      <w:r>
         <w:rPr>
           <w:b/>
           <w:bCs/>
         </w:rPr>
+        <w:t>die waarde creeren voor een specifiek klantensegment.</w:t>
+      </w:r>
+    </w:p>
+    <w:p>
+      <w:pPr>
+        <w:pStyle w:val="Lijstalinea"/>
+        <w:numPr>
+          <w:ilvl w:val="1"/>
+          <w:numId w:val="11"/>
+        </w:numPr>
+      </w:pPr>
+      <w:r>
+        <w:t>De reden waarom klanten het ene over het andere bedrijf kiezen</w:t>
+      </w:r>
+    </w:p>
+    <w:p>
+      <w:pPr>
+        <w:pStyle w:val="Lijstalinea"/>
+        <w:numPr>
+          <w:ilvl w:val="1"/>
+          <w:numId w:val="11"/>
+        </w:numPr>
+      </w:pPr>
+      <w:r>
+        <w:t>Lost een klantprobleem op of voldoet aan de behoefte van een klant</w:t>
+      </w:r>
+    </w:p>
+    <w:p>
+      <w:pPr>
+        <w:pStyle w:val="Lijstalinea"/>
+        <w:numPr>
+          <w:ilvl w:val="1"/>
+          <w:numId w:val="11"/>
+        </w:numPr>
+      </w:pPr>
+      <w:r>
+        <w:t>Kan innovatief zijn: nieuw product of dienst</w:t>
+      </w:r>
+    </w:p>
+    <w:p>
+      <w:pPr>
+        <w:pStyle w:val="Lijstalinea"/>
+        <w:numPr>
+          <w:ilvl w:val="1"/>
+          <w:numId w:val="11"/>
+        </w:numPr>
+      </w:pPr>
+      <w:r>
+        <w:t>Kan gelijkaardig zijn aan bestaande markt, maar met extra functionaliteiten.</w:t>
+      </w:r>
+    </w:p>
+    <w:p/>
+    <w:p>
+      <w:r>
+        <w:t>Channels (kanalen)</w:t>
+      </w:r>
+    </w:p>
+    <w:p>
+      <w:pPr>
+        <w:ind w:left="708"/>
       </w:pPr>
       <w:r>
         <w:rPr>
           <w:b/>
           <w:bCs/>
         </w:rPr>
-        <w:t xml:space="preserve">De bunder van producten en diensten </w:t>
-      </w:r>
+        <w:t>Hoe een bedrijf communiceert met en zijn klantsegmenten bereikt om een waardevoorstel te leveren</w:t>
+      </w:r>
+      <w:r>
+        <w:tab/>
+      </w:r>
+    </w:p>
+    <w:p>
+      <w:pPr>
+        <w:pStyle w:val="Lijstalinea"/>
+      </w:pPr>
+      <w:r>
+        <w:t>Kanalen hebben verschillende functies, waaronder:</w:t>
+      </w:r>
+    </w:p>
+    <w:p>
+      <w:pPr>
+        <w:pStyle w:val="Lijstalinea"/>
+        <w:numPr>
+          <w:ilvl w:val="1"/>
+          <w:numId w:val="11"/>
+        </w:numPr>
+      </w:pPr>
+      <w:r>
+        <w:t>Klanten bewust maken van de producten en diensten van een bedrijf.</w:t>
+      </w:r>
+    </w:p>
+    <w:p>
+      <w:pPr>
+        <w:pStyle w:val="Lijstalinea"/>
+        <w:numPr>
+          <w:ilvl w:val="1"/>
+          <w:numId w:val="11"/>
+        </w:numPr>
+      </w:pPr>
+      <w:r>
+        <w:t>Klanten helpen bij het evalueren van het waardevoorstel van een bedrijf.</w:t>
+      </w:r>
+    </w:p>
+    <w:p>
+      <w:pPr>
+        <w:pStyle w:val="Lijstalinea"/>
+        <w:numPr>
+          <w:ilvl w:val="1"/>
+          <w:numId w:val="11"/>
+        </w:numPr>
+      </w:pPr>
+      <w:r>
+        <w:t>Klanten in staat stellen specifieke producten en diensten te kopen.</w:t>
+      </w:r>
+    </w:p>
+    <w:p>
+      <w:pPr>
+        <w:pStyle w:val="Lijstalinea"/>
+        <w:numPr>
+          <w:ilvl w:val="1"/>
+          <w:numId w:val="11"/>
+        </w:numPr>
+      </w:pPr>
+      <w:r>
+        <w:t>Een waardevoorstel leveren aan klanten.</w:t>
+      </w:r>
+    </w:p>
+    <w:p>
+      <w:pPr>
+        <w:pStyle w:val="Lijstalinea"/>
+        <w:numPr>
+          <w:ilvl w:val="1"/>
+          <w:numId w:val="11"/>
+        </w:numPr>
+      </w:pPr>
+      <w:r>
+        <w:t>Klantenservice bieden na aankoop.</w:t>
+      </w:r>
+    </w:p>
+    <w:p/>
+    <w:p>
+      <w:r>
+        <w:t>Customer Relationships</w:t>
+      </w:r>
+    </w:p>
+    <w:p>
       <w:r>
         <w:rPr>
           <w:b/>
           <w:bCs/>
         </w:rPr>
-        <w:t xml:space="preserve">die waarde </w:t>
-      </w:r>
-      <w:proofErr w:type="spellStart"/>
-      <w:r>
-        <w:rPr>
-          <w:b/>
-          <w:bCs/>
-        </w:rPr>
-        <w:t>creeren</w:t>
-      </w:r>
-      <w:proofErr w:type="spellEnd"/>
-      <w:r>
-        <w:rPr>
-          <w:b/>
-          <w:bCs/>
-        </w:rPr>
-        <w:t xml:space="preserve"> voor een specifiek klantensegment.</w:t>
-      </w:r>
-    </w:p>
-    <w:p>
-      <w:pPr>
-        <w:pStyle w:val="Lijstalinea"/>
-        <w:numPr>
-          <w:ilvl w:val="1"/>
-          <w:numId w:val="11"/>
-        </w:numPr>
-      </w:pPr>
-      <w:r>
-        <w:t>De reden waarom klanten het ene over het andere bedrijf kiezen</w:t>
-      </w:r>
-    </w:p>
-    <w:p>
-      <w:pPr>
-        <w:pStyle w:val="Lijstalinea"/>
-        <w:numPr>
-          <w:ilvl w:val="1"/>
-          <w:numId w:val="11"/>
-        </w:numPr>
-      </w:pPr>
-      <w:r>
-        <w:t>Lost een klantprobleem op of voldoet aan de behoefte van een klant</w:t>
-      </w:r>
-    </w:p>
-    <w:p>
-      <w:pPr>
-        <w:pStyle w:val="Lijstalinea"/>
-        <w:numPr>
-          <w:ilvl w:val="1"/>
-          <w:numId w:val="11"/>
-        </w:numPr>
-      </w:pPr>
-      <w:r>
-        <w:t>Kan innovatief zijn: nieuw product of dienst</w:t>
-      </w:r>
-    </w:p>
-    <w:p>
-      <w:pPr>
-        <w:pStyle w:val="Lijstalinea"/>
-        <w:numPr>
-          <w:ilvl w:val="1"/>
-          <w:numId w:val="11"/>
-        </w:numPr>
-      </w:pPr>
-      <w:r>
-        <w:t>Kan gelijkaardig zijn aan bestaande markt, maar met extra functionaliteiten.</w:t>
-      </w:r>
-    </w:p>
-    <w:p/>
-    <w:p>
-      <w:proofErr w:type="spellStart"/>
-      <w:r>
-        <w:t>Channels</w:t>
-      </w:r>
-      <w:proofErr w:type="spellEnd"/>
-      <w:r>
-        <w:t xml:space="preserve"> (kanalen)</w:t>
-      </w:r>
-    </w:p>
-    <w:p>
-      <w:pPr>
-        <w:ind w:left="708"/>
-      </w:pPr>
-      <w:r>
-        <w:rPr>
-          <w:b/>
-          <w:bCs/>
-        </w:rPr>
-        <w:t xml:space="preserve">Hoe een bedrijf communiceert met en zijn klantsegmenten bereikt om een </w:t>
-      </w:r>
-      <w:proofErr w:type="spellStart"/>
-      <w:r>
-        <w:rPr>
-          <w:b/>
-          <w:bCs/>
-        </w:rPr>
-        <w:t>waardevoorstel</w:t>
-      </w:r>
-      <w:proofErr w:type="spellEnd"/>
-      <w:r>
-        <w:rPr>
-          <w:b/>
-          <w:bCs/>
-        </w:rPr>
-        <w:t xml:space="preserve"> te leveren</w:t>
-      </w:r>
-      <w:r>
-        <w:tab/>
-      </w:r>
-    </w:p>
-    <w:p>
-      <w:pPr>
-        <w:pStyle w:val="Lijstalinea"/>
-      </w:pPr>
-      <w:r>
-        <w:t>Kanalen hebben verschillende functies, waaronder:</w:t>
-      </w:r>
-    </w:p>
-    <w:p>
-      <w:pPr>
-        <w:pStyle w:val="Lijstalinea"/>
-        <w:numPr>
-          <w:ilvl w:val="1"/>
-          <w:numId w:val="11"/>
-        </w:numPr>
-      </w:pPr>
-      <w:r>
-        <w:t>Klanten bewust maken van de producten en diensten van een bedrijf.</w:t>
-      </w:r>
-    </w:p>
-    <w:p>
-      <w:pPr>
-        <w:pStyle w:val="Lijstalinea"/>
-        <w:numPr>
-          <w:ilvl w:val="1"/>
-          <w:numId w:val="11"/>
-        </w:numPr>
-      </w:pPr>
-      <w:r>
-        <w:t xml:space="preserve">Klanten helpen bij het evalueren van het </w:t>
-      </w:r>
-      <w:proofErr w:type="spellStart"/>
-      <w:r>
-        <w:t>waardevoorstel</w:t>
-      </w:r>
-      <w:proofErr w:type="spellEnd"/>
-      <w:r>
-        <w:t xml:space="preserve"> van een bedrijf.</w:t>
-      </w:r>
-    </w:p>
-    <w:p>
-      <w:pPr>
-        <w:pStyle w:val="Lijstalinea"/>
-        <w:numPr>
-          <w:ilvl w:val="1"/>
-          <w:numId w:val="11"/>
-        </w:numPr>
-      </w:pPr>
-      <w:r>
-        <w:t>Klanten in staat stellen specifieke producten en diensten te kopen.</w:t>
-      </w:r>
-    </w:p>
-    <w:p>
-      <w:pPr>
-        <w:pStyle w:val="Lijstalinea"/>
-        <w:numPr>
-          <w:ilvl w:val="1"/>
-          <w:numId w:val="11"/>
-        </w:numPr>
-      </w:pPr>
-      <w:r>
-        <w:t xml:space="preserve">Een </w:t>
-      </w:r>
-      <w:proofErr w:type="spellStart"/>
-      <w:r>
-        <w:t>waardevoorstel</w:t>
-      </w:r>
-      <w:proofErr w:type="spellEnd"/>
-      <w:r>
-        <w:t xml:space="preserve"> leveren aan klanten.</w:t>
-      </w:r>
-    </w:p>
-    <w:p>
-      <w:pPr>
-        <w:pStyle w:val="Lijstalinea"/>
-        <w:numPr>
-          <w:ilvl w:val="1"/>
-          <w:numId w:val="11"/>
-        </w:numPr>
-      </w:pPr>
-      <w:r>
-        <w:t>Klantenservice bieden na aankoop.</w:t>
-      </w:r>
-    </w:p>
-    <w:p/>
-    <w:p>
-      <w:r>
-        <w:t xml:space="preserve">Customer </w:t>
-      </w:r>
-      <w:proofErr w:type="spellStart"/>
-      <w:r>
-        <w:t>Relationships</w:t>
-      </w:r>
-      <w:proofErr w:type="spellEnd"/>
-    </w:p>
-    <w:p>
-      <w:r>
-        <w:rPr>
-          <w:b/>
-          <w:bCs/>
-        </w:rPr>
         <w:tab/>
         <w:t>Beschrijft de soorten relaties die een bedrijf met specifieke klantsegmenten aangaat</w:t>
       </w:r>
@@ -732,15 +545,7 @@
         </w:numPr>
       </w:pPr>
       <w:r>
-        <w:t>Verkoop stimuleren (</w:t>
-      </w:r>
-      <w:proofErr w:type="spellStart"/>
-      <w:r>
-        <w:t>upselling</w:t>
-      </w:r>
-      <w:proofErr w:type="spellEnd"/>
-      <w:r>
-        <w:t>)</w:t>
+        <w:t>Verkoop stimuleren (upselling)</w:t>
       </w:r>
     </w:p>
     <w:p/>
@@ -748,14 +553,9 @@
     <w:p/>
     <w:p/>
     <w:p>
-      <w:proofErr w:type="spellStart"/>
       <w:r>
         <w:lastRenderedPageBreak/>
-        <w:t>Revenue</w:t>
-      </w:r>
-      <w:proofErr w:type="spellEnd"/>
-      <w:r>
-        <w:t xml:space="preserve"> Streams (inkomstenstromen)</w:t>
+        <w:t>Revenue Streams (inkomstenstromen)</w:t>
       </w:r>
     </w:p>
     <w:p>
@@ -806,24 +606,14 @@
           <w:numId w:val="13"/>
         </w:numPr>
       </w:pPr>
-      <w:proofErr w:type="spellStart"/>
-      <w:r>
-        <w:t>Recurrente</w:t>
-      </w:r>
-      <w:proofErr w:type="spellEnd"/>
-      <w:r>
-        <w:t xml:space="preserve"> inkomsten als gevolg van lopende betalingen</w:t>
+      <w:r>
+        <w:t>Recurrente inkomsten als gevolg van lopende betalingen</w:t>
       </w:r>
     </w:p>
     <w:p/>
     <w:p>
-      <w:proofErr w:type="spellStart"/>
-      <w:r>
-        <w:t>Key</w:t>
-      </w:r>
-      <w:proofErr w:type="spellEnd"/>
-      <w:r>
-        <w:t xml:space="preserve"> Resources (belangrijkste bronnen)</w:t>
+      <w:r>
+        <w:t>Key Resources (belangrijkste bronnen)</w:t>
       </w:r>
     </w:p>
     <w:p>
@@ -844,21 +634,8 @@
     </w:p>
     <w:p/>
     <w:p>
-      <w:proofErr w:type="spellStart"/>
-      <w:r>
-        <w:t>Key</w:t>
-      </w:r>
-      <w:proofErr w:type="spellEnd"/>
-      <w:r>
-        <w:t xml:space="preserve"> </w:t>
-      </w:r>
-      <w:proofErr w:type="spellStart"/>
-      <w:r>
-        <w:t>Activities</w:t>
-      </w:r>
-      <w:proofErr w:type="spellEnd"/>
-      <w:r>
-        <w:t xml:space="preserve"> (kernactiviteiten)</w:t>
+      <w:r>
+        <w:t>Key Activities (kernactiviteiten)</w:t>
       </w:r>
     </w:p>
     <w:p>
@@ -890,37 +667,19 @@
     <w:p>
       <w:r>
         <w:tab/>
-        <w:t xml:space="preserve">Voor software maker Microsoft, kernactiviteiten omvatten </w:t>
-      </w:r>
-      <w:proofErr w:type="spellStart"/>
-      <w:r>
-        <w:t>software-ontwikkeling</w:t>
-      </w:r>
-      <w:proofErr w:type="spellEnd"/>
+        <w:t>Voor software maker Microsoft, kernactiviteiten omvatten software-ontwikkeling</w:t>
+      </w:r>
     </w:p>
     <w:p>
       <w:r>
         <w:tab/>
-        <w:t xml:space="preserve">Voor pc-fabrikant Dell, zijn kernactiviteiten onder meer </w:t>
-      </w:r>
-      <w:proofErr w:type="spellStart"/>
-      <w:r>
-        <w:t>supply</w:t>
-      </w:r>
-      <w:proofErr w:type="spellEnd"/>
-      <w:r>
-        <w:t xml:space="preserve"> chain management</w:t>
+        <w:t>Voor pc-fabrikant Dell, zijn kernactiviteiten onder meer supply chain management</w:t>
       </w:r>
     </w:p>
     <w:p/>
     <w:p>
-      <w:proofErr w:type="spellStart"/>
-      <w:r>
-        <w:t>Key</w:t>
-      </w:r>
-      <w:proofErr w:type="spellEnd"/>
-      <w:r>
-        <w:t xml:space="preserve"> Partnerships</w:t>
+      <w:r>
+        <w:t>Key Partnerships</w:t>
       </w:r>
     </w:p>
     <w:p>
@@ -959,13 +718,8 @@
           <w:numId w:val="11"/>
         </w:numPr>
       </w:pPr>
-      <w:proofErr w:type="spellStart"/>
-      <w:r>
-        <w:t>Coopetition</w:t>
-      </w:r>
-      <w:proofErr w:type="spellEnd"/>
-      <w:r>
-        <w:t>: strategische partnerschappen tussen concurrenten</w:t>
+      <w:r>
+        <w:t>Coopetition: strategische partnerschappen tussen concurrenten</w:t>
       </w:r>
     </w:p>
     <w:p>
@@ -994,21 +748,8 @@
     </w:p>
     <w:p/>
     <w:p>
-      <w:proofErr w:type="spellStart"/>
-      <w:r>
-        <w:t>Cost</w:t>
-      </w:r>
-      <w:proofErr w:type="spellEnd"/>
-      <w:r>
-        <w:t xml:space="preserve"> </w:t>
-      </w:r>
-      <w:proofErr w:type="spellStart"/>
-      <w:r>
-        <w:t>Structure</w:t>
-      </w:r>
-      <w:proofErr w:type="spellEnd"/>
-      <w:r>
-        <w:t xml:space="preserve"> (kostenstructuur)</w:t>
+      <w:r>
+        <w:t>Cost Structure (kostenstructuur)</w:t>
       </w:r>
     </w:p>
     <w:p>
@@ -1382,13 +1123,8 @@
       <w:pPr>
         <w:ind w:left="708"/>
       </w:pPr>
-      <w:proofErr w:type="spellStart"/>
-      <w:r>
-        <w:t>Indetificeer</w:t>
-      </w:r>
-      <w:proofErr w:type="spellEnd"/>
-      <w:r>
-        <w:t xml:space="preserve"> de klant van de:</w:t>
+      <w:r>
+        <w:t>Indetificeer de klant van de:</w:t>
       </w:r>
     </w:p>
     <w:p>
@@ -1634,13 +1370,8 @@
       </w:r>
       <w:r>
         <w:tab/>
-        <w:t xml:space="preserve">-&gt; </w:t>
-      </w:r>
-      <w:proofErr w:type="spellStart"/>
-      <w:r>
-        <w:t>Groentenwinkel</w:t>
-      </w:r>
-      <w:proofErr w:type="spellEnd"/>
+        <w:t>-&gt; Groentenwinkel</w:t>
+      </w:r>
     </w:p>
     <w:p>
       <w:pPr>
@@ -2002,20 +1733,8 @@
       </w:pPr>
       <w:r>
         <w:tab/>
-      </w:r>
-      <w:proofErr w:type="spellStart"/>
-      <w:r>
-        <w:t>Purchase</w:t>
-      </w:r>
-      <w:proofErr w:type="spellEnd"/>
-      <w:r>
-        <w:t xml:space="preserve"> </w:t>
-      </w:r>
-      <w:proofErr w:type="spellStart"/>
-      <w:r>
-        <w:t>requests</w:t>
-      </w:r>
-      <w:proofErr w:type="spellEnd"/>
+        <w:t>Purchase requests</w:t>
+      </w:r>
     </w:p>
     <w:p>
       <w:pPr>
@@ -2028,21 +1747,8 @@
         <w:pStyle w:val="Lijstalinea"/>
         <w:ind w:left="1416"/>
       </w:pPr>
-      <w:proofErr w:type="spellStart"/>
-      <w:r>
-        <w:t>Requests</w:t>
-      </w:r>
-      <w:proofErr w:type="spellEnd"/>
-      <w:r>
-        <w:t xml:space="preserve"> </w:t>
-      </w:r>
-      <w:proofErr w:type="spellStart"/>
-      <w:r>
-        <w:t>challangen</w:t>
-      </w:r>
-      <w:proofErr w:type="spellEnd"/>
-      <w:r>
-        <w:t xml:space="preserve"> en vertalen naar de markt</w:t>
+      <w:r>
+        <w:t>Requests challangen en vertalen naar de markt</w:t>
       </w:r>
     </w:p>
     <w:p>
@@ -2057,13 +1763,8 @@
         <w:ind w:left="1416"/>
       </w:pPr>
       <w:r>
-        <w:t xml:space="preserve">Aanbod en ontwikkelingen in de markt volgen en belanghebbenden binnen de organisatie </w:t>
-      </w:r>
-      <w:proofErr w:type="spellStart"/>
-      <w:r>
-        <w:t>informerne</w:t>
-      </w:r>
-      <w:proofErr w:type="spellEnd"/>
+        <w:t>Aanbod en ontwikkelingen in de markt volgen en belanghebbenden binnen de organisatie informerne</w:t>
+      </w:r>
     </w:p>
     <w:p>
       <w:pPr>
@@ -2463,11 +2164,9 @@
           <w:numId w:val="11"/>
         </w:numPr>
       </w:pPr>
-      <w:proofErr w:type="spellStart"/>
       <w:r>
         <w:t>Kwantieit</w:t>
       </w:r>
-      <w:proofErr w:type="spellEnd"/>
     </w:p>
     <w:p>
       <w:pPr>
@@ -2569,15 +2268,7 @@
     <w:p>
       <w:r>
         <w:tab/>
-        <w:t xml:space="preserve">Strategisch – </w:t>
-      </w:r>
-      <w:proofErr w:type="spellStart"/>
-      <w:r>
-        <w:t>Tactish</w:t>
-      </w:r>
-      <w:proofErr w:type="spellEnd"/>
-      <w:r>
-        <w:t xml:space="preserve"> </w:t>
+        <w:t xml:space="preserve">Strategisch – Tactish </w:t>
       </w:r>
       <w:r>
         <w:t>–</w:t>
@@ -2617,15 +2308,7 @@
         <w:pStyle w:val="Lijstalinea"/>
       </w:pPr>
       <w:r>
-        <w:t xml:space="preserve">Bill of </w:t>
-      </w:r>
-      <w:proofErr w:type="spellStart"/>
-      <w:r>
-        <w:t>Materials</w:t>
-      </w:r>
-      <w:proofErr w:type="spellEnd"/>
-      <w:r>
-        <w:t xml:space="preserve"> (BOM)</w:t>
+        <w:t>Bill of Materials (BOM)</w:t>
       </w:r>
     </w:p>
     <w:p/>
@@ -2825,15 +2508,7 @@
         <w:ind w:left="1440"/>
       </w:pPr>
       <w:r>
-        <w:t xml:space="preserve">Wederkerigheid, exclusiviteit, </w:t>
-      </w:r>
-      <w:proofErr w:type="spellStart"/>
-      <w:r>
-        <w:t>lobbying</w:t>
-      </w:r>
-      <w:proofErr w:type="spellEnd"/>
-      <w:r>
-        <w:t>, ..</w:t>
+        <w:t>Wederkerigheid, exclusiviteit, lobbying, ..</w:t>
       </w:r>
     </w:p>
     <w:p/>
@@ -2846,13 +2521,8 @@
         </w:numPr>
       </w:pPr>
       <w:r>
-        <w:t xml:space="preserve">Operationele </w:t>
-      </w:r>
-      <w:proofErr w:type="spellStart"/>
-      <w:r>
-        <w:t>aankoopfuncite</w:t>
-      </w:r>
-      <w:proofErr w:type="spellEnd"/>
+        <w:t>Operationele aankoopfuncite</w:t>
+      </w:r>
     </w:p>
     <w:p>
       <w:pPr>
@@ -3014,15 +2684,7 @@
     <w:p>
       <w:r>
         <w:tab/>
-        <w:t>Leveranciers kunnen anticiperen op bestellingen (</w:t>
-      </w:r>
-      <w:proofErr w:type="spellStart"/>
-      <w:r>
-        <w:t>Forecasting</w:t>
-      </w:r>
-      <w:proofErr w:type="spellEnd"/>
-      <w:r>
-        <w:t>)</w:t>
+        <w:t>Leveranciers kunnen anticiperen op bestellingen (Forecasting)</w:t>
       </w:r>
     </w:p>
     <w:p>
@@ -3288,11 +2950,9 @@
         <w:pStyle w:val="Lijstalinea"/>
         <w:ind w:left="360"/>
       </w:pPr>
-      <w:proofErr w:type="spellStart"/>
       <w:r>
         <w:t>Efficientie</w:t>
       </w:r>
-      <w:proofErr w:type="spellEnd"/>
     </w:p>
     <w:p>
       <w:pPr>
@@ -3577,13 +3237,8 @@
         </w:rPr>
       </w:pPr>
       <w:r>
-        <w:t xml:space="preserve">Beschikbaarheid </w:t>
-      </w:r>
-      <w:proofErr w:type="spellStart"/>
-      <w:r>
-        <w:t>workcenters</w:t>
-      </w:r>
-      <w:proofErr w:type="spellEnd"/>
+        <w:t>Beschikbaarheid workcenters</w:t>
+      </w:r>
     </w:p>
     <w:p>
       <w:pPr>
@@ -3861,11 +3516,9 @@
           <w:u w:val="single"/>
         </w:rPr>
       </w:pPr>
-      <w:proofErr w:type="spellStart"/>
       <w:r>
         <w:t>Backups</w:t>
       </w:r>
-      <w:proofErr w:type="spellEnd"/>
     </w:p>
     <w:p>
       <w:pPr>
@@ -3994,28 +3647,24 @@
         <w:pStyle w:val="Lijstalinea"/>
         <w:ind w:left="360"/>
       </w:pPr>
-      <w:proofErr w:type="spellStart"/>
       <w:r>
         <w:t>Coordinatie</w:t>
       </w:r>
-      <w:proofErr w:type="spellEnd"/>
-    </w:p>
-    <w:p>
-      <w:pPr>
-        <w:pStyle w:val="Lijstalinea"/>
-        <w:ind w:left="360"/>
-      </w:pPr>
-    </w:p>
-    <w:p>
-      <w:pPr>
-        <w:pStyle w:val="Lijstalinea"/>
-        <w:ind w:left="360"/>
-      </w:pPr>
-      <w:proofErr w:type="spellStart"/>
+    </w:p>
+    <w:p>
+      <w:pPr>
+        <w:pStyle w:val="Lijstalinea"/>
+        <w:ind w:left="360"/>
+      </w:pPr>
+    </w:p>
+    <w:p>
+      <w:pPr>
+        <w:pStyle w:val="Lijstalinea"/>
+        <w:ind w:left="360"/>
+      </w:pPr>
       <w:r>
         <w:t>Contingency</w:t>
       </w:r>
-      <w:proofErr w:type="spellEnd"/>
     </w:p>
     <w:p>
       <w:pPr>
@@ -4225,30 +3874,17 @@
         <w:pStyle w:val="Lijstalinea"/>
         <w:ind w:left="360"/>
       </w:pPr>
-      <w:proofErr w:type="spellStart"/>
-      <w:r>
-        <w:t>Custom</w:t>
-      </w:r>
-      <w:proofErr w:type="spellEnd"/>
-      <w:r>
-        <w:t>, op maat</w:t>
-      </w:r>
-    </w:p>
-    <w:p>
-      <w:pPr>
-        <w:pStyle w:val="Lijstalinea"/>
-        <w:ind w:left="360"/>
-      </w:pPr>
-      <w:r>
-        <w:t xml:space="preserve">Make </w:t>
-      </w:r>
-      <w:proofErr w:type="spellStart"/>
-      <w:r>
-        <w:t>to</w:t>
-      </w:r>
-      <w:proofErr w:type="spellEnd"/>
-      <w:r>
-        <w:t xml:space="preserve"> order</w:t>
+      <w:r>
+        <w:t>Custom, op maat</w:t>
+      </w:r>
+    </w:p>
+    <w:p>
+      <w:pPr>
+        <w:pStyle w:val="Lijstalinea"/>
+        <w:ind w:left="360"/>
+      </w:pPr>
+      <w:r>
+        <w:t>Make to order</w:t>
       </w:r>
     </w:p>
     <w:p>
@@ -4360,15 +3996,7 @@
         <w:ind w:left="360"/>
       </w:pPr>
       <w:r>
-        <w:t xml:space="preserve">Beperkte </w:t>
-      </w:r>
-      <w:proofErr w:type="spellStart"/>
-      <w:r>
-        <w:t>customisatie</w:t>
-      </w:r>
-      <w:proofErr w:type="spellEnd"/>
-      <w:r>
-        <w:t xml:space="preserve"> tussen verschillende batches</w:t>
+        <w:t>Beperkte customisatie tussen verschillende batches</w:t>
       </w:r>
     </w:p>
     <w:p>
@@ -4433,13 +4061,8 @@
           <w:numId w:val="11"/>
         </w:numPr>
       </w:pPr>
-      <w:proofErr w:type="spellStart"/>
-      <w:r>
-        <w:t>Industriele</w:t>
-      </w:r>
-      <w:proofErr w:type="spellEnd"/>
-      <w:r>
-        <w:t xml:space="preserve"> bakkerij</w:t>
+      <w:r>
+        <w:t>Industriele bakkerij</w:t>
       </w:r>
     </w:p>
     <w:p>
@@ -4612,30 +4235,20 @@
         </w:numPr>
       </w:pPr>
       <w:r>
-        <w:t xml:space="preserve">Productieplanning </w:t>
-      </w:r>
-      <w:proofErr w:type="spellStart"/>
-      <w:r>
-        <w:t>coordineren</w:t>
-      </w:r>
-      <w:proofErr w:type="spellEnd"/>
-    </w:p>
-    <w:p>
-      <w:pPr>
-        <w:pStyle w:val="Lijstalinea"/>
-        <w:numPr>
-          <w:ilvl w:val="0"/>
-          <w:numId w:val="11"/>
-        </w:numPr>
-      </w:pPr>
-      <w:r>
-        <w:t xml:space="preserve">Onderhoud machinepark </w:t>
-      </w:r>
-      <w:proofErr w:type="spellStart"/>
-      <w:r>
-        <w:t>coordineren</w:t>
-      </w:r>
-      <w:proofErr w:type="spellEnd"/>
+        <w:t>Productieplanning coordineren</w:t>
+      </w:r>
+    </w:p>
+    <w:p>
+      <w:pPr>
+        <w:pStyle w:val="Lijstalinea"/>
+        <w:numPr>
+          <w:ilvl w:val="0"/>
+          <w:numId w:val="11"/>
+        </w:numPr>
+      </w:pPr>
+      <w:r>
+        <w:t>Onderhoud machinepark coordineren</w:t>
+      </w:r>
     </w:p>
     <w:p>
       <w:pPr>
@@ -4789,13 +4402,8 @@
           <w:numId w:val="11"/>
         </w:numPr>
       </w:pPr>
-      <w:proofErr w:type="spellStart"/>
-      <w:r>
-        <w:t>Prospecite</w:t>
-      </w:r>
-      <w:proofErr w:type="spellEnd"/>
-      <w:r>
-        <w:t xml:space="preserve"> -&gt; leads -&gt; offerte -&gt; sales</w:t>
+      <w:r>
+        <w:t>Prospecite -&gt; leads -&gt; offerte -&gt; sales</w:t>
       </w:r>
     </w:p>
     <w:p>
@@ -5090,13 +4698,8 @@
           <w:numId w:val="11"/>
         </w:numPr>
       </w:pPr>
-      <w:proofErr w:type="spellStart"/>
-      <w:r>
-        <w:t>Customisatie</w:t>
-      </w:r>
-      <w:proofErr w:type="spellEnd"/>
-      <w:r>
-        <w:t xml:space="preserve"> mogelijkheden</w:t>
+      <w:r>
+        <w:t>Customisatie mogelijkheden</w:t>
       </w:r>
     </w:p>
     <w:p>
@@ -5215,11 +4818,9 @@
           <w:numId w:val="11"/>
         </w:numPr>
       </w:pPr>
-      <w:proofErr w:type="spellStart"/>
       <w:r>
         <w:t>Urgency</w:t>
       </w:r>
-      <w:proofErr w:type="spellEnd"/>
     </w:p>
     <w:p>
       <w:pPr>
@@ -5425,19 +5026,9 @@
       </w:r>
     </w:p>
     <w:p>
-      <w:proofErr w:type="spellStart"/>
-      <w:r>
-        <w:t>Cold</w:t>
-      </w:r>
-      <w:proofErr w:type="spellEnd"/>
-      <w:r>
-        <w:t xml:space="preserve"> </w:t>
-      </w:r>
-      <w:proofErr w:type="spellStart"/>
-      <w:r>
-        <w:t>calling</w:t>
-      </w:r>
-      <w:proofErr w:type="spellEnd"/>
+      <w:r>
+        <w:t>Cold calling</w:t>
+      </w:r>
     </w:p>
     <w:p/>
     <w:p>
@@ -5668,15 +5259,7 @@
     </w:p>
     <w:p>
       <w:r>
-        <w:t xml:space="preserve">CRM = Customer </w:t>
-      </w:r>
-      <w:proofErr w:type="spellStart"/>
-      <w:r>
-        <w:t>Relationship</w:t>
-      </w:r>
-      <w:proofErr w:type="spellEnd"/>
-      <w:r>
-        <w:t xml:space="preserve"> Management</w:t>
+        <w:t>CRM = Customer Relationship Management</w:t>
       </w:r>
     </w:p>
     <w:p/>
@@ -5692,15 +5275,7 @@
     </w:p>
     <w:p>
       <w:r>
-        <w:t xml:space="preserve">Koppeling systemen leveranciers, eigen onderneming, klanten ( </w:t>
-      </w:r>
-      <w:proofErr w:type="spellStart"/>
-      <w:r>
-        <w:t>supply</w:t>
-      </w:r>
-      <w:proofErr w:type="spellEnd"/>
-      <w:r>
-        <w:t xml:space="preserve"> chain management )</w:t>
+        <w:t>Koppeling systemen leveranciers, eigen onderneming, klanten ( supply chain management )</w:t>
       </w:r>
     </w:p>
     <w:p>
@@ -6206,21 +5781,7 @@
         <w:rPr>
           <w:u w:val="single"/>
         </w:rPr>
-        <w:t xml:space="preserve">Kostenbeheer ( </w:t>
-      </w:r>
-      <w:proofErr w:type="spellStart"/>
-      <w:r>
-        <w:rPr>
-          <w:u w:val="single"/>
-        </w:rPr>
-        <w:t>cost</w:t>
-      </w:r>
-      <w:proofErr w:type="spellEnd"/>
-      <w:r>
-        <w:rPr>
-          <w:u w:val="single"/>
-        </w:rPr>
-        <w:t xml:space="preserve"> accounting )</w:t>
+        <w:t>Kostenbeheer ( cost accounting )</w:t>
       </w:r>
     </w:p>
     <w:p>
@@ -6741,15 +6302,7 @@
         <w:ind w:left="708"/>
       </w:pPr>
       <w:r>
-        <w:t xml:space="preserve">Open vragen </w:t>
-      </w:r>
-      <w:proofErr w:type="spellStart"/>
-      <w:r>
-        <w:t>vs</w:t>
-      </w:r>
-      <w:proofErr w:type="spellEnd"/>
-      <w:r>
-        <w:t xml:space="preserve"> gerichte vragen</w:t>
+        <w:t>Open vragen vs gerichte vragen</w:t>
       </w:r>
     </w:p>
     <w:p>
@@ -6817,15 +6370,7 @@
         <w:ind w:left="360"/>
       </w:pPr>
       <w:r>
-        <w:t xml:space="preserve">Arbeidsovereenkomst ( staat op </w:t>
-      </w:r>
-      <w:proofErr w:type="spellStart"/>
-      <w:r>
-        <w:t>digitap</w:t>
-      </w:r>
-      <w:proofErr w:type="spellEnd"/>
-      <w:r>
-        <w:t xml:space="preserve"> )</w:t>
+        <w:t>Arbeidsovereenkomst ( staat op digitap )</w:t>
       </w:r>
     </w:p>
     <w:p>
@@ -7329,14 +6874,14 @@
     <w:p/>
     <w:p>
       <w:r>
-        <w:t xml:space="preserve">Model van </w:t>
-      </w:r>
-      <w:r>
-        <w:t>Ulrich</w:t>
-      </w:r>
-    </w:p>
-    <w:p>
-      <w:r>
+        <w:t>Model van Ulrich</w:t>
+      </w:r>
+    </w:p>
+    <w:p>
+      <w:r>
+        <w:rPr>
+          <w:noProof/>
+        </w:rPr>
         <w:drawing>
           <wp:inline distT="0" distB="0" distL="0" distR="0" wp14:anchorId="010B4789" wp14:editId="3A800D4E">
             <wp:extent cx="5760720" cy="2818130"/>
@@ -7433,6 +6978,9 @@
         <w:t>Personeel buiten de organisatie</w:t>
       </w:r>
       <w:r>
+        <w:rPr>
+          <w:noProof/>
+        </w:rPr>
         <w:drawing>
           <wp:inline distT="0" distB="0" distL="0" distR="0" wp14:anchorId="24FC392D" wp14:editId="7B2A2925">
             <wp:extent cx="4146499" cy="1834661"/>
@@ -7483,35 +7031,28 @@
           <w:ilvl w:val="0"/>
           <w:numId w:val="11"/>
         </w:numPr>
-      </w:pPr>
-      <w:r>
-        <w:t xml:space="preserve">Employee </w:t>
-      </w:r>
-      <w:proofErr w:type="spellStart"/>
-      <w:r>
-        <w:t>self-service</w:t>
-      </w:r>
-      <w:proofErr w:type="spellEnd"/>
-      <w:r>
-        <w:t xml:space="preserve"> ( basis administratie )</w:t>
-      </w:r>
-    </w:p>
-    <w:p>
-      <w:pPr>
-        <w:pStyle w:val="Lijstalinea"/>
-        <w:numPr>
-          <w:ilvl w:val="0"/>
-          <w:numId w:val="11"/>
-        </w:numPr>
-      </w:pPr>
-      <w:r>
-        <w:t>E-</w:t>
-      </w:r>
-      <w:proofErr w:type="spellStart"/>
-      <w:r>
-        <w:t>recruiting</w:t>
-      </w:r>
-      <w:proofErr w:type="spellEnd"/>
+        <w:rPr>
+          <w:lang w:val="en-US"/>
+        </w:rPr>
+      </w:pPr>
+      <w:r>
+        <w:rPr>
+          <w:lang w:val="en-US"/>
+        </w:rPr>
+        <w:t>Employee self-service ( basis administratie )</w:t>
+      </w:r>
+    </w:p>
+    <w:p>
+      <w:pPr>
+        <w:pStyle w:val="Lijstalinea"/>
+        <w:numPr>
+          <w:ilvl w:val="0"/>
+          <w:numId w:val="11"/>
+        </w:numPr>
+      </w:pPr>
+      <w:r>
+        <w:t>E-recruiting</w:t>
+      </w:r>
     </w:p>
     <w:p>
       <w:pPr>
@@ -7534,33 +7075,557 @@
         </w:numPr>
       </w:pPr>
       <w:r>
-        <w:t xml:space="preserve">Attesten, fiscale </w:t>
-      </w:r>
-      <w:proofErr w:type="spellStart"/>
-      <w:r>
-        <w:t>fishes</w:t>
-      </w:r>
-      <w:proofErr w:type="spellEnd"/>
-      <w:r>
-        <w:t>, …</w:t>
-      </w:r>
-    </w:p>
-    <w:p>
-      <w:pPr>
-        <w:pStyle w:val="Lijstalinea"/>
-        <w:numPr>
-          <w:ilvl w:val="0"/>
-          <w:numId w:val="11"/>
-        </w:numPr>
-      </w:pPr>
-      <w:r>
-        <w:t xml:space="preserve">Zachte functie is beperkt </w:t>
-      </w:r>
-      <w:proofErr w:type="spellStart"/>
-      <w:r>
-        <w:t>automatiseerbaar</w:t>
-      </w:r>
-      <w:proofErr w:type="spellEnd"/>
+        <w:t>Attesten, fiscale fishes, …</w:t>
+      </w:r>
+    </w:p>
+    <w:p>
+      <w:pPr>
+        <w:pStyle w:val="Lijstalinea"/>
+        <w:numPr>
+          <w:ilvl w:val="0"/>
+          <w:numId w:val="11"/>
+        </w:numPr>
+      </w:pPr>
+      <w:r>
+        <w:t>Zachte functie is beperkt automatiseerbaar</w:t>
+      </w:r>
+    </w:p>
+    <w:p/>
+    <w:p>
+      <w:r>
+        <w:rPr>
+          <w:b/>
+          <w:bCs/>
+          <w:u w:val="single"/>
+        </w:rPr>
+        <w:t>Business/ IT-allignment</w:t>
+      </w:r>
+    </w:p>
+    <w:p>
+      <w:r>
+        <w:t>We zitten nu in het niveau “Informatie Communicatie”</w:t>
+      </w:r>
+    </w:p>
+    <w:p/>
+    <w:p>
+      <w:r>
+        <w:t>Disconnect</w:t>
+      </w:r>
+    </w:p>
+    <w:p>
+      <w:pPr>
+        <w:pStyle w:val="Lijstalinea"/>
+        <w:numPr>
+          <w:ilvl w:val="0"/>
+          <w:numId w:val="11"/>
+        </w:numPr>
+      </w:pPr>
+      <w:r>
+        <w:t>Kloof tussen Business en IT</w:t>
+      </w:r>
+    </w:p>
+    <w:p>
+      <w:pPr>
+        <w:pStyle w:val="Lijstalinea"/>
+        <w:numPr>
+          <w:ilvl w:val="0"/>
+          <w:numId w:val="11"/>
+        </w:numPr>
+      </w:pPr>
+      <w:r>
+        <w:t>IT afdeling heeft geen duidelijk beeld van wat belangrijk is voor de business</w:t>
+      </w:r>
+    </w:p>
+    <w:p>
+      <w:pPr>
+        <w:pStyle w:val="Lijstalinea"/>
+        <w:numPr>
+          <w:ilvl w:val="0"/>
+          <w:numId w:val="11"/>
+        </w:numPr>
+      </w:pPr>
+      <w:r>
+        <w:t>Leiders in de organisatie begrijpen de waarde van IT niet</w:t>
+      </w:r>
+    </w:p>
+    <w:p>
+      <w:pPr>
+        <w:pStyle w:val="Lijstalinea"/>
+        <w:numPr>
+          <w:ilvl w:val="0"/>
+          <w:numId w:val="11"/>
+        </w:numPr>
+      </w:pPr>
+      <w:r>
+        <w:t>Leiders in de organisatie blijven vasthouden aan gedateerde technologie</w:t>
+      </w:r>
+    </w:p>
+    <w:p>
+      <w:pPr>
+        <w:pStyle w:val="Lijstalinea"/>
+        <w:numPr>
+          <w:ilvl w:val="0"/>
+          <w:numId w:val="11"/>
+        </w:numPr>
+      </w:pPr>
+      <w:r>
+        <w:t>IT beslissingen worden afzonderlijk van business beslissingen genomen</w:t>
+      </w:r>
+    </w:p>
+    <w:p/>
+    <w:p>
+      <w:r>
+        <w:t>IT Black Hole</w:t>
+      </w:r>
+    </w:p>
+    <w:p>
+      <w:pPr>
+        <w:pStyle w:val="Lijstalinea"/>
+        <w:numPr>
+          <w:ilvl w:val="0"/>
+          <w:numId w:val="11"/>
+        </w:numPr>
+      </w:pPr>
+      <w:r>
+        <w:t>Krijg ik van IT wat beloofd werd?</w:t>
+      </w:r>
+    </w:p>
+    <w:p>
+      <w:pPr>
+        <w:pStyle w:val="Lijstalinea"/>
+        <w:numPr>
+          <w:ilvl w:val="0"/>
+          <w:numId w:val="11"/>
+        </w:numPr>
+      </w:pPr>
+      <w:r>
+        <w:t>Hoe presteert mijn IT tegenover de competitie?</w:t>
+      </w:r>
+    </w:p>
+    <w:p>
+      <w:pPr>
+        <w:pStyle w:val="Lijstalinea"/>
+        <w:numPr>
+          <w:ilvl w:val="0"/>
+          <w:numId w:val="11"/>
+        </w:numPr>
+      </w:pPr>
+      <w:r>
+        <w:t>Als ik 1 euro extra investeer, hoeveel krijg ik er dan voor?</w:t>
+      </w:r>
+    </w:p>
+    <w:p/>
+    <w:p>
+      <w:r>
+        <w:t xml:space="preserve"> Capability</w:t>
+      </w:r>
+    </w:p>
+    <w:p>
+      <w:pPr>
+        <w:pStyle w:val="Lijstalinea"/>
+        <w:numPr>
+          <w:ilvl w:val="0"/>
+          <w:numId w:val="14"/>
+        </w:numPr>
+      </w:pPr>
+      <w:r>
+        <w:t>KUNNEN</w:t>
+      </w:r>
+    </w:p>
+    <w:p>
+      <w:pPr>
+        <w:ind w:left="360"/>
+      </w:pPr>
+      <w:r>
+        <w:t>Onderdelen</w:t>
+      </w:r>
+    </w:p>
+    <w:p>
+      <w:pPr>
+        <w:pStyle w:val="Lijstalinea"/>
+        <w:numPr>
+          <w:ilvl w:val="0"/>
+          <w:numId w:val="11"/>
+        </w:numPr>
+      </w:pPr>
+      <w:r>
+        <w:t>Organisatie ( medewerkers, partners, competenties, structuren )</w:t>
+      </w:r>
+    </w:p>
+    <w:p>
+      <w:pPr>
+        <w:pStyle w:val="Lijstalinea"/>
+        <w:numPr>
+          <w:ilvl w:val="0"/>
+          <w:numId w:val="11"/>
+        </w:numPr>
+      </w:pPr>
+      <w:r>
+        <w:t>Processen</w:t>
+      </w:r>
+    </w:p>
+    <w:p>
+      <w:pPr>
+        <w:pStyle w:val="Lijstalinea"/>
+        <w:numPr>
+          <w:ilvl w:val="0"/>
+          <w:numId w:val="11"/>
+        </w:numPr>
+      </w:pPr>
+      <w:r>
+        <w:t>Infrastructuur ( gebouwen, architectuur, hardware, software )</w:t>
+      </w:r>
+    </w:p>
+    <w:p/>
+    <w:p>
+      <w:r>
+        <w:t>SAM ( Strategic Alignment Model ) -&gt; positionering ICT op strategisch niveau</w:t>
+      </w:r>
+    </w:p>
+    <w:p>
+      <w:r>
+        <w:drawing>
+          <wp:inline distT="0" distB="0" distL="0" distR="0" wp14:anchorId="7138E5C1" wp14:editId="650F9A7F">
+            <wp:extent cx="1917189" cy="1524000"/>
+            <wp:effectExtent l="0" t="0" r="6985" b="0"/>
+            <wp:docPr id="9" name="Afbeelding 9"/>
+            <wp:cNvGraphicFramePr>
+              <a:graphicFrameLocks xmlns:a="http://schemas.openxmlformats.org/drawingml/2006/main" noChangeAspect="1"/>
+            </wp:cNvGraphicFramePr>
+            <a:graphic xmlns:a="http://schemas.openxmlformats.org/drawingml/2006/main">
+              <a:graphicData uri="http://schemas.openxmlformats.org/drawingml/2006/picture">
+                <pic:pic xmlns:pic="http://schemas.openxmlformats.org/drawingml/2006/picture">
+                  <pic:nvPicPr>
+                    <pic:cNvPr id="1" name=""/>
+                    <pic:cNvPicPr/>
+                  </pic:nvPicPr>
+                  <pic:blipFill>
+                    <a:blip r:embed="rId13"/>
+                    <a:stretch>
+                      <a:fillRect/>
+                    </a:stretch>
+                  </pic:blipFill>
+                  <pic:spPr>
+                    <a:xfrm>
+                      <a:off x="0" y="0"/>
+                      <a:ext cx="2029139" cy="1612991"/>
+                    </a:xfrm>
+                    <a:prstGeom prst="rect">
+                      <a:avLst/>
+                    </a:prstGeom>
+                  </pic:spPr>
+                </pic:pic>
+              </a:graphicData>
+            </a:graphic>
+          </wp:inline>
+        </w:drawing>
+      </w:r>
+      <w:r>
+        <w:t xml:space="preserve"> </w:t>
+      </w:r>
+    </w:p>
+    <w:p>
+      <w:r>
+        <w:lastRenderedPageBreak/>
+        <w:t>AIM ( Amsterdams Informatiemanagement Model )</w:t>
+      </w:r>
+    </w:p>
+    <w:p>
+      <w:r>
+        <w:drawing>
+          <wp:inline distT="0" distB="0" distL="0" distR="0" wp14:anchorId="3C9A50EE" wp14:editId="071F9DAC">
+            <wp:extent cx="4465707" cy="2682472"/>
+            <wp:effectExtent l="0" t="0" r="0" b="3810"/>
+            <wp:docPr id="10" name="Afbeelding 10"/>
+            <wp:cNvGraphicFramePr>
+              <a:graphicFrameLocks xmlns:a="http://schemas.openxmlformats.org/drawingml/2006/main" noChangeAspect="1"/>
+            </wp:cNvGraphicFramePr>
+            <a:graphic xmlns:a="http://schemas.openxmlformats.org/drawingml/2006/main">
+              <a:graphicData uri="http://schemas.openxmlformats.org/drawingml/2006/picture">
+                <pic:pic xmlns:pic="http://schemas.openxmlformats.org/drawingml/2006/picture">
+                  <pic:nvPicPr>
+                    <pic:cNvPr id="1" name=""/>
+                    <pic:cNvPicPr/>
+                  </pic:nvPicPr>
+                  <pic:blipFill>
+                    <a:blip r:embed="rId14"/>
+                    <a:stretch>
+                      <a:fillRect/>
+                    </a:stretch>
+                  </pic:blipFill>
+                  <pic:spPr>
+                    <a:xfrm>
+                      <a:off x="0" y="0"/>
+                      <a:ext cx="4465707" cy="2682472"/>
+                    </a:xfrm>
+                    <a:prstGeom prst="rect">
+                      <a:avLst/>
+                    </a:prstGeom>
+                  </pic:spPr>
+                </pic:pic>
+              </a:graphicData>
+            </a:graphic>
+          </wp:inline>
+        </w:drawing>
+      </w:r>
+    </w:p>
+    <w:p/>
+    <w:p>
+      <w:r>
+        <w:t>Model van Peter van der Voort</w:t>
+      </w:r>
+    </w:p>
+    <w:p>
+      <w:r>
+        <w:drawing>
+          <wp:inline distT="0" distB="0" distL="0" distR="0" wp14:anchorId="15B8FE07" wp14:editId="74F621F7">
+            <wp:extent cx="5738357" cy="2949196"/>
+            <wp:effectExtent l="0" t="0" r="0" b="3810"/>
+            <wp:docPr id="11" name="Afbeelding 11"/>
+            <wp:cNvGraphicFramePr>
+              <a:graphicFrameLocks xmlns:a="http://schemas.openxmlformats.org/drawingml/2006/main" noChangeAspect="1"/>
+            </wp:cNvGraphicFramePr>
+            <a:graphic xmlns:a="http://schemas.openxmlformats.org/drawingml/2006/main">
+              <a:graphicData uri="http://schemas.openxmlformats.org/drawingml/2006/picture">
+                <pic:pic xmlns:pic="http://schemas.openxmlformats.org/drawingml/2006/picture">
+                  <pic:nvPicPr>
+                    <pic:cNvPr id="1" name=""/>
+                    <pic:cNvPicPr/>
+                  </pic:nvPicPr>
+                  <pic:blipFill>
+                    <a:blip r:embed="rId15"/>
+                    <a:stretch>
+                      <a:fillRect/>
+                    </a:stretch>
+                  </pic:blipFill>
+                  <pic:spPr>
+                    <a:xfrm>
+                      <a:off x="0" y="0"/>
+                      <a:ext cx="5738357" cy="2949196"/>
+                    </a:xfrm>
+                    <a:prstGeom prst="rect">
+                      <a:avLst/>
+                    </a:prstGeom>
+                  </pic:spPr>
+                </pic:pic>
+              </a:graphicData>
+            </a:graphic>
+          </wp:inline>
+        </w:drawing>
+      </w:r>
+    </w:p>
+    <w:p/>
+    <w:p>
+      <w:r>
+        <w:t>Enterprise architectu</w:t>
+      </w:r>
+      <w:r>
+        <w:t>ur</w:t>
+      </w:r>
+    </w:p>
+    <w:p>
+      <w:pPr>
+        <w:ind w:left="708"/>
+      </w:pPr>
+      <w:r>
+        <w:t>De fundamentele ordening van organisaties en de factoren die de ontwikkeling hiervan bepalen,</w:t>
+      </w:r>
+    </w:p>
+    <w:p>
+      <w:pPr>
+        <w:ind w:left="708"/>
+      </w:pPr>
+      <w:r>
+        <w:t>De beschrijving van deze fundamentele ordening met principes en modellen van de huidige en of gewenste situatie,</w:t>
+      </w:r>
+    </w:p>
+    <w:p>
+      <w:pPr>
+        <w:ind w:left="708"/>
+      </w:pPr>
+      <w:r>
+        <w:t>En het vakgebied dat dit bestudeert</w:t>
+      </w:r>
+    </w:p>
+    <w:p/>
+    <w:p>
+      <w:r>
+        <w:lastRenderedPageBreak/>
+        <w:drawing>
+          <wp:inline distT="0" distB="0" distL="0" distR="0" wp14:anchorId="6A1F3ADF" wp14:editId="0AB1628A">
+            <wp:extent cx="2918322" cy="1998785"/>
+            <wp:effectExtent l="0" t="0" r="0" b="1905"/>
+            <wp:docPr id="12" name="Afbeelding 12"/>
+            <wp:cNvGraphicFramePr>
+              <a:graphicFrameLocks xmlns:a="http://schemas.openxmlformats.org/drawingml/2006/main" noChangeAspect="1"/>
+            </wp:cNvGraphicFramePr>
+            <a:graphic xmlns:a="http://schemas.openxmlformats.org/drawingml/2006/main">
+              <a:graphicData uri="http://schemas.openxmlformats.org/drawingml/2006/picture">
+                <pic:pic xmlns:pic="http://schemas.openxmlformats.org/drawingml/2006/picture">
+                  <pic:nvPicPr>
+                    <pic:cNvPr id="1" name=""/>
+                    <pic:cNvPicPr/>
+                  </pic:nvPicPr>
+                  <pic:blipFill>
+                    <a:blip r:embed="rId16"/>
+                    <a:stretch>
+                      <a:fillRect/>
+                    </a:stretch>
+                  </pic:blipFill>
+                  <pic:spPr>
+                    <a:xfrm>
+                      <a:off x="0" y="0"/>
+                      <a:ext cx="2951059" cy="2021207"/>
+                    </a:xfrm>
+                    <a:prstGeom prst="rect">
+                      <a:avLst/>
+                    </a:prstGeom>
+                  </pic:spPr>
+                </pic:pic>
+              </a:graphicData>
+            </a:graphic>
+          </wp:inline>
+        </w:drawing>
+      </w:r>
+    </w:p>
+    <w:p/>
+    <w:p>
+      <w:r>
+        <w:t>Balanced scoreboard</w:t>
+      </w:r>
+    </w:p>
+    <w:p>
+      <w:r>
+        <w:tab/>
+        <w:t>Tabgible &lt;-&gt; Intangible</w:t>
+      </w:r>
+    </w:p>
+    <w:p>
+      <w:pPr>
+        <w:ind w:left="708"/>
+      </w:pPr>
+      <w:r>
+        <w:t>Techniek voor strategisch management en het behalen van langetermijndoelstellingen binnen organisaties</w:t>
+      </w:r>
+    </w:p>
+    <w:p>
+      <w:pPr>
+        <w:ind w:left="708"/>
+      </w:pPr>
+      <w:r>
+        <w:t>= Waarde ( langetermijndoelstelling ) concreet maken</w:t>
+      </w:r>
+    </w:p>
+    <w:p>
+      <w:r>
+        <w:tab/>
+      </w:r>
+      <w:r>
+        <w:drawing>
+          <wp:inline distT="0" distB="0" distL="0" distR="0" wp14:anchorId="4A68B758" wp14:editId="02AC7024">
+            <wp:extent cx="1834661" cy="1845348"/>
+            <wp:effectExtent l="0" t="0" r="0" b="2540"/>
+            <wp:docPr id="13" name="Afbeelding 13"/>
+            <wp:cNvGraphicFramePr>
+              <a:graphicFrameLocks xmlns:a="http://schemas.openxmlformats.org/drawingml/2006/main" noChangeAspect="1"/>
+            </wp:cNvGraphicFramePr>
+            <a:graphic xmlns:a="http://schemas.openxmlformats.org/drawingml/2006/main">
+              <a:graphicData uri="http://schemas.openxmlformats.org/drawingml/2006/picture">
+                <pic:pic xmlns:pic="http://schemas.openxmlformats.org/drawingml/2006/picture">
+                  <pic:nvPicPr>
+                    <pic:cNvPr id="1" name=""/>
+                    <pic:cNvPicPr/>
+                  </pic:nvPicPr>
+                  <pic:blipFill>
+                    <a:blip r:embed="rId17"/>
+                    <a:stretch>
+                      <a:fillRect/>
+                    </a:stretch>
+                  </pic:blipFill>
+                  <pic:spPr>
+                    <a:xfrm>
+                      <a:off x="0" y="0"/>
+                      <a:ext cx="1843096" cy="1853832"/>
+                    </a:xfrm>
+                    <a:prstGeom prst="rect">
+                      <a:avLst/>
+                    </a:prstGeom>
+                  </pic:spPr>
+                </pic:pic>
+              </a:graphicData>
+            </a:graphic>
+          </wp:inline>
+        </w:drawing>
+      </w:r>
+    </w:p>
+    <w:p>
+      <w:r>
+        <w:t>IT Balanced scoreboard</w:t>
+      </w:r>
+    </w:p>
+    <w:p>
+      <w:r>
+        <w:tab/>
+        <w:t>Toepassing van balanced scoreboard op IT</w:t>
+      </w:r>
+    </w:p>
+    <w:p>
+      <w:pPr>
+        <w:ind w:firstLine="708"/>
+      </w:pPr>
+      <w:r>
+        <w:drawing>
+          <wp:inline distT="0" distB="0" distL="0" distR="0" wp14:anchorId="00414A3C" wp14:editId="4131ED60">
+            <wp:extent cx="1910861" cy="1903366"/>
+            <wp:effectExtent l="0" t="0" r="0" b="1905"/>
+            <wp:docPr id="15" name="Afbeelding 15"/>
+            <wp:cNvGraphicFramePr>
+              <a:graphicFrameLocks xmlns:a="http://schemas.openxmlformats.org/drawingml/2006/main" noChangeAspect="1"/>
+            </wp:cNvGraphicFramePr>
+            <a:graphic xmlns:a="http://schemas.openxmlformats.org/drawingml/2006/main">
+              <a:graphicData uri="http://schemas.openxmlformats.org/drawingml/2006/picture">
+                <pic:pic xmlns:pic="http://schemas.openxmlformats.org/drawingml/2006/picture">
+                  <pic:nvPicPr>
+                    <pic:cNvPr id="1" name=""/>
+                    <pic:cNvPicPr/>
+                  </pic:nvPicPr>
+                  <pic:blipFill>
+                    <a:blip r:embed="rId18"/>
+                    <a:stretch>
+                      <a:fillRect/>
+                    </a:stretch>
+                  </pic:blipFill>
+                  <pic:spPr>
+                    <a:xfrm>
+                      <a:off x="0" y="0"/>
+                      <a:ext cx="1964453" cy="1956748"/>
+                    </a:xfrm>
+                    <a:prstGeom prst="rect">
+                      <a:avLst/>
+                    </a:prstGeom>
+                  </pic:spPr>
+                </pic:pic>
+              </a:graphicData>
+            </a:graphic>
+          </wp:inline>
+        </w:drawing>
+      </w:r>
+    </w:p>
+    <w:p>
+      <w:pPr>
+        <w:ind w:firstLine="708"/>
+      </w:pPr>
+      <w:r>
+        <w:t>Van “IT als competitief voordeel”</w:t>
+      </w:r>
+    </w:p>
+    <w:p>
+      <w:pPr>
+        <w:ind w:firstLine="708"/>
+      </w:pPr>
+      <w:r>
+        <w:t>Naar “IT als competitieve positie”</w:t>
+      </w:r>
     </w:p>
     <w:sectPr>
       <w:pgSz w:w="11906" w:h="16838"/>

--- a/Semester 2/Informatiemanagement/Informatiemanagement samenvatting.docx
+++ b/Semester 2/Informatiemanagement/Informatiemanagement samenvatting.docx
@@ -10784,7 +10784,13 @@
       </w:pPr>
       <w:r>
         <w:tab/>
-        <w:t>P 98-166: lezen</w:t>
+        <w:t>P 98-1</w:t>
+      </w:r>
+      <w:r>
+        <w:t>1</w:t>
+      </w:r>
+      <w:r>
+        <w:t>6: lezen</w:t>
       </w:r>
     </w:p>
     <w:p>
@@ -11040,13 +11046,7 @@
         <w:rPr>
           <w:lang w:val="en-US"/>
         </w:rPr>
-        <w:t>´</w:t>
-      </w:r>
-      <w:r>
-        <w:rPr>
-          <w:lang w:val="en-US"/>
-        </w:rPr>
-        <w:t>Innovation is production or adoption, assimilation, and exploitation of a value-added novelty in economic and social spheres; renewal and enlargement of products, services, and markets; development of new methods of production; and the establishment of new management systems. It is both a process and an outcome.</w:t>
+        <w:t>´Innovation is production or adoption, assimilation, and exploitation of a value-added novelty in economic and social spheres; renewal and enlargement of products, services, and markets; development of new methods of production; and the establishment of new management systems. It is both a process and an outcome.</w:t>
       </w:r>
       <w:r>
         <w:rPr>
@@ -11792,6 +11792,9 @@
         <w:jc w:val="both"/>
       </w:pPr>
       <w:r>
+        <w:rPr>
+          <w:noProof/>
+        </w:rPr>
         <w:drawing>
           <wp:inline distT="0" distB="0" distL="0" distR="0" wp14:anchorId="6A08C4B9" wp14:editId="6D6FE8C3">
             <wp:extent cx="2720576" cy="1455546"/>
@@ -11926,6 +11929,9 @@
         <w:jc w:val="both"/>
       </w:pPr>
       <w:r>
+        <w:rPr>
+          <w:noProof/>
+        </w:rPr>
         <w:drawing>
           <wp:inline distT="0" distB="0" distL="0" distR="0" wp14:anchorId="35E22C02" wp14:editId="40BF130E">
             <wp:extent cx="3299746" cy="1562235"/>
@@ -11981,6 +11987,9 @@
         <w:jc w:val="both"/>
       </w:pPr>
       <w:r>
+        <w:rPr>
+          <w:noProof/>
+        </w:rPr>
         <w:drawing>
           <wp:inline distT="0" distB="0" distL="0" distR="0" wp14:anchorId="17680011" wp14:editId="0BD738E9">
             <wp:extent cx="2034716" cy="1470787"/>
@@ -12041,6 +12050,9 @@
         <w:jc w:val="both"/>
       </w:pPr>
       <w:r>
+        <w:rPr>
+          <w:noProof/>
+        </w:rPr>
         <w:drawing>
           <wp:inline distT="0" distB="0" distL="0" distR="0" wp14:anchorId="58988787" wp14:editId="6E94280C">
             <wp:extent cx="1463167" cy="1440305"/>
